--- a/user_interface/03_graphical_subsystem/primitives/ImageList.docx
+++ b/user_interface/03_graphical_subsystem/primitives/ImageList.docx
@@ -8,6 +8,7 @@
           <w:bottom w:val="single" w:sz="12" w:space="1" w:color="auto"/>
         </w:pBdr>
         <w:spacing w:after="160" w:line="259" w:lineRule="auto"/>
+        <w:jc w:val="both"/>
         <w:rPr>
           <w:rFonts w:ascii="Times New Roman" w:eastAsia="Times New Roman" w:hAnsi="Times New Roman" w:cs="Times New Roman"/>
           <w:b/>
@@ -97,6 +98,7 @@
     </w:p>
     <w:p>
       <w:pPr>
+        <w:jc w:val="both"/>
         <w:rPr>
           <w:rFonts w:ascii="Times New Roman" w:hAnsi="Times New Roman" w:cs="Times New Roman"/>
           <w:noProof/>
@@ -162,6 +164,7 @@
     </w:p>
     <w:p>
       <w:pPr>
+        <w:jc w:val="both"/>
         <w:rPr>
           <w:rFonts w:ascii="Times New Roman" w:hAnsi="Times New Roman" w:cs="Times New Roman"/>
           <w:noProof/>
@@ -178,7 +181,19 @@
           <w:szCs w:val="28"/>
           <w:lang w:eastAsia="ru-RU"/>
         </w:rPr>
-        <w:t>Данный примитив позволяет создавать табло</w:t>
+        <w:t>Данный примитив позволяет соз</w:t>
+      </w:r>
+      <w:bookmarkStart w:id="0" w:name="_GoBack"/>
+      <w:bookmarkEnd w:id="0"/>
+      <w:r>
+        <w:rPr>
+          <w:rFonts w:ascii="Times New Roman" w:hAnsi="Times New Roman" w:cs="Times New Roman"/>
+          <w:noProof/>
+          <w:sz w:val="28"/>
+          <w:szCs w:val="28"/>
+          <w:lang w:eastAsia="ru-RU"/>
+        </w:rPr>
+        <w:t>давать табло</w:t>
       </w:r>
       <w:r>
         <w:rPr>
@@ -213,6 +228,7 @@
     </w:p>
     <w:p>
       <w:pPr>
+        <w:jc w:val="both"/>
         <w:rPr>
           <w:rFonts w:ascii="Times New Roman" w:hAnsi="Times New Roman" w:cs="Times New Roman"/>
           <w:noProof/>
@@ -274,6 +290,7 @@
     </w:p>
     <w:p>
       <w:pPr>
+        <w:jc w:val="both"/>
         <w:rPr>
           <w:rFonts w:ascii="Times New Roman" w:hAnsi="Times New Roman" w:cs="Times New Roman"/>
           <w:noProof/>
@@ -335,6 +352,7 @@
     </w:p>
     <w:p>
       <w:pPr>
+        <w:jc w:val="both"/>
         <w:rPr>
           <w:rFonts w:ascii="Times New Roman" w:hAnsi="Times New Roman" w:cs="Times New Roman"/>
           <w:i/>
@@ -362,6 +380,7 @@
         <w:tabs>
           <w:tab w:val="center" w:pos="8487"/>
         </w:tabs>
+        <w:jc w:val="both"/>
         <w:rPr>
           <w:rFonts w:ascii="Times New Roman" w:hAnsi="Times New Roman" w:cs="Times New Roman"/>
           <w:noProof/>
@@ -454,6 +473,7 @@
     </w:p>
     <w:p>
       <w:pPr>
+        <w:jc w:val="both"/>
         <w:rPr>
           <w:rFonts w:ascii="Times New Roman" w:hAnsi="Times New Roman" w:cs="Times New Roman"/>
           <w:noProof/>
@@ -535,6 +555,7 @@
     </w:p>
     <w:p>
       <w:pPr>
+        <w:jc w:val="both"/>
         <w:rPr>
           <w:rFonts w:ascii="Times New Roman" w:hAnsi="Times New Roman" w:cs="Times New Roman"/>
           <w:i/>
@@ -559,6 +580,7 @@
     </w:p>
     <w:p>
       <w:pPr>
+        <w:jc w:val="both"/>
         <w:rPr>
           <w:rFonts w:ascii="Times New Roman" w:hAnsi="Times New Roman" w:cs="Times New Roman"/>
           <w:noProof/>
@@ -610,6 +632,7 @@
     </w:p>
     <w:p>
       <w:pPr>
+        <w:jc w:val="both"/>
         <w:rPr>
           <w:rFonts w:ascii="Times New Roman" w:hAnsi="Times New Roman" w:cs="Times New Roman"/>
           <w:noProof/>
@@ -711,6 +734,7 @@
     </w:p>
     <w:p>
       <w:pPr>
+        <w:jc w:val="both"/>
         <w:rPr>
           <w:rFonts w:ascii="Times New Roman" w:hAnsi="Times New Roman" w:cs="Times New Roman"/>
           <w:noProof/>
@@ -802,6 +826,7 @@
     </w:p>
     <w:p>
       <w:pPr>
+        <w:jc w:val="both"/>
         <w:rPr>
           <w:rFonts w:ascii="Times New Roman" w:hAnsi="Times New Roman" w:cs="Times New Roman"/>
           <w:noProof/>
@@ -818,6 +843,7 @@
           <w:szCs w:val="28"/>
           <w:lang w:eastAsia="ru-RU"/>
         </w:rPr>
+        <w:lastRenderedPageBreak/>
         <w:t xml:space="preserve">4. </w:t>
       </w:r>
       <w:r>
@@ -933,6 +959,7 @@
     </w:p>
     <w:p>
       <w:pPr>
+        <w:jc w:val="both"/>
         <w:rPr>
           <w:rFonts w:ascii="Times New Roman" w:hAnsi="Times New Roman" w:cs="Times New Roman"/>
           <w:b/>
@@ -943,7 +970,6 @@
           <w:lang w:eastAsia="ru-RU"/>
         </w:rPr>
       </w:pPr>
-      <w:bookmarkStart w:id="0" w:name="_GoBack"/>
       <w:r>
         <w:rPr>
           <w:rFonts w:ascii="Times New Roman" w:hAnsi="Times New Roman" w:cs="Times New Roman"/>
@@ -996,10 +1022,10 @@
           </wp:inline>
         </w:drawing>
       </w:r>
-      <w:bookmarkEnd w:id="0"/>
     </w:p>
     <w:p>
       <w:pPr>
+        <w:jc w:val="both"/>
         <w:rPr>
           <w:rFonts w:ascii="Times New Roman" w:hAnsi="Times New Roman" w:cs="Times New Roman"/>
           <w:i/>
@@ -1027,6 +1053,7 @@
         <w:tabs>
           <w:tab w:val="left" w:pos="13043"/>
         </w:tabs>
+        <w:jc w:val="both"/>
         <w:rPr>
           <w:noProof/>
           <w:lang w:eastAsia="ru-RU"/>
@@ -1037,6 +1064,7 @@
           <w:noProof/>
           <w:lang w:eastAsia="ru-RU"/>
         </w:rPr>
+        <w:lastRenderedPageBreak/>
         <w:drawing>
           <wp:inline distT="0" distB="0" distL="0" distR="0">
             <wp:extent cx="5934075" cy="6381750"/>
@@ -1079,6 +1107,7 @@
         <w:tabs>
           <w:tab w:val="right" w:pos="16975"/>
         </w:tabs>
+        <w:jc w:val="both"/>
         <w:rPr>
           <w:i/>
           <w:noProof/>
@@ -1124,6 +1153,7 @@
           </w:tcPr>
           <w:p>
             <w:pPr>
+              <w:jc w:val="both"/>
               <w:rPr>
                 <w:b w:val="0"/>
                 <w:noProof/>
@@ -1147,6 +1177,7 @@
           </w:tcPr>
           <w:p>
             <w:pPr>
+              <w:jc w:val="both"/>
               <w:cnfStyle w:val="100000000000" w:firstRow="1" w:lastRow="0" w:firstColumn="0" w:lastColumn="0" w:oddVBand="0" w:evenVBand="0" w:oddHBand="0" w:evenHBand="0" w:firstRowFirstColumn="0" w:firstRowLastColumn="0" w:lastRowFirstColumn="0" w:lastRowLastColumn="0"/>
               <w:rPr>
                 <w:b w:val="0"/>
@@ -1171,6 +1202,7 @@
           </w:tcPr>
           <w:p>
             <w:pPr>
+              <w:jc w:val="both"/>
               <w:cnfStyle w:val="100000000000" w:firstRow="1" w:lastRow="0" w:firstColumn="0" w:lastColumn="0" w:oddVBand="0" w:evenVBand="0" w:oddHBand="0" w:evenHBand="0" w:firstRowFirstColumn="0" w:firstRowLastColumn="0" w:lastRowFirstColumn="0" w:lastRowLastColumn="0"/>
               <w:rPr>
                 <w:b w:val="0"/>
@@ -1198,6 +1230,7 @@
               <w:autoSpaceDE w:val="0"/>
               <w:autoSpaceDN w:val="0"/>
               <w:adjustRightInd w:val="0"/>
+              <w:jc w:val="both"/>
               <w:cnfStyle w:val="100000000000" w:firstRow="1" w:lastRow="0" w:firstColumn="0" w:lastColumn="0" w:oddVBand="0" w:evenVBand="0" w:oddHBand="0" w:evenHBand="0" w:firstRowFirstColumn="0" w:firstRowLastColumn="0" w:lastRowFirstColumn="0" w:lastRowLastColumn="0"/>
               <w:rPr>
                 <w:rFonts w:ascii="Calibri" w:eastAsia="Times New Roman" w:hAnsi="Calibri" w:cs="Arial"/>
@@ -1214,6 +1247,7 @@
           </w:p>
           <w:p>
             <w:pPr>
+              <w:jc w:val="both"/>
               <w:cnfStyle w:val="100000000000" w:firstRow="1" w:lastRow="0" w:firstColumn="0" w:lastColumn="0" w:oddVBand="0" w:evenVBand="0" w:oddHBand="0" w:evenHBand="0" w:firstRowFirstColumn="0" w:firstRowLastColumn="0" w:lastRowFirstColumn="0" w:lastRowLastColumn="0"/>
               <w:rPr>
                 <w:b w:val="0"/>
@@ -1258,6 +1292,7 @@
           </w:tcPr>
           <w:p>
             <w:pPr>
+              <w:jc w:val="both"/>
               <w:cnfStyle w:val="100000000000" w:firstRow="1" w:lastRow="0" w:firstColumn="0" w:lastColumn="0" w:oddVBand="0" w:evenVBand="0" w:oddHBand="0" w:evenHBand="0" w:firstRowFirstColumn="0" w:firstRowLastColumn="0" w:lastRowFirstColumn="0" w:lastRowLastColumn="0"/>
               <w:rPr>
                 <w:noProof/>
@@ -1290,6 +1325,7 @@
               <w:tabs>
                 <w:tab w:val="right" w:pos="1921"/>
               </w:tabs>
+              <w:jc w:val="both"/>
               <w:rPr>
                 <w:noProof/>
                 <w:szCs w:val="22"/>
@@ -1320,6 +1356,7 @@
           </w:tcPr>
           <w:p>
             <w:pPr>
+              <w:jc w:val="both"/>
               <w:cnfStyle w:val="000000100000" w:firstRow="0" w:lastRow="0" w:firstColumn="0" w:lastColumn="0" w:oddVBand="0" w:evenVBand="0" w:oddHBand="1" w:evenHBand="0" w:firstRowFirstColumn="0" w:firstRowLastColumn="0" w:lastRowFirstColumn="0" w:lastRowLastColumn="0"/>
               <w:rPr>
                 <w:noProof/>
@@ -1343,6 +1380,7 @@
           </w:tcPr>
           <w:p>
             <w:pPr>
+              <w:jc w:val="both"/>
               <w:cnfStyle w:val="000000100000" w:firstRow="0" w:lastRow="0" w:firstColumn="0" w:lastColumn="0" w:oddVBand="0" w:evenVBand="0" w:oddHBand="1" w:evenHBand="0" w:firstRowFirstColumn="0" w:firstRowLastColumn="0" w:lastRowFirstColumn="0" w:lastRowLastColumn="0"/>
               <w:rPr>
                 <w:noProof/>
@@ -1366,6 +1404,7 @@
           </w:tcPr>
           <w:p>
             <w:pPr>
+              <w:jc w:val="both"/>
               <w:cnfStyle w:val="000000100000" w:firstRow="0" w:lastRow="0" w:firstColumn="0" w:lastColumn="0" w:oddVBand="0" w:evenVBand="0" w:oddHBand="1" w:evenHBand="0" w:firstRowFirstColumn="0" w:firstRowLastColumn="0" w:lastRowFirstColumn="0" w:lastRowLastColumn="0"/>
               <w:rPr>
                 <w:noProof/>
@@ -1389,6 +1428,7 @@
           </w:tcPr>
           <w:p>
             <w:pPr>
+              <w:jc w:val="both"/>
               <w:cnfStyle w:val="000000100000" w:firstRow="0" w:lastRow="0" w:firstColumn="0" w:lastColumn="0" w:oddVBand="0" w:evenVBand="0" w:oddHBand="1" w:evenHBand="0" w:firstRowFirstColumn="0" w:firstRowLastColumn="0" w:lastRowFirstColumn="0" w:lastRowLastColumn="0"/>
               <w:rPr>
                 <w:noProof/>
@@ -1423,6 +1463,7 @@
           </w:p>
           <w:p>
             <w:pPr>
+              <w:jc w:val="both"/>
               <w:cnfStyle w:val="000000100000" w:firstRow="0" w:lastRow="0" w:firstColumn="0" w:lastColumn="0" w:oddVBand="0" w:evenVBand="0" w:oddHBand="1" w:evenHBand="0" w:firstRowFirstColumn="0" w:firstRowLastColumn="0" w:lastRowFirstColumn="0" w:lastRowLastColumn="0"/>
               <w:rPr>
                 <w:noProof/>
@@ -1460,6 +1501,7 @@
           </w:tcPr>
           <w:p>
             <w:pPr>
+              <w:jc w:val="both"/>
               <w:rPr>
                 <w:noProof/>
                 <w:szCs w:val="22"/>
@@ -1482,6 +1524,7 @@
           </w:tcPr>
           <w:p>
             <w:pPr>
+              <w:jc w:val="both"/>
               <w:cnfStyle w:val="000000010000" w:firstRow="0" w:lastRow="0" w:firstColumn="0" w:lastColumn="0" w:oddVBand="0" w:evenVBand="0" w:oddHBand="0" w:evenHBand="1" w:firstRowFirstColumn="0" w:firstRowLastColumn="0" w:lastRowFirstColumn="0" w:lastRowLastColumn="0"/>
               <w:rPr>
                 <w:noProof/>
@@ -1505,6 +1548,7 @@
           </w:tcPr>
           <w:p>
             <w:pPr>
+              <w:jc w:val="both"/>
               <w:cnfStyle w:val="000000010000" w:firstRow="0" w:lastRow="0" w:firstColumn="0" w:lastColumn="0" w:oddVBand="0" w:evenVBand="0" w:oddHBand="0" w:evenHBand="1" w:firstRowFirstColumn="0" w:firstRowLastColumn="0" w:lastRowFirstColumn="0" w:lastRowLastColumn="0"/>
               <w:rPr>
                 <w:noProof/>
@@ -1528,6 +1572,7 @@
           </w:tcPr>
           <w:p>
             <w:pPr>
+              <w:jc w:val="both"/>
               <w:cnfStyle w:val="000000010000" w:firstRow="0" w:lastRow="0" w:firstColumn="0" w:lastColumn="0" w:oddVBand="0" w:evenVBand="0" w:oddHBand="0" w:evenHBand="1" w:firstRowFirstColumn="0" w:firstRowLastColumn="0" w:lastRowFirstColumn="0" w:lastRowLastColumn="0"/>
               <w:rPr>
                 <w:noProof/>
@@ -1551,6 +1596,7 @@
           </w:tcPr>
           <w:p>
             <w:pPr>
+              <w:jc w:val="both"/>
               <w:cnfStyle w:val="000000010000" w:firstRow="0" w:lastRow="0" w:firstColumn="0" w:lastColumn="0" w:oddVBand="0" w:evenVBand="0" w:oddHBand="0" w:evenHBand="1" w:firstRowFirstColumn="0" w:firstRowLastColumn="0" w:lastRowFirstColumn="0" w:lastRowLastColumn="0"/>
               <w:rPr>
                 <w:noProof/>
@@ -1580,6 +1626,7 @@
           </w:tcPr>
           <w:p>
             <w:pPr>
+              <w:jc w:val="both"/>
               <w:rPr>
                 <w:noProof/>
                 <w:szCs w:val="22"/>
@@ -1602,6 +1649,7 @@
           </w:tcPr>
           <w:p>
             <w:pPr>
+              <w:jc w:val="both"/>
               <w:cnfStyle w:val="000000100000" w:firstRow="0" w:lastRow="0" w:firstColumn="0" w:lastColumn="0" w:oddVBand="0" w:evenVBand="0" w:oddHBand="1" w:evenHBand="0" w:firstRowFirstColumn="0" w:firstRowLastColumn="0" w:lastRowFirstColumn="0" w:lastRowLastColumn="0"/>
               <w:rPr>
                 <w:noProof/>
@@ -1625,6 +1673,7 @@
           </w:tcPr>
           <w:p>
             <w:pPr>
+              <w:jc w:val="both"/>
               <w:cnfStyle w:val="000000100000" w:firstRow="0" w:lastRow="0" w:firstColumn="0" w:lastColumn="0" w:oddVBand="0" w:evenVBand="0" w:oddHBand="1" w:evenHBand="0" w:firstRowFirstColumn="0" w:firstRowLastColumn="0" w:lastRowFirstColumn="0" w:lastRowLastColumn="0"/>
               <w:rPr>
                 <w:noProof/>
@@ -1667,6 +1716,7 @@
           </w:tcPr>
           <w:p>
             <w:pPr>
+              <w:jc w:val="both"/>
               <w:cnfStyle w:val="000000100000" w:firstRow="0" w:lastRow="0" w:firstColumn="0" w:lastColumn="0" w:oddVBand="0" w:evenVBand="0" w:oddHBand="1" w:evenHBand="0" w:firstRowFirstColumn="0" w:firstRowLastColumn="0" w:lastRowFirstColumn="0" w:lastRowLastColumn="0"/>
               <w:rPr>
                 <w:noProof/>
@@ -1690,6 +1740,7 @@
           </w:tcPr>
           <w:p>
             <w:pPr>
+              <w:jc w:val="both"/>
               <w:cnfStyle w:val="000000100000" w:firstRow="0" w:lastRow="0" w:firstColumn="0" w:lastColumn="0" w:oddVBand="0" w:evenVBand="0" w:oddHBand="1" w:evenHBand="0" w:firstRowFirstColumn="0" w:firstRowLastColumn="0" w:lastRowFirstColumn="0" w:lastRowLastColumn="0"/>
               <w:rPr>
                 <w:noProof/>
@@ -1719,18 +1770,20 @@
           </w:tcPr>
           <w:p>
             <w:pPr>
-              <w:rPr>
-                <w:noProof/>
-                <w:szCs w:val="22"/>
-                <w:lang w:eastAsia="ru-RU"/>
-              </w:rPr>
-            </w:pPr>
-            <w:r>
-              <w:rPr>
-                <w:noProof/>
-                <w:szCs w:val="22"/>
-                <w:lang w:eastAsia="ru-RU"/>
-              </w:rPr>
+              <w:jc w:val="both"/>
+              <w:rPr>
+                <w:noProof/>
+                <w:szCs w:val="22"/>
+                <w:lang w:eastAsia="ru-RU"/>
+              </w:rPr>
+            </w:pPr>
+            <w:r>
+              <w:rPr>
+                <w:noProof/>
+                <w:szCs w:val="22"/>
+                <w:lang w:eastAsia="ru-RU"/>
+              </w:rPr>
+              <w:lastRenderedPageBreak/>
               <w:t>Отображать подсказку при редактировании</w:t>
             </w:r>
           </w:p>
@@ -1741,6 +1794,7 @@
           </w:tcPr>
           <w:p>
             <w:pPr>
+              <w:jc w:val="both"/>
               <w:cnfStyle w:val="000000010000" w:firstRow="0" w:lastRow="0" w:firstColumn="0" w:lastColumn="0" w:oddVBand="0" w:evenVBand="0" w:oddHBand="0" w:evenHBand="1" w:firstRowFirstColumn="0" w:firstRowLastColumn="0" w:lastRowFirstColumn="0" w:lastRowLastColumn="0"/>
               <w:rPr>
                 <w:noProof/>
@@ -1764,6 +1818,7 @@
           </w:tcPr>
           <w:p>
             <w:pPr>
+              <w:jc w:val="both"/>
               <w:cnfStyle w:val="000000010000" w:firstRow="0" w:lastRow="0" w:firstColumn="0" w:lastColumn="0" w:oddVBand="0" w:evenVBand="0" w:oddHBand="0" w:evenHBand="1" w:firstRowFirstColumn="0" w:firstRowLastColumn="0" w:lastRowFirstColumn="0" w:lastRowLastColumn="0"/>
               <w:rPr>
                 <w:noProof/>
@@ -1788,6 +1843,7 @@
           <w:p>
             <w:pPr>
               <w:spacing w:after="0"/>
+              <w:jc w:val="both"/>
               <w:cnfStyle w:val="000000010000" w:firstRow="0" w:lastRow="0" w:firstColumn="0" w:lastColumn="0" w:oddVBand="0" w:evenVBand="0" w:oddHBand="0" w:evenHBand="1" w:firstRowFirstColumn="0" w:firstRowLastColumn="0" w:lastRowFirstColumn="0" w:lastRowLastColumn="0"/>
               <w:rPr>
                 <w:noProof/>
@@ -1807,6 +1863,7 @@
           <w:p>
             <w:pPr>
               <w:spacing w:after="0"/>
+              <w:jc w:val="both"/>
               <w:cnfStyle w:val="000000010000" w:firstRow="0" w:lastRow="0" w:firstColumn="0" w:lastColumn="0" w:oddVBand="0" w:evenVBand="0" w:oddHBand="0" w:evenHBand="1" w:firstRowFirstColumn="0" w:firstRowLastColumn="0" w:lastRowFirstColumn="0" w:lastRowLastColumn="0"/>
               <w:rPr>
                 <w:noProof/>
@@ -1830,6 +1887,7 @@
           </w:tcPr>
           <w:p>
             <w:pPr>
+              <w:jc w:val="both"/>
               <w:cnfStyle w:val="000000010000" w:firstRow="0" w:lastRow="0" w:firstColumn="0" w:lastColumn="0" w:oddVBand="0" w:evenVBand="0" w:oddHBand="0" w:evenHBand="1" w:firstRowFirstColumn="0" w:firstRowLastColumn="0" w:lastRowFirstColumn="0" w:lastRowLastColumn="0"/>
               <w:rPr>
                 <w:noProof/>
@@ -1859,6 +1917,7 @@
           </w:tcPr>
           <w:p>
             <w:pPr>
+              <w:jc w:val="both"/>
               <w:rPr>
                 <w:noProof/>
                 <w:szCs w:val="22"/>
@@ -1881,6 +1940,7 @@
           </w:tcPr>
           <w:p>
             <w:pPr>
+              <w:jc w:val="both"/>
               <w:cnfStyle w:val="000000100000" w:firstRow="0" w:lastRow="0" w:firstColumn="0" w:lastColumn="0" w:oddVBand="0" w:evenVBand="0" w:oddHBand="1" w:evenHBand="0" w:firstRowFirstColumn="0" w:firstRowLastColumn="0" w:lastRowFirstColumn="0" w:lastRowLastColumn="0"/>
               <w:rPr>
                 <w:noProof/>
@@ -1904,6 +1964,7 @@
           </w:tcPr>
           <w:p>
             <w:pPr>
+              <w:jc w:val="both"/>
               <w:cnfStyle w:val="000000100000" w:firstRow="0" w:lastRow="0" w:firstColumn="0" w:lastColumn="0" w:oddVBand="0" w:evenVBand="0" w:oddHBand="1" w:evenHBand="0" w:firstRowFirstColumn="0" w:firstRowLastColumn="0" w:lastRowFirstColumn="0" w:lastRowLastColumn="0"/>
               <w:rPr>
                 <w:noProof/>
@@ -1928,6 +1989,7 @@
           <w:p>
             <w:pPr>
               <w:spacing w:after="0"/>
+              <w:jc w:val="both"/>
               <w:cnfStyle w:val="000000100000" w:firstRow="0" w:lastRow="0" w:firstColumn="0" w:lastColumn="0" w:oddVBand="0" w:evenVBand="0" w:oddHBand="1" w:evenHBand="0" w:firstRowFirstColumn="0" w:firstRowLastColumn="0" w:lastRowFirstColumn="0" w:lastRowLastColumn="0"/>
               <w:rPr>
                 <w:noProof/>
@@ -1947,6 +2009,7 @@
           <w:p>
             <w:pPr>
               <w:spacing w:after="0"/>
+              <w:jc w:val="both"/>
               <w:cnfStyle w:val="000000100000" w:firstRow="0" w:lastRow="0" w:firstColumn="0" w:lastColumn="0" w:oddVBand="0" w:evenVBand="0" w:oddHBand="1" w:evenHBand="0" w:firstRowFirstColumn="0" w:firstRowLastColumn="0" w:lastRowFirstColumn="0" w:lastRowLastColumn="0"/>
               <w:rPr>
                 <w:noProof/>
@@ -1970,6 +2033,7 @@
           </w:tcPr>
           <w:p>
             <w:pPr>
+              <w:jc w:val="both"/>
               <w:cnfStyle w:val="000000100000" w:firstRow="0" w:lastRow="0" w:firstColumn="0" w:lastColumn="0" w:oddVBand="0" w:evenVBand="0" w:oddHBand="1" w:evenHBand="0" w:firstRowFirstColumn="0" w:firstRowLastColumn="0" w:lastRowFirstColumn="0" w:lastRowLastColumn="0"/>
               <w:rPr>
                 <w:noProof/>
@@ -1999,6 +2063,7 @@
           </w:tcPr>
           <w:p>
             <w:pPr>
+              <w:jc w:val="both"/>
               <w:rPr>
                 <w:noProof/>
                 <w:szCs w:val="22"/>
@@ -2021,6 +2086,7 @@
           </w:tcPr>
           <w:p>
             <w:pPr>
+              <w:jc w:val="both"/>
               <w:cnfStyle w:val="000000010000" w:firstRow="0" w:lastRow="0" w:firstColumn="0" w:lastColumn="0" w:oddVBand="0" w:evenVBand="0" w:oddHBand="0" w:evenHBand="1" w:firstRowFirstColumn="0" w:firstRowLastColumn="0" w:lastRowFirstColumn="0" w:lastRowLastColumn="0"/>
               <w:rPr>
                 <w:noProof/>
@@ -2044,6 +2110,7 @@
           </w:tcPr>
           <w:p>
             <w:pPr>
+              <w:jc w:val="both"/>
               <w:cnfStyle w:val="000000010000" w:firstRow="0" w:lastRow="0" w:firstColumn="0" w:lastColumn="0" w:oddVBand="0" w:evenVBand="0" w:oddHBand="0" w:evenHBand="1" w:firstRowFirstColumn="0" w:firstRowLastColumn="0" w:lastRowFirstColumn="0" w:lastRowLastColumn="0"/>
               <w:rPr>
                 <w:noProof/>
@@ -2182,6 +2249,7 @@
           </w:p>
           <w:p>
             <w:pPr>
+              <w:jc w:val="both"/>
               <w:cnfStyle w:val="000000010000" w:firstRow="0" w:lastRow="0" w:firstColumn="0" w:lastColumn="0" w:oddVBand="0" w:evenVBand="0" w:oddHBand="0" w:evenHBand="1" w:firstRowFirstColumn="0" w:firstRowLastColumn="0" w:lastRowFirstColumn="0" w:lastRowLastColumn="0"/>
               <w:rPr>
                 <w:noProof/>
@@ -2299,6 +2367,7 @@
           </w:tcPr>
           <w:p>
             <w:pPr>
+              <w:jc w:val="both"/>
               <w:rPr>
                 <w:noProof/>
                 <w:szCs w:val="22"/>
@@ -2321,6 +2390,7 @@
           </w:tcPr>
           <w:p>
             <w:pPr>
+              <w:jc w:val="both"/>
               <w:cnfStyle w:val="000000100000" w:firstRow="0" w:lastRow="0" w:firstColumn="0" w:lastColumn="0" w:oddVBand="0" w:evenVBand="0" w:oddHBand="1" w:evenHBand="0" w:firstRowFirstColumn="0" w:firstRowLastColumn="0" w:lastRowFirstColumn="0" w:lastRowLastColumn="0"/>
               <w:rPr>
                 <w:noProof/>
@@ -2344,6 +2414,7 @@
           </w:tcPr>
           <w:p>
             <w:pPr>
+              <w:jc w:val="both"/>
               <w:cnfStyle w:val="000000100000" w:firstRow="0" w:lastRow="0" w:firstColumn="0" w:lastColumn="0" w:oddVBand="0" w:evenVBand="0" w:oddHBand="1" w:evenHBand="0" w:firstRowFirstColumn="0" w:firstRowLastColumn="0" w:lastRowFirstColumn="0" w:lastRowLastColumn="0"/>
               <w:rPr>
                 <w:noProof/>
@@ -2386,6 +2457,7 @@
           </w:tcPr>
           <w:p>
             <w:pPr>
+              <w:jc w:val="both"/>
               <w:cnfStyle w:val="000000100000" w:firstRow="0" w:lastRow="0" w:firstColumn="0" w:lastColumn="0" w:oddVBand="0" w:evenVBand="0" w:oddHBand="1" w:evenHBand="0" w:firstRowFirstColumn="0" w:firstRowLastColumn="0" w:lastRowFirstColumn="0" w:lastRowLastColumn="0"/>
               <w:rPr>
                 <w:noProof/>
@@ -2409,6 +2481,7 @@
           </w:tcPr>
           <w:p>
             <w:pPr>
+              <w:jc w:val="both"/>
               <w:cnfStyle w:val="000000100000" w:firstRow="0" w:lastRow="0" w:firstColumn="0" w:lastColumn="0" w:oddVBand="0" w:evenVBand="0" w:oddHBand="1" w:evenHBand="0" w:firstRowFirstColumn="0" w:firstRowLastColumn="0" w:lastRowFirstColumn="0" w:lastRowLastColumn="0"/>
               <w:rPr>
                 <w:noProof/>
@@ -2438,6 +2511,7 @@
           </w:tcPr>
           <w:p>
             <w:pPr>
+              <w:jc w:val="both"/>
               <w:rPr>
                 <w:noProof/>
                 <w:szCs w:val="22"/>
@@ -2460,6 +2534,7 @@
           </w:tcPr>
           <w:p>
             <w:pPr>
+              <w:jc w:val="both"/>
               <w:cnfStyle w:val="000000010000" w:firstRow="0" w:lastRow="0" w:firstColumn="0" w:lastColumn="0" w:oddVBand="0" w:evenVBand="0" w:oddHBand="0" w:evenHBand="1" w:firstRowFirstColumn="0" w:firstRowLastColumn="0" w:lastRowFirstColumn="0" w:lastRowLastColumn="0"/>
               <w:rPr>
                 <w:noProof/>
@@ -2483,6 +2558,7 @@
           </w:tcPr>
           <w:p>
             <w:pPr>
+              <w:jc w:val="both"/>
               <w:cnfStyle w:val="000000010000" w:firstRow="0" w:lastRow="0" w:firstColumn="0" w:lastColumn="0" w:oddVBand="0" w:evenVBand="0" w:oddHBand="0" w:evenHBand="1" w:firstRowFirstColumn="0" w:firstRowLastColumn="0" w:lastRowFirstColumn="0" w:lastRowLastColumn="0"/>
               <w:rPr>
                 <w:noProof/>
@@ -2507,6 +2583,7 @@
           <w:p>
             <w:pPr>
               <w:spacing w:after="0"/>
+              <w:jc w:val="both"/>
               <w:cnfStyle w:val="000000010000" w:firstRow="0" w:lastRow="0" w:firstColumn="0" w:lastColumn="0" w:oddVBand="0" w:evenVBand="0" w:oddHBand="0" w:evenHBand="1" w:firstRowFirstColumn="0" w:firstRowLastColumn="0" w:lastRowFirstColumn="0" w:lastRowLastColumn="0"/>
               <w:rPr>
                 <w:noProof/>
@@ -2526,6 +2603,7 @@
           <w:p>
             <w:pPr>
               <w:spacing w:after="0"/>
+              <w:jc w:val="both"/>
               <w:cnfStyle w:val="000000010000" w:firstRow="0" w:lastRow="0" w:firstColumn="0" w:lastColumn="0" w:oddVBand="0" w:evenVBand="0" w:oddHBand="0" w:evenHBand="1" w:firstRowFirstColumn="0" w:firstRowLastColumn="0" w:lastRowFirstColumn="0" w:lastRowLastColumn="0"/>
               <w:rPr>
                 <w:noProof/>
@@ -2549,6 +2627,7 @@
           </w:tcPr>
           <w:p>
             <w:pPr>
+              <w:jc w:val="both"/>
               <w:cnfStyle w:val="000000010000" w:firstRow="0" w:lastRow="0" w:firstColumn="0" w:lastColumn="0" w:oddVBand="0" w:evenVBand="0" w:oddHBand="0" w:evenHBand="1" w:firstRowFirstColumn="0" w:firstRowLastColumn="0" w:lastRowFirstColumn="0" w:lastRowLastColumn="0"/>
               <w:rPr>
                 <w:noProof/>
@@ -2578,6 +2657,7 @@
           </w:tcPr>
           <w:p>
             <w:pPr>
+              <w:jc w:val="both"/>
               <w:rPr>
                 <w:noProof/>
                 <w:szCs w:val="22"/>
@@ -2600,6 +2680,7 @@
           </w:tcPr>
           <w:p>
             <w:pPr>
+              <w:jc w:val="both"/>
               <w:cnfStyle w:val="000000100000" w:firstRow="0" w:lastRow="0" w:firstColumn="0" w:lastColumn="0" w:oddVBand="0" w:evenVBand="0" w:oddHBand="1" w:evenHBand="0" w:firstRowFirstColumn="0" w:firstRowLastColumn="0" w:lastRowFirstColumn="0" w:lastRowLastColumn="0"/>
               <w:rPr>
                 <w:noProof/>
@@ -2623,6 +2704,7 @@
           </w:tcPr>
           <w:p>
             <w:pPr>
+              <w:jc w:val="both"/>
               <w:cnfStyle w:val="000000100000" w:firstRow="0" w:lastRow="0" w:firstColumn="0" w:lastColumn="0" w:oddVBand="0" w:evenVBand="0" w:oddHBand="1" w:evenHBand="0" w:firstRowFirstColumn="0" w:firstRowLastColumn="0" w:lastRowFirstColumn="0" w:lastRowLastColumn="0"/>
               <w:rPr>
                 <w:noProof/>
@@ -2647,6 +2729,7 @@
           <w:p>
             <w:pPr>
               <w:spacing w:after="0"/>
+              <w:jc w:val="both"/>
               <w:cnfStyle w:val="000000100000" w:firstRow="0" w:lastRow="0" w:firstColumn="0" w:lastColumn="0" w:oddVBand="0" w:evenVBand="0" w:oddHBand="1" w:evenHBand="0" w:firstRowFirstColumn="0" w:firstRowLastColumn="0" w:lastRowFirstColumn="0" w:lastRowLastColumn="0"/>
               <w:rPr>
                 <w:noProof/>
@@ -2666,6 +2749,7 @@
           <w:p>
             <w:pPr>
               <w:spacing w:after="0"/>
+              <w:jc w:val="both"/>
               <w:cnfStyle w:val="000000100000" w:firstRow="0" w:lastRow="0" w:firstColumn="0" w:lastColumn="0" w:oddVBand="0" w:evenVBand="0" w:oddHBand="1" w:evenHBand="0" w:firstRowFirstColumn="0" w:firstRowLastColumn="0" w:lastRowFirstColumn="0" w:lastRowLastColumn="0"/>
               <w:rPr>
                 <w:noProof/>
@@ -2685,6 +2769,7 @@
           <w:p>
             <w:pPr>
               <w:spacing w:after="0"/>
+              <w:jc w:val="both"/>
               <w:cnfStyle w:val="000000100000" w:firstRow="0" w:lastRow="0" w:firstColumn="0" w:lastColumn="0" w:oddVBand="0" w:evenVBand="0" w:oddHBand="1" w:evenHBand="0" w:firstRowFirstColumn="0" w:firstRowLastColumn="0" w:lastRowFirstColumn="0" w:lastRowLastColumn="0"/>
               <w:rPr>
                 <w:noProof/>
@@ -2738,6 +2823,7 @@
           </w:tcPr>
           <w:p>
             <w:pPr>
+              <w:jc w:val="both"/>
               <w:rPr>
                 <w:noProof/>
                 <w:szCs w:val="22"/>
@@ -2760,6 +2846,7 @@
           </w:tcPr>
           <w:p>
             <w:pPr>
+              <w:jc w:val="both"/>
               <w:cnfStyle w:val="000000010000" w:firstRow="0" w:lastRow="0" w:firstColumn="0" w:lastColumn="0" w:oddVBand="0" w:evenVBand="0" w:oddHBand="0" w:evenHBand="1" w:firstRowFirstColumn="0" w:firstRowLastColumn="0" w:lastRowFirstColumn="0" w:lastRowLastColumn="0"/>
               <w:rPr>
                 <w:noProof/>
@@ -2783,6 +2870,7 @@
           </w:tcPr>
           <w:p>
             <w:pPr>
+              <w:jc w:val="both"/>
               <w:cnfStyle w:val="000000010000" w:firstRow="0" w:lastRow="0" w:firstColumn="0" w:lastColumn="0" w:oddVBand="0" w:evenVBand="0" w:oddHBand="0" w:evenHBand="1" w:firstRowFirstColumn="0" w:firstRowLastColumn="0" w:lastRowFirstColumn="0" w:lastRowLastColumn="0"/>
               <w:rPr>
                 <w:noProof/>
@@ -2806,6 +2894,7 @@
           </w:tcPr>
           <w:p>
             <w:pPr>
+              <w:jc w:val="both"/>
               <w:cnfStyle w:val="000000010000" w:firstRow="0" w:lastRow="0" w:firstColumn="0" w:lastColumn="0" w:oddVBand="0" w:evenVBand="0" w:oddHBand="0" w:evenHBand="1" w:firstRowFirstColumn="0" w:firstRowLastColumn="0" w:lastRowFirstColumn="0" w:lastRowLastColumn="0"/>
               <w:rPr>
                 <w:noProof/>
@@ -2829,6 +2918,7 @@
           </w:tcPr>
           <w:p>
             <w:pPr>
+              <w:jc w:val="both"/>
               <w:cnfStyle w:val="000000010000" w:firstRow="0" w:lastRow="0" w:firstColumn="0" w:lastColumn="0" w:oddVBand="0" w:evenVBand="0" w:oddHBand="0" w:evenHBand="1" w:firstRowFirstColumn="0" w:firstRowLastColumn="0" w:lastRowFirstColumn="0" w:lastRowLastColumn="0"/>
               <w:rPr>
                 <w:noProof/>
@@ -2858,6 +2948,7 @@
           </w:tcPr>
           <w:p>
             <w:pPr>
+              <w:jc w:val="both"/>
               <w:rPr>
                 <w:noProof/>
                 <w:szCs w:val="22"/>
@@ -2880,6 +2971,7 @@
           </w:tcPr>
           <w:p>
             <w:pPr>
+              <w:jc w:val="both"/>
               <w:cnfStyle w:val="000000100000" w:firstRow="0" w:lastRow="0" w:firstColumn="0" w:lastColumn="0" w:oddVBand="0" w:evenVBand="0" w:oddHBand="1" w:evenHBand="0" w:firstRowFirstColumn="0" w:firstRowLastColumn="0" w:lastRowFirstColumn="0" w:lastRowLastColumn="0"/>
               <w:rPr>
                 <w:noProof/>
@@ -2903,6 +2995,7 @@
           </w:tcPr>
           <w:p>
             <w:pPr>
+              <w:jc w:val="both"/>
               <w:cnfStyle w:val="000000100000" w:firstRow="0" w:lastRow="0" w:firstColumn="0" w:lastColumn="0" w:oddVBand="0" w:evenVBand="0" w:oddHBand="1" w:evenHBand="0" w:firstRowFirstColumn="0" w:firstRowLastColumn="0" w:lastRowFirstColumn="0" w:lastRowLastColumn="0"/>
               <w:rPr>
                 <w:noProof/>
@@ -2946,6 +3039,7 @@
           </w:tcPr>
           <w:p>
             <w:pPr>
+              <w:jc w:val="both"/>
               <w:cnfStyle w:val="000000100000" w:firstRow="0" w:lastRow="0" w:firstColumn="0" w:lastColumn="0" w:oddVBand="0" w:evenVBand="0" w:oddHBand="1" w:evenHBand="0" w:firstRowFirstColumn="0" w:firstRowLastColumn="0" w:lastRowFirstColumn="0" w:lastRowLastColumn="0"/>
               <w:rPr>
                 <w:noProof/>
@@ -2970,6 +3064,7 @@
           </w:tcPr>
           <w:p>
             <w:pPr>
+              <w:jc w:val="both"/>
               <w:cnfStyle w:val="000000100000" w:firstRow="0" w:lastRow="0" w:firstColumn="0" w:lastColumn="0" w:oddVBand="0" w:evenVBand="0" w:oddHBand="1" w:evenHBand="0" w:firstRowFirstColumn="0" w:firstRowLastColumn="0" w:lastRowFirstColumn="0" w:lastRowLastColumn="0"/>
               <w:rPr>
                 <w:noProof/>
@@ -2999,6 +3094,7 @@
           </w:tcPr>
           <w:p>
             <w:pPr>
+              <w:jc w:val="both"/>
               <w:rPr>
                 <w:noProof/>
                 <w:szCs w:val="22"/>
@@ -3021,6 +3117,7 @@
           </w:tcPr>
           <w:p>
             <w:pPr>
+              <w:jc w:val="both"/>
               <w:cnfStyle w:val="000000010000" w:firstRow="0" w:lastRow="0" w:firstColumn="0" w:lastColumn="0" w:oddVBand="0" w:evenVBand="0" w:oddHBand="0" w:evenHBand="1" w:firstRowFirstColumn="0" w:firstRowLastColumn="0" w:lastRowFirstColumn="0" w:lastRowLastColumn="0"/>
               <w:rPr>
                 <w:noProof/>
@@ -3044,6 +3141,7 @@
           </w:tcPr>
           <w:p>
             <w:pPr>
+              <w:jc w:val="both"/>
               <w:cnfStyle w:val="000000010000" w:firstRow="0" w:lastRow="0" w:firstColumn="0" w:lastColumn="0" w:oddVBand="0" w:evenVBand="0" w:oddHBand="0" w:evenHBand="1" w:firstRowFirstColumn="0" w:firstRowLastColumn="0" w:lastRowFirstColumn="0" w:lastRowLastColumn="0"/>
               <w:rPr>
                 <w:noProof/>
@@ -3067,6 +3165,7 @@
           </w:tcPr>
           <w:p>
             <w:pPr>
+              <w:jc w:val="both"/>
               <w:cnfStyle w:val="000000010000" w:firstRow="0" w:lastRow="0" w:firstColumn="0" w:lastColumn="0" w:oddVBand="0" w:evenVBand="0" w:oddHBand="0" w:evenHBand="1" w:firstRowFirstColumn="0" w:firstRowLastColumn="0" w:lastRowFirstColumn="0" w:lastRowLastColumn="0"/>
               <w:rPr>
                 <w:noProof/>
@@ -3090,6 +3189,7 @@
           </w:tcPr>
           <w:p>
             <w:pPr>
+              <w:jc w:val="both"/>
               <w:cnfStyle w:val="000000010000" w:firstRow="0" w:lastRow="0" w:firstColumn="0" w:lastColumn="0" w:oddVBand="0" w:evenVBand="0" w:oddHBand="0" w:evenHBand="1" w:firstRowFirstColumn="0" w:firstRowLastColumn="0" w:lastRowFirstColumn="0" w:lastRowLastColumn="0"/>
               <w:rPr>
                 <w:noProof/>
@@ -3119,6 +3219,7 @@
           </w:tcPr>
           <w:p>
             <w:pPr>
+              <w:jc w:val="both"/>
               <w:rPr>
                 <w:noProof/>
                 <w:szCs w:val="22"/>
@@ -3141,6 +3242,7 @@
           </w:tcPr>
           <w:p>
             <w:pPr>
+              <w:jc w:val="both"/>
               <w:cnfStyle w:val="000000100000" w:firstRow="0" w:lastRow="0" w:firstColumn="0" w:lastColumn="0" w:oddVBand="0" w:evenVBand="0" w:oddHBand="1" w:evenHBand="0" w:firstRowFirstColumn="0" w:firstRowLastColumn="0" w:lastRowFirstColumn="0" w:lastRowLastColumn="0"/>
               <w:rPr>
                 <w:noProof/>
@@ -3164,6 +3266,7 @@
           </w:tcPr>
           <w:p>
             <w:pPr>
+              <w:jc w:val="both"/>
               <w:cnfStyle w:val="000000100000" w:firstRow="0" w:lastRow="0" w:firstColumn="0" w:lastColumn="0" w:oddVBand="0" w:evenVBand="0" w:oddHBand="1" w:evenHBand="0" w:firstRowFirstColumn="0" w:firstRowLastColumn="0" w:lastRowFirstColumn="0" w:lastRowLastColumn="0"/>
               <w:rPr>
                 <w:noProof/>
@@ -3206,6 +3309,7 @@
           </w:tcPr>
           <w:p>
             <w:pPr>
+              <w:jc w:val="both"/>
               <w:cnfStyle w:val="000000100000" w:firstRow="0" w:lastRow="0" w:firstColumn="0" w:lastColumn="0" w:oddVBand="0" w:evenVBand="0" w:oddHBand="1" w:evenHBand="0" w:firstRowFirstColumn="0" w:firstRowLastColumn="0" w:lastRowFirstColumn="0" w:lastRowLastColumn="0"/>
               <w:rPr>
                 <w:noProof/>
@@ -3229,6 +3333,7 @@
           </w:tcPr>
           <w:p>
             <w:pPr>
+              <w:jc w:val="both"/>
               <w:cnfStyle w:val="000000100000" w:firstRow="0" w:lastRow="0" w:firstColumn="0" w:lastColumn="0" w:oddVBand="0" w:evenVBand="0" w:oddHBand="1" w:evenHBand="0" w:firstRowFirstColumn="0" w:firstRowLastColumn="0" w:lastRowFirstColumn="0" w:lastRowLastColumn="0"/>
               <w:rPr>
                 <w:noProof/>
@@ -3258,6 +3363,7 @@
           </w:tcPr>
           <w:p>
             <w:pPr>
+              <w:jc w:val="both"/>
               <w:rPr>
                 <w:noProof/>
                 <w:szCs w:val="22"/>
@@ -3280,6 +3386,7 @@
           </w:tcPr>
           <w:p>
             <w:pPr>
+              <w:jc w:val="both"/>
               <w:cnfStyle w:val="000000010000" w:firstRow="0" w:lastRow="0" w:firstColumn="0" w:lastColumn="0" w:oddVBand="0" w:evenVBand="0" w:oddHBand="0" w:evenHBand="1" w:firstRowFirstColumn="0" w:firstRowLastColumn="0" w:lastRowFirstColumn="0" w:lastRowLastColumn="0"/>
               <w:rPr>
                 <w:noProof/>
@@ -3303,6 +3410,7 @@
           </w:tcPr>
           <w:p>
             <w:pPr>
+              <w:jc w:val="both"/>
               <w:cnfStyle w:val="000000010000" w:firstRow="0" w:lastRow="0" w:firstColumn="0" w:lastColumn="0" w:oddVBand="0" w:evenVBand="0" w:oddHBand="0" w:evenHBand="1" w:firstRowFirstColumn="0" w:firstRowLastColumn="0" w:lastRowFirstColumn="0" w:lastRowLastColumn="0"/>
               <w:rPr>
                 <w:noProof/>
@@ -3345,6 +3453,7 @@
           </w:tcPr>
           <w:p>
             <w:pPr>
+              <w:jc w:val="both"/>
               <w:cnfStyle w:val="000000010000" w:firstRow="0" w:lastRow="0" w:firstColumn="0" w:lastColumn="0" w:oddVBand="0" w:evenVBand="0" w:oddHBand="0" w:evenHBand="1" w:firstRowFirstColumn="0" w:firstRowLastColumn="0" w:lastRowFirstColumn="0" w:lastRowLastColumn="0"/>
               <w:rPr>
                 <w:noProof/>
@@ -3368,6 +3477,7 @@
           </w:tcPr>
           <w:p>
             <w:pPr>
+              <w:jc w:val="both"/>
               <w:cnfStyle w:val="000000010000" w:firstRow="0" w:lastRow="0" w:firstColumn="0" w:lastColumn="0" w:oddVBand="0" w:evenVBand="0" w:oddHBand="0" w:evenHBand="1" w:firstRowFirstColumn="0" w:firstRowLastColumn="0" w:lastRowFirstColumn="0" w:lastRowLastColumn="0"/>
               <w:rPr>
                 <w:noProof/>
@@ -3396,6 +3506,7 @@
           </w:tcPr>
           <w:p>
             <w:pPr>
+              <w:jc w:val="both"/>
               <w:rPr>
                 <w:noProof/>
                 <w:szCs w:val="22"/>
@@ -3418,6 +3529,7 @@
           </w:tcPr>
           <w:p>
             <w:pPr>
+              <w:jc w:val="both"/>
               <w:cnfStyle w:val="000000100000" w:firstRow="0" w:lastRow="0" w:firstColumn="0" w:lastColumn="0" w:oddVBand="0" w:evenVBand="0" w:oddHBand="1" w:evenHBand="0" w:firstRowFirstColumn="0" w:firstRowLastColumn="0" w:lastRowFirstColumn="0" w:lastRowLastColumn="0"/>
               <w:rPr>
                 <w:noProof/>
@@ -3441,6 +3553,7 @@
           </w:tcPr>
           <w:p>
             <w:pPr>
+              <w:jc w:val="both"/>
               <w:cnfStyle w:val="000000100000" w:firstRow="0" w:lastRow="0" w:firstColumn="0" w:lastColumn="0" w:oddVBand="0" w:evenVBand="0" w:oddHBand="1" w:evenHBand="0" w:firstRowFirstColumn="0" w:firstRowLastColumn="0" w:lastRowFirstColumn="0" w:lastRowLastColumn="0"/>
               <w:rPr>
                 <w:noProof/>
@@ -3464,6 +3577,7 @@
           </w:tcPr>
           <w:p>
             <w:pPr>
+              <w:jc w:val="both"/>
               <w:cnfStyle w:val="000000100000" w:firstRow="0" w:lastRow="0" w:firstColumn="0" w:lastColumn="0" w:oddVBand="0" w:evenVBand="0" w:oddHBand="1" w:evenHBand="0" w:firstRowFirstColumn="0" w:firstRowLastColumn="0" w:lastRowFirstColumn="0" w:lastRowLastColumn="0"/>
               <w:rPr>
                 <w:noProof/>
@@ -3503,6 +3617,7 @@
           </w:tcPr>
           <w:p>
             <w:pPr>
+              <w:jc w:val="both"/>
               <w:cnfStyle w:val="000000100000" w:firstRow="0" w:lastRow="0" w:firstColumn="0" w:lastColumn="0" w:oddVBand="0" w:evenVBand="0" w:oddHBand="1" w:evenHBand="0" w:firstRowFirstColumn="0" w:firstRowLastColumn="0" w:lastRowFirstColumn="0" w:lastRowLastColumn="0"/>
               <w:rPr>
                 <w:noProof/>
@@ -3532,6 +3647,7 @@
           </w:tcPr>
           <w:p>
             <w:pPr>
+              <w:jc w:val="both"/>
               <w:rPr>
                 <w:noProof/>
                 <w:szCs w:val="22"/>
@@ -3554,6 +3670,7 @@
           </w:tcPr>
           <w:p>
             <w:pPr>
+              <w:jc w:val="both"/>
               <w:cnfStyle w:val="000000010000" w:firstRow="0" w:lastRow="0" w:firstColumn="0" w:lastColumn="0" w:oddVBand="0" w:evenVBand="0" w:oddHBand="0" w:evenHBand="1" w:firstRowFirstColumn="0" w:firstRowLastColumn="0" w:lastRowFirstColumn="0" w:lastRowLastColumn="0"/>
               <w:rPr>
                 <w:noProof/>
@@ -3577,6 +3694,7 @@
           </w:tcPr>
           <w:p>
             <w:pPr>
+              <w:jc w:val="both"/>
               <w:cnfStyle w:val="000000010000" w:firstRow="0" w:lastRow="0" w:firstColumn="0" w:lastColumn="0" w:oddVBand="0" w:evenVBand="0" w:oddHBand="0" w:evenHBand="1" w:firstRowFirstColumn="0" w:firstRowLastColumn="0" w:lastRowFirstColumn="0" w:lastRowLastColumn="0"/>
               <w:rPr>
                 <w:noProof/>
@@ -3600,6 +3718,7 @@
           </w:tcPr>
           <w:p>
             <w:pPr>
+              <w:jc w:val="both"/>
               <w:cnfStyle w:val="000000010000" w:firstRow="0" w:lastRow="0" w:firstColumn="0" w:lastColumn="0" w:oddVBand="0" w:evenVBand="0" w:oddHBand="0" w:evenHBand="1" w:firstRowFirstColumn="0" w:firstRowLastColumn="0" w:lastRowFirstColumn="0" w:lastRowLastColumn="0"/>
               <w:rPr>
                 <w:noProof/>
@@ -3639,6 +3758,7 @@
           </w:tcPr>
           <w:p>
             <w:pPr>
+              <w:jc w:val="both"/>
               <w:cnfStyle w:val="000000010000" w:firstRow="0" w:lastRow="0" w:firstColumn="0" w:lastColumn="0" w:oddVBand="0" w:evenVBand="0" w:oddHBand="0" w:evenHBand="1" w:firstRowFirstColumn="0" w:firstRowLastColumn="0" w:lastRowFirstColumn="0" w:lastRowLastColumn="0"/>
               <w:rPr>
                 <w:noProof/>
@@ -3668,6 +3788,7 @@
           </w:tcPr>
           <w:p>
             <w:pPr>
+              <w:jc w:val="both"/>
               <w:rPr>
                 <w:noProof/>
                 <w:szCs w:val="22"/>
@@ -3690,6 +3811,7 @@
           </w:tcPr>
           <w:p>
             <w:pPr>
+              <w:jc w:val="both"/>
               <w:cnfStyle w:val="000000100000" w:firstRow="0" w:lastRow="0" w:firstColumn="0" w:lastColumn="0" w:oddVBand="0" w:evenVBand="0" w:oddHBand="1" w:evenHBand="0" w:firstRowFirstColumn="0" w:firstRowLastColumn="0" w:lastRowFirstColumn="0" w:lastRowLastColumn="0"/>
               <w:rPr>
                 <w:noProof/>
@@ -3713,6 +3835,7 @@
           </w:tcPr>
           <w:p>
             <w:pPr>
+              <w:jc w:val="both"/>
               <w:cnfStyle w:val="000000100000" w:firstRow="0" w:lastRow="0" w:firstColumn="0" w:lastColumn="0" w:oddVBand="0" w:evenVBand="0" w:oddHBand="1" w:evenHBand="0" w:firstRowFirstColumn="0" w:firstRowLastColumn="0" w:lastRowFirstColumn="0" w:lastRowLastColumn="0"/>
               <w:rPr>
                 <w:i/>
@@ -3738,6 +3861,7 @@
           </w:tcPr>
           <w:p>
             <w:pPr>
+              <w:jc w:val="both"/>
               <w:cnfStyle w:val="000000100000" w:firstRow="0" w:lastRow="0" w:firstColumn="0" w:lastColumn="0" w:oddVBand="0" w:evenVBand="0" w:oddHBand="1" w:evenHBand="0" w:firstRowFirstColumn="0" w:firstRowLastColumn="0" w:lastRowFirstColumn="0" w:lastRowLastColumn="0"/>
               <w:rPr>
                 <w:noProof/>
@@ -3809,6 +3933,7 @@
           </w:tcPr>
           <w:p>
             <w:pPr>
+              <w:jc w:val="both"/>
               <w:cnfStyle w:val="000000100000" w:firstRow="0" w:lastRow="0" w:firstColumn="0" w:lastColumn="0" w:oddVBand="0" w:evenVBand="0" w:oddHBand="1" w:evenHBand="0" w:firstRowFirstColumn="0" w:firstRowLastColumn="0" w:lastRowFirstColumn="0" w:lastRowLastColumn="0"/>
               <w:rPr>
                 <w:noProof/>
@@ -3838,18 +3963,20 @@
           </w:tcPr>
           <w:p>
             <w:pPr>
-              <w:rPr>
-                <w:noProof/>
-                <w:szCs w:val="22"/>
-                <w:lang w:eastAsia="ru-RU"/>
-              </w:rPr>
-            </w:pPr>
-            <w:r>
-              <w:rPr>
-                <w:noProof/>
-                <w:szCs w:val="22"/>
-                <w:lang w:eastAsia="ru-RU"/>
-              </w:rPr>
+              <w:jc w:val="both"/>
+              <w:rPr>
+                <w:noProof/>
+                <w:szCs w:val="22"/>
+                <w:lang w:eastAsia="ru-RU"/>
+              </w:rPr>
+            </w:pPr>
+            <w:r>
+              <w:rPr>
+                <w:noProof/>
+                <w:szCs w:val="22"/>
+                <w:lang w:eastAsia="ru-RU"/>
+              </w:rPr>
+              <w:lastRenderedPageBreak/>
               <w:t>Прозрачность</w:t>
             </w:r>
           </w:p>
@@ -3860,6 +3987,7 @@
           </w:tcPr>
           <w:p>
             <w:pPr>
+              <w:jc w:val="both"/>
               <w:cnfStyle w:val="000000010000" w:firstRow="0" w:lastRow="0" w:firstColumn="0" w:lastColumn="0" w:oddVBand="0" w:evenVBand="0" w:oddHBand="0" w:evenHBand="1" w:firstRowFirstColumn="0" w:firstRowLastColumn="0" w:lastRowFirstColumn="0" w:lastRowLastColumn="0"/>
               <w:rPr>
                 <w:noProof/>
@@ -3883,6 +4011,7 @@
           </w:tcPr>
           <w:p>
             <w:pPr>
+              <w:jc w:val="both"/>
               <w:cnfStyle w:val="000000010000" w:firstRow="0" w:lastRow="0" w:firstColumn="0" w:lastColumn="0" w:oddVBand="0" w:evenVBand="0" w:oddHBand="0" w:evenHBand="1" w:firstRowFirstColumn="0" w:firstRowLastColumn="0" w:lastRowFirstColumn="0" w:lastRowLastColumn="0"/>
               <w:rPr>
                 <w:noProof/>
@@ -3907,6 +4036,7 @@
           <w:p>
             <w:pPr>
               <w:spacing w:after="0"/>
+              <w:jc w:val="both"/>
               <w:cnfStyle w:val="000000010000" w:firstRow="0" w:lastRow="0" w:firstColumn="0" w:lastColumn="0" w:oddVBand="0" w:evenVBand="0" w:oddHBand="0" w:evenHBand="1" w:firstRowFirstColumn="0" w:firstRowLastColumn="0" w:lastRowFirstColumn="0" w:lastRowLastColumn="0"/>
               <w:rPr>
                 <w:noProof/>
@@ -3926,6 +4056,7 @@
           <w:p>
             <w:pPr>
               <w:spacing w:after="0"/>
+              <w:jc w:val="both"/>
               <w:cnfStyle w:val="000000010000" w:firstRow="0" w:lastRow="0" w:firstColumn="0" w:lastColumn="0" w:oddVBand="0" w:evenVBand="0" w:oddHBand="0" w:evenHBand="1" w:firstRowFirstColumn="0" w:firstRowLastColumn="0" w:lastRowFirstColumn="0" w:lastRowLastColumn="0"/>
               <w:rPr>
                 <w:noProof/>
@@ -3949,6 +4080,7 @@
           </w:tcPr>
           <w:p>
             <w:pPr>
+              <w:jc w:val="both"/>
               <w:cnfStyle w:val="000000010000" w:firstRow="0" w:lastRow="0" w:firstColumn="0" w:lastColumn="0" w:oddVBand="0" w:evenVBand="0" w:oddHBand="0" w:evenHBand="1" w:firstRowFirstColumn="0" w:firstRowLastColumn="0" w:lastRowFirstColumn="0" w:lastRowLastColumn="0"/>
               <w:rPr>
                 <w:noProof/>
@@ -3994,6 +4126,7 @@
           </w:tcPr>
           <w:p>
             <w:pPr>
+              <w:jc w:val="both"/>
               <w:rPr>
                 <w:noProof/>
                 <w:szCs w:val="22"/>
@@ -4016,6 +4149,7 @@
           </w:tcPr>
           <w:p>
             <w:pPr>
+              <w:jc w:val="both"/>
               <w:cnfStyle w:val="000000100000" w:firstRow="0" w:lastRow="0" w:firstColumn="0" w:lastColumn="0" w:oddVBand="0" w:evenVBand="0" w:oddHBand="1" w:evenHBand="0" w:firstRowFirstColumn="0" w:firstRowLastColumn="0" w:lastRowFirstColumn="0" w:lastRowLastColumn="0"/>
               <w:rPr>
                 <w:noProof/>
@@ -4039,6 +4173,7 @@
           </w:tcPr>
           <w:p>
             <w:pPr>
+              <w:jc w:val="both"/>
               <w:cnfStyle w:val="000000100000" w:firstRow="0" w:lastRow="0" w:firstColumn="0" w:lastColumn="0" w:oddVBand="0" w:evenVBand="0" w:oddHBand="1" w:evenHBand="0" w:firstRowFirstColumn="0" w:firstRowLastColumn="0" w:lastRowFirstColumn="0" w:lastRowLastColumn="0"/>
               <w:rPr>
                 <w:i/>
@@ -4082,6 +4217,7 @@
           </w:tcPr>
           <w:p>
             <w:pPr>
+              <w:jc w:val="both"/>
               <w:cnfStyle w:val="000000100000" w:firstRow="0" w:lastRow="0" w:firstColumn="0" w:lastColumn="0" w:oddVBand="0" w:evenVBand="0" w:oddHBand="1" w:evenHBand="0" w:firstRowFirstColumn="0" w:firstRowLastColumn="0" w:lastRowFirstColumn="0" w:lastRowLastColumn="0"/>
               <w:rPr>
                 <w:noProof/>
@@ -4105,6 +4241,7 @@
           </w:tcPr>
           <w:p>
             <w:pPr>
+              <w:jc w:val="both"/>
               <w:cnfStyle w:val="000000100000" w:firstRow="0" w:lastRow="0" w:firstColumn="0" w:lastColumn="0" w:oddVBand="0" w:evenVBand="0" w:oddHBand="1" w:evenHBand="0" w:firstRowFirstColumn="0" w:firstRowLastColumn="0" w:lastRowFirstColumn="0" w:lastRowLastColumn="0"/>
               <w:rPr>
                 <w:noProof/>
@@ -4158,6 +4295,7 @@
           </w:tcPr>
           <w:p>
             <w:pPr>
+              <w:jc w:val="both"/>
               <w:rPr>
                 <w:noProof/>
                 <w:szCs w:val="22"/>
@@ -4180,6 +4318,7 @@
           </w:tcPr>
           <w:p>
             <w:pPr>
+              <w:jc w:val="both"/>
               <w:cnfStyle w:val="000000010000" w:firstRow="0" w:lastRow="0" w:firstColumn="0" w:lastColumn="0" w:oddVBand="0" w:evenVBand="0" w:oddHBand="0" w:evenHBand="1" w:firstRowFirstColumn="0" w:firstRowLastColumn="0" w:lastRowFirstColumn="0" w:lastRowLastColumn="0"/>
               <w:rPr>
                 <w:noProof/>
@@ -4203,6 +4342,7 @@
           </w:tcPr>
           <w:p>
             <w:pPr>
+              <w:jc w:val="both"/>
               <w:cnfStyle w:val="000000010000" w:firstRow="0" w:lastRow="0" w:firstColumn="0" w:lastColumn="0" w:oddVBand="0" w:evenVBand="0" w:oddHBand="0" w:evenHBand="1" w:firstRowFirstColumn="0" w:firstRowLastColumn="0" w:lastRowFirstColumn="0" w:lastRowLastColumn="0"/>
               <w:rPr>
                 <w:noProof/>
@@ -4227,6 +4367,7 @@
           <w:p>
             <w:pPr>
               <w:spacing w:after="0"/>
+              <w:jc w:val="both"/>
               <w:cnfStyle w:val="000000010000" w:firstRow="0" w:lastRow="0" w:firstColumn="0" w:lastColumn="0" w:oddVBand="0" w:evenVBand="0" w:oddHBand="0" w:evenHBand="1" w:firstRowFirstColumn="0" w:firstRowLastColumn="0" w:lastRowFirstColumn="0" w:lastRowLastColumn="0"/>
               <w:rPr>
                 <w:noProof/>
@@ -4246,6 +4387,7 @@
           <w:p>
             <w:pPr>
               <w:spacing w:after="0"/>
+              <w:jc w:val="both"/>
               <w:cnfStyle w:val="000000010000" w:firstRow="0" w:lastRow="0" w:firstColumn="0" w:lastColumn="0" w:oddVBand="0" w:evenVBand="0" w:oddHBand="0" w:evenHBand="1" w:firstRowFirstColumn="0" w:firstRowLastColumn="0" w:lastRowFirstColumn="0" w:lastRowLastColumn="0"/>
               <w:rPr>
                 <w:noProof/>
@@ -4269,6 +4411,7 @@
           </w:tcPr>
           <w:p>
             <w:pPr>
+              <w:jc w:val="both"/>
               <w:cnfStyle w:val="000000010000" w:firstRow="0" w:lastRow="0" w:firstColumn="0" w:lastColumn="0" w:oddVBand="0" w:evenVBand="0" w:oddHBand="0" w:evenHBand="1" w:firstRowFirstColumn="0" w:firstRowLastColumn="0" w:lastRowFirstColumn="0" w:lastRowLastColumn="0"/>
               <w:rPr>
                 <w:noProof/>
@@ -4298,6 +4441,7 @@
           </w:tcPr>
           <w:p>
             <w:pPr>
+              <w:jc w:val="both"/>
               <w:rPr>
                 <w:noProof/>
                 <w:szCs w:val="22"/>
@@ -4320,6 +4464,7 @@
           </w:tcPr>
           <w:p>
             <w:pPr>
+              <w:jc w:val="both"/>
               <w:cnfStyle w:val="000000100000" w:firstRow="0" w:lastRow="0" w:firstColumn="0" w:lastColumn="0" w:oddVBand="0" w:evenVBand="0" w:oddHBand="1" w:evenHBand="0" w:firstRowFirstColumn="0" w:firstRowLastColumn="0" w:lastRowFirstColumn="0" w:lastRowLastColumn="0"/>
               <w:rPr>
                 <w:noProof/>
@@ -4343,6 +4488,7 @@
           </w:tcPr>
           <w:p>
             <w:pPr>
+              <w:jc w:val="both"/>
               <w:cnfStyle w:val="000000100000" w:firstRow="0" w:lastRow="0" w:firstColumn="0" w:lastColumn="0" w:oddVBand="0" w:evenVBand="0" w:oddHBand="1" w:evenHBand="0" w:firstRowFirstColumn="0" w:firstRowLastColumn="0" w:lastRowFirstColumn="0" w:lastRowLastColumn="0"/>
               <w:rPr>
                 <w:noProof/>
@@ -4366,6 +4512,7 @@
           </w:tcPr>
           <w:p>
             <w:pPr>
+              <w:jc w:val="both"/>
               <w:cnfStyle w:val="000000100000" w:firstRow="0" w:lastRow="0" w:firstColumn="0" w:lastColumn="0" w:oddVBand="0" w:evenVBand="0" w:oddHBand="1" w:evenHBand="0" w:firstRowFirstColumn="0" w:firstRowLastColumn="0" w:lastRowFirstColumn="0" w:lastRowLastColumn="0"/>
               <w:rPr>
                 <w:noProof/>
@@ -4389,6 +4536,7 @@
           </w:tcPr>
           <w:p>
             <w:pPr>
+              <w:jc w:val="both"/>
               <w:cnfStyle w:val="000000100000" w:firstRow="0" w:lastRow="0" w:firstColumn="0" w:lastColumn="0" w:oddVBand="0" w:evenVBand="0" w:oddHBand="1" w:evenHBand="0" w:firstRowFirstColumn="0" w:firstRowLastColumn="0" w:lastRowFirstColumn="0" w:lastRowLastColumn="0"/>
               <w:rPr>
                 <w:noProof/>
@@ -4418,6 +4566,7 @@
           </w:tcPr>
           <w:p>
             <w:pPr>
+              <w:jc w:val="both"/>
               <w:rPr>
                 <w:noProof/>
                 <w:szCs w:val="22"/>
@@ -4440,6 +4589,7 @@
           </w:tcPr>
           <w:p>
             <w:pPr>
+              <w:jc w:val="both"/>
               <w:cnfStyle w:val="000000010000" w:firstRow="0" w:lastRow="0" w:firstColumn="0" w:lastColumn="0" w:oddVBand="0" w:evenVBand="0" w:oddHBand="0" w:evenHBand="1" w:firstRowFirstColumn="0" w:firstRowLastColumn="0" w:lastRowFirstColumn="0" w:lastRowLastColumn="0"/>
               <w:rPr>
                 <w:noProof/>
@@ -4463,6 +4613,7 @@
           </w:tcPr>
           <w:p>
             <w:pPr>
+              <w:jc w:val="both"/>
               <w:cnfStyle w:val="000000010000" w:firstRow="0" w:lastRow="0" w:firstColumn="0" w:lastColumn="0" w:oddVBand="0" w:evenVBand="0" w:oddHBand="0" w:evenHBand="1" w:firstRowFirstColumn="0" w:firstRowLastColumn="0" w:lastRowFirstColumn="0" w:lastRowLastColumn="0"/>
               <w:rPr>
                 <w:noProof/>
@@ -4486,6 +4637,7 @@
           </w:tcPr>
           <w:p>
             <w:pPr>
+              <w:jc w:val="both"/>
               <w:cnfStyle w:val="000000010000" w:firstRow="0" w:lastRow="0" w:firstColumn="0" w:lastColumn="0" w:oddVBand="0" w:evenVBand="0" w:oddHBand="0" w:evenHBand="1" w:firstRowFirstColumn="0" w:firstRowLastColumn="0" w:lastRowFirstColumn="0" w:lastRowLastColumn="0"/>
               <w:rPr>
                 <w:noProof/>
@@ -4509,6 +4661,7 @@
           </w:tcPr>
           <w:p>
             <w:pPr>
+              <w:jc w:val="both"/>
               <w:cnfStyle w:val="000000010000" w:firstRow="0" w:lastRow="0" w:firstColumn="0" w:lastColumn="0" w:oddVBand="0" w:evenVBand="0" w:oddHBand="0" w:evenHBand="1" w:firstRowFirstColumn="0" w:firstRowLastColumn="0" w:lastRowFirstColumn="0" w:lastRowLastColumn="0"/>
               <w:rPr>
                 <w:noProof/>
@@ -4538,6 +4691,7 @@
           </w:tcPr>
           <w:p>
             <w:pPr>
+              <w:jc w:val="both"/>
               <w:rPr>
                 <w:noProof/>
                 <w:szCs w:val="22"/>
@@ -4560,6 +4714,7 @@
           </w:tcPr>
           <w:p>
             <w:pPr>
+              <w:jc w:val="both"/>
               <w:cnfStyle w:val="000000100000" w:firstRow="0" w:lastRow="0" w:firstColumn="0" w:lastColumn="0" w:oddVBand="0" w:evenVBand="0" w:oddHBand="1" w:evenHBand="0" w:firstRowFirstColumn="0" w:firstRowLastColumn="0" w:lastRowFirstColumn="0" w:lastRowLastColumn="0"/>
               <w:rPr>
                 <w:noProof/>
@@ -4583,6 +4738,7 @@
           </w:tcPr>
           <w:p>
             <w:pPr>
+              <w:jc w:val="both"/>
               <w:cnfStyle w:val="000000100000" w:firstRow="0" w:lastRow="0" w:firstColumn="0" w:lastColumn="0" w:oddVBand="0" w:evenVBand="0" w:oddHBand="1" w:evenHBand="0" w:firstRowFirstColumn="0" w:firstRowLastColumn="0" w:lastRowFirstColumn="0" w:lastRowLastColumn="0"/>
               <w:rPr>
                 <w:noProof/>
@@ -4606,6 +4762,7 @@
           </w:tcPr>
           <w:p>
             <w:pPr>
+              <w:jc w:val="both"/>
               <w:cnfStyle w:val="000000100000" w:firstRow="0" w:lastRow="0" w:firstColumn="0" w:lastColumn="0" w:oddVBand="0" w:evenVBand="0" w:oddHBand="1" w:evenHBand="0" w:firstRowFirstColumn="0" w:firstRowLastColumn="0" w:lastRowFirstColumn="0" w:lastRowLastColumn="0"/>
               <w:rPr>
                 <w:noProof/>
@@ -4629,6 +4786,7 @@
           </w:tcPr>
           <w:p>
             <w:pPr>
+              <w:jc w:val="both"/>
               <w:cnfStyle w:val="000000100000" w:firstRow="0" w:lastRow="0" w:firstColumn="0" w:lastColumn="0" w:oddVBand="0" w:evenVBand="0" w:oddHBand="1" w:evenHBand="0" w:firstRowFirstColumn="0" w:firstRowLastColumn="0" w:lastRowFirstColumn="0" w:lastRowLastColumn="0"/>
               <w:rPr>
                 <w:noProof/>
@@ -4647,6 +4805,7 @@
           </w:p>
           <w:p>
             <w:pPr>
+              <w:jc w:val="both"/>
               <w:cnfStyle w:val="000000100000" w:firstRow="0" w:lastRow="0" w:firstColumn="0" w:lastColumn="0" w:oddVBand="0" w:evenVBand="0" w:oddHBand="1" w:evenHBand="0" w:firstRowFirstColumn="0" w:firstRowLastColumn="0" w:lastRowFirstColumn="0" w:lastRowLastColumn="0"/>
               <w:rPr>
                 <w:noProof/>
@@ -4665,6 +4824,7 @@
           </w:p>
           <w:p>
             <w:pPr>
+              <w:jc w:val="both"/>
               <w:cnfStyle w:val="000000100000" w:firstRow="0" w:lastRow="0" w:firstColumn="0" w:lastColumn="0" w:oddVBand="0" w:evenVBand="0" w:oddHBand="1" w:evenHBand="0" w:firstRowFirstColumn="0" w:firstRowLastColumn="0" w:lastRowFirstColumn="0" w:lastRowLastColumn="0"/>
               <w:rPr>
                 <w:noProof/>
@@ -4683,6 +4843,7 @@
           </w:p>
           <w:p>
             <w:pPr>
+              <w:jc w:val="both"/>
               <w:cnfStyle w:val="000000100000" w:firstRow="0" w:lastRow="0" w:firstColumn="0" w:lastColumn="0" w:oddVBand="0" w:evenVBand="0" w:oddHBand="1" w:evenHBand="0" w:firstRowFirstColumn="0" w:firstRowLastColumn="0" w:lastRowFirstColumn="0" w:lastRowLastColumn="0"/>
               <w:rPr>
                 <w:noProof/>
@@ -4712,6 +4873,7 @@
           </w:tcPr>
           <w:p>
             <w:pPr>
+              <w:jc w:val="both"/>
               <w:rPr>
                 <w:noProof/>
                 <w:szCs w:val="22"/>
@@ -4734,6 +4896,7 @@
           </w:tcPr>
           <w:p>
             <w:pPr>
+              <w:jc w:val="both"/>
               <w:cnfStyle w:val="000000010000" w:firstRow="0" w:lastRow="0" w:firstColumn="0" w:lastColumn="0" w:oddVBand="0" w:evenVBand="0" w:oddHBand="0" w:evenHBand="1" w:firstRowFirstColumn="0" w:firstRowLastColumn="0" w:lastRowFirstColumn="0" w:lastRowLastColumn="0"/>
               <w:rPr>
                 <w:noProof/>
@@ -4757,6 +4920,7 @@
           </w:tcPr>
           <w:p>
             <w:pPr>
+              <w:jc w:val="both"/>
               <w:cnfStyle w:val="000000010000" w:firstRow="0" w:lastRow="0" w:firstColumn="0" w:lastColumn="0" w:oddVBand="0" w:evenVBand="0" w:oddHBand="0" w:evenHBand="1" w:firstRowFirstColumn="0" w:firstRowLastColumn="0" w:lastRowFirstColumn="0" w:lastRowLastColumn="0"/>
               <w:rPr>
                 <w:noProof/>
@@ -4780,6 +4944,7 @@
           </w:tcPr>
           <w:p>
             <w:pPr>
+              <w:jc w:val="both"/>
               <w:cnfStyle w:val="000000010000" w:firstRow="0" w:lastRow="0" w:firstColumn="0" w:lastColumn="0" w:oddVBand="0" w:evenVBand="0" w:oddHBand="0" w:evenHBand="1" w:firstRowFirstColumn="0" w:firstRowLastColumn="0" w:lastRowFirstColumn="0" w:lastRowLastColumn="0"/>
               <w:rPr>
                 <w:noProof/>
@@ -4803,6 +4968,7 @@
           </w:tcPr>
           <w:p>
             <w:pPr>
+              <w:jc w:val="both"/>
               <w:cnfStyle w:val="000000010000" w:firstRow="0" w:lastRow="0" w:firstColumn="0" w:lastColumn="0" w:oddVBand="0" w:evenVBand="0" w:oddHBand="0" w:evenHBand="1" w:firstRowFirstColumn="0" w:firstRowLastColumn="0" w:lastRowFirstColumn="0" w:lastRowLastColumn="0"/>
               <w:rPr>
                 <w:noProof/>
@@ -4821,6 +4987,7 @@
           </w:p>
           <w:p>
             <w:pPr>
+              <w:jc w:val="both"/>
               <w:cnfStyle w:val="000000010000" w:firstRow="0" w:lastRow="0" w:firstColumn="0" w:lastColumn="0" w:oddVBand="0" w:evenVBand="0" w:oddHBand="0" w:evenHBand="1" w:firstRowFirstColumn="0" w:firstRowLastColumn="0" w:lastRowFirstColumn="0" w:lastRowLastColumn="0"/>
               <w:rPr>
                 <w:noProof/>
@@ -4839,6 +5006,7 @@
           </w:p>
           <w:p>
             <w:pPr>
+              <w:jc w:val="both"/>
               <w:cnfStyle w:val="000000010000" w:firstRow="0" w:lastRow="0" w:firstColumn="0" w:lastColumn="0" w:oddVBand="0" w:evenVBand="0" w:oddHBand="0" w:evenHBand="1" w:firstRowFirstColumn="0" w:firstRowLastColumn="0" w:lastRowFirstColumn="0" w:lastRowLastColumn="0"/>
               <w:rPr>
                 <w:noProof/>
@@ -4857,6 +5025,7 @@
           </w:p>
           <w:p>
             <w:pPr>
+              <w:jc w:val="both"/>
               <w:cnfStyle w:val="000000010000" w:firstRow="0" w:lastRow="0" w:firstColumn="0" w:lastColumn="0" w:oddVBand="0" w:evenVBand="0" w:oddHBand="0" w:evenHBand="1" w:firstRowFirstColumn="0" w:firstRowLastColumn="0" w:lastRowFirstColumn="0" w:lastRowLastColumn="0"/>
               <w:rPr>
                 <w:noProof/>
@@ -4886,6 +5055,7 @@
           </w:tcPr>
           <w:p>
             <w:pPr>
+              <w:jc w:val="both"/>
               <w:rPr>
                 <w:noProof/>
                 <w:szCs w:val="22"/>
@@ -4908,6 +5078,7 @@
           </w:tcPr>
           <w:p>
             <w:pPr>
+              <w:jc w:val="both"/>
               <w:cnfStyle w:val="000000100000" w:firstRow="0" w:lastRow="0" w:firstColumn="0" w:lastColumn="0" w:oddVBand="0" w:evenVBand="0" w:oddHBand="1" w:evenHBand="0" w:firstRowFirstColumn="0" w:firstRowLastColumn="0" w:lastRowFirstColumn="0" w:lastRowLastColumn="0"/>
               <w:rPr>
                 <w:noProof/>
@@ -4931,6 +5102,7 @@
           </w:tcPr>
           <w:p>
             <w:pPr>
+              <w:jc w:val="both"/>
               <w:cnfStyle w:val="000000100000" w:firstRow="0" w:lastRow="0" w:firstColumn="0" w:lastColumn="0" w:oddVBand="0" w:evenVBand="0" w:oddHBand="1" w:evenHBand="0" w:firstRowFirstColumn="0" w:firstRowLastColumn="0" w:lastRowFirstColumn="0" w:lastRowLastColumn="0"/>
               <w:rPr>
                 <w:noProof/>
@@ -4954,6 +5126,7 @@
           </w:tcPr>
           <w:p>
             <w:pPr>
+              <w:jc w:val="both"/>
               <w:cnfStyle w:val="000000100000" w:firstRow="0" w:lastRow="0" w:firstColumn="0" w:lastColumn="0" w:oddVBand="0" w:evenVBand="0" w:oddHBand="1" w:evenHBand="0" w:firstRowFirstColumn="0" w:firstRowLastColumn="0" w:lastRowFirstColumn="0" w:lastRowLastColumn="0"/>
               <w:rPr>
                 <w:noProof/>
@@ -4993,6 +5166,7 @@
           </w:tcPr>
           <w:p>
             <w:pPr>
+              <w:jc w:val="both"/>
               <w:cnfStyle w:val="000000100000" w:firstRow="0" w:lastRow="0" w:firstColumn="0" w:lastColumn="0" w:oddVBand="0" w:evenVBand="0" w:oddHBand="1" w:evenHBand="0" w:firstRowFirstColumn="0" w:firstRowLastColumn="0" w:lastRowFirstColumn="0" w:lastRowLastColumn="0"/>
               <w:rPr>
                 <w:noProof/>
@@ -5011,6 +5185,7 @@
           </w:p>
           <w:p>
             <w:pPr>
+              <w:jc w:val="both"/>
               <w:cnfStyle w:val="000000100000" w:firstRow="0" w:lastRow="0" w:firstColumn="0" w:lastColumn="0" w:oddVBand="0" w:evenVBand="0" w:oddHBand="1" w:evenHBand="0" w:firstRowFirstColumn="0" w:firstRowLastColumn="0" w:lastRowFirstColumn="0" w:lastRowLastColumn="0"/>
               <w:rPr>
                 <w:noProof/>
@@ -5040,18 +5215,20 @@
           </w:tcPr>
           <w:p>
             <w:pPr>
-              <w:rPr>
-                <w:noProof/>
-                <w:szCs w:val="22"/>
-                <w:lang w:eastAsia="ru-RU"/>
-              </w:rPr>
-            </w:pPr>
-            <w:r>
-              <w:rPr>
-                <w:noProof/>
-                <w:szCs w:val="22"/>
-                <w:lang w:eastAsia="ru-RU"/>
-              </w:rPr>
+              <w:jc w:val="both"/>
+              <w:rPr>
+                <w:noProof/>
+                <w:szCs w:val="22"/>
+                <w:lang w:eastAsia="ru-RU"/>
+              </w:rPr>
+            </w:pPr>
+            <w:r>
+              <w:rPr>
+                <w:noProof/>
+                <w:szCs w:val="22"/>
+                <w:lang w:eastAsia="ru-RU"/>
+              </w:rPr>
+              <w:lastRenderedPageBreak/>
               <w:t>Число кадров</w:t>
             </w:r>
           </w:p>
@@ -5062,6 +5239,7 @@
           </w:tcPr>
           <w:p>
             <w:pPr>
+              <w:jc w:val="both"/>
               <w:cnfStyle w:val="000000010000" w:firstRow="0" w:lastRow="0" w:firstColumn="0" w:lastColumn="0" w:oddVBand="0" w:evenVBand="0" w:oddHBand="0" w:evenHBand="1" w:firstRowFirstColumn="0" w:firstRowLastColumn="0" w:lastRowFirstColumn="0" w:lastRowLastColumn="0"/>
               <w:rPr>
                 <w:noProof/>
@@ -5085,6 +5263,7 @@
           </w:tcPr>
           <w:p>
             <w:pPr>
+              <w:jc w:val="both"/>
               <w:cnfStyle w:val="000000010000" w:firstRow="0" w:lastRow="0" w:firstColumn="0" w:lastColumn="0" w:oddVBand="0" w:evenVBand="0" w:oddHBand="0" w:evenHBand="1" w:firstRowFirstColumn="0" w:firstRowLastColumn="0" w:lastRowFirstColumn="0" w:lastRowLastColumn="0"/>
               <w:rPr>
                 <w:noProof/>
@@ -5108,6 +5287,7 @@
           </w:tcPr>
           <w:p>
             <w:pPr>
+              <w:jc w:val="both"/>
               <w:cnfStyle w:val="000000010000" w:firstRow="0" w:lastRow="0" w:firstColumn="0" w:lastColumn="0" w:oddVBand="0" w:evenVBand="0" w:oddHBand="0" w:evenHBand="1" w:firstRowFirstColumn="0" w:firstRowLastColumn="0" w:lastRowFirstColumn="0" w:lastRowLastColumn="0"/>
               <w:rPr>
                 <w:noProof/>
@@ -5131,6 +5311,7 @@
           </w:tcPr>
           <w:p>
             <w:pPr>
+              <w:jc w:val="both"/>
               <w:cnfStyle w:val="000000010000" w:firstRow="0" w:lastRow="0" w:firstColumn="0" w:lastColumn="0" w:oddVBand="0" w:evenVBand="0" w:oddHBand="0" w:evenHBand="1" w:firstRowFirstColumn="0" w:firstRowLastColumn="0" w:lastRowFirstColumn="0" w:lastRowLastColumn="0"/>
               <w:rPr>
                 <w:noProof/>
@@ -5160,6 +5341,7 @@
           </w:tcPr>
           <w:p>
             <w:pPr>
+              <w:jc w:val="both"/>
               <w:rPr>
                 <w:noProof/>
                 <w:szCs w:val="22"/>
@@ -5182,6 +5364,7 @@
           </w:tcPr>
           <w:p>
             <w:pPr>
+              <w:jc w:val="both"/>
               <w:cnfStyle w:val="000000100000" w:firstRow="0" w:lastRow="0" w:firstColumn="0" w:lastColumn="0" w:oddVBand="0" w:evenVBand="0" w:oddHBand="1" w:evenHBand="0" w:firstRowFirstColumn="0" w:firstRowLastColumn="0" w:lastRowFirstColumn="0" w:lastRowLastColumn="0"/>
               <w:rPr>
                 <w:noProof/>
@@ -5205,6 +5388,7 @@
           </w:tcPr>
           <w:p>
             <w:pPr>
+              <w:jc w:val="both"/>
               <w:cnfStyle w:val="000000100000" w:firstRow="0" w:lastRow="0" w:firstColumn="0" w:lastColumn="0" w:oddVBand="0" w:evenVBand="0" w:oddHBand="1" w:evenHBand="0" w:firstRowFirstColumn="0" w:firstRowLastColumn="0" w:lastRowFirstColumn="0" w:lastRowLastColumn="0"/>
               <w:rPr>
                 <w:noProof/>
@@ -5228,6 +5412,7 @@
           </w:tcPr>
           <w:p>
             <w:pPr>
+              <w:jc w:val="both"/>
               <w:cnfStyle w:val="000000100000" w:firstRow="0" w:lastRow="0" w:firstColumn="0" w:lastColumn="0" w:oddVBand="0" w:evenVBand="0" w:oddHBand="1" w:evenHBand="0" w:firstRowFirstColumn="0" w:firstRowLastColumn="0" w:lastRowFirstColumn="0" w:lastRowLastColumn="0"/>
               <w:rPr>
                 <w:noProof/>
@@ -5251,6 +5436,7 @@
           </w:tcPr>
           <w:p>
             <w:pPr>
+              <w:jc w:val="both"/>
               <w:cnfStyle w:val="000000100000" w:firstRow="0" w:lastRow="0" w:firstColumn="0" w:lastColumn="0" w:oddVBand="0" w:evenVBand="0" w:oddHBand="1" w:evenHBand="0" w:firstRowFirstColumn="0" w:firstRowLastColumn="0" w:lastRowFirstColumn="0" w:lastRowLastColumn="0"/>
               <w:rPr>
                 <w:noProof/>
@@ -5270,7 +5456,11 @@
         </w:tc>
       </w:tr>
     </w:tbl>
-    <w:p/>
+    <w:p>
+      <w:pPr>
+        <w:jc w:val="both"/>
+      </w:pPr>
+    </w:p>
     <w:sectPr>
       <w:pgSz w:w="11906" w:h="16838"/>
       <w:pgMar w:top="1134" w:right="850" w:bottom="1134" w:left="1701" w:header="708" w:footer="708" w:gutter="0"/>
@@ -6490,7 +6680,7 @@
 </file>
 
 <file path=customXml/itemProps1.xml><?xml version="1.0" encoding="utf-8"?>
-<ds:datastoreItem xmlns:ds="http://schemas.openxmlformats.org/officeDocument/2006/customXml" ds:itemID="{12DD845D-602E-4FD5-9F31-CE88AED66B1E}">
+<ds:datastoreItem xmlns:ds="http://schemas.openxmlformats.org/officeDocument/2006/customXml" ds:itemID="{197461ED-C1FE-4ED5-87D1-C9F7397F781C}">
   <ds:schemaRefs>
     <ds:schemaRef ds:uri="http://schemas.openxmlformats.org/officeDocument/2006/bibliography"/>
   </ds:schemaRefs>

--- a/user_interface/03_graphical_subsystem/primitives/ImageList.docx
+++ b/user_interface/03_graphical_subsystem/primitives/ImageList.docx
@@ -94,6 +94,68 @@
           <w:lang w:eastAsia="ru-RU"/>
         </w:rPr>
         <w:t>)</w:t>
+      </w:r>
+    </w:p>
+    <w:p>
+      <w:pPr>
+        <w:jc w:val="both"/>
+        <w:rPr>
+          <w:rFonts w:ascii="Times New Roman" w:hAnsi="Times New Roman" w:cs="Times New Roman"/>
+          <w:noProof/>
+          <w:sz w:val="28"/>
+          <w:szCs w:val="28"/>
+          <w:lang w:val="en-US" w:eastAsia="ru-RU"/>
+        </w:rPr>
+      </w:pPr>
+      <w:r>
+        <w:rPr>
+          <w:rFonts w:ascii="Times New Roman" w:hAnsi="Times New Roman" w:cs="Times New Roman"/>
+          <w:noProof/>
+          <w:sz w:val="28"/>
+          <w:szCs w:val="28"/>
+          <w:lang w:eastAsia="ru-RU"/>
+        </w:rPr>
+        <w:drawing>
+          <wp:inline distT="0" distB="0" distL="0" distR="0">
+            <wp:extent cx="5125165" cy="762106"/>
+            <wp:effectExtent l="0" t="0" r="0" b="0"/>
+            <wp:docPr id="5" name="Рисунок 5"/>
+            <wp:cNvGraphicFramePr>
+              <a:graphicFrameLocks xmlns:a="http://schemas.openxmlformats.org/drawingml/2006/main" noChangeAspect="1"/>
+            </wp:cNvGraphicFramePr>
+            <a:graphic xmlns:a="http://schemas.openxmlformats.org/drawingml/2006/main">
+              <a:graphicData uri="http://schemas.openxmlformats.org/drawingml/2006/picture">
+                <pic:pic xmlns:pic="http://schemas.openxmlformats.org/drawingml/2006/picture">
+                  <pic:nvPicPr>
+                    <pic:cNvPr id="5" name="ImageList.png"/>
+                    <pic:cNvPicPr/>
+                  </pic:nvPicPr>
+                  <pic:blipFill>
+                    <a:blip r:embed="rId8">
+                      <a:extLst>
+                        <a:ext uri="{28A0092B-C50C-407E-A947-70E740481C1C}">
+                          <a14:useLocalDpi xmlns:a14="http://schemas.microsoft.com/office/drawing/2010/main" val="0"/>
+                        </a:ext>
+                      </a:extLst>
+                    </a:blip>
+                    <a:stretch>
+                      <a:fillRect/>
+                    </a:stretch>
+                  </pic:blipFill>
+                  <pic:spPr>
+                    <a:xfrm>
+                      <a:off x="0" y="0"/>
+                      <a:ext cx="5125165" cy="762106"/>
+                    </a:xfrm>
+                    <a:prstGeom prst="rect">
+                      <a:avLst/>
+                    </a:prstGeom>
+                  </pic:spPr>
+                </pic:pic>
+              </a:graphicData>
+            </a:graphic>
+          </wp:inline>
+        </w:drawing>
       </w:r>
     </w:p>
     <w:p>
@@ -133,7 +195,7 @@
                     </pic:cNvPicPr>
                   </pic:nvPicPr>
                   <pic:blipFill>
-                    <a:blip r:embed="rId8" cstate="print"/>
+                    <a:blip r:embed="rId9" cstate="print"/>
                     <a:srcRect l="4139" t="11434" r="80493" b="75525"/>
                     <a:stretch>
                       <a:fillRect/>
@@ -181,19 +243,7 @@
           <w:szCs w:val="28"/>
           <w:lang w:eastAsia="ru-RU"/>
         </w:rPr>
-        <w:t>Данный примитив позволяет соз</w:t>
-      </w:r>
-      <w:bookmarkStart w:id="0" w:name="_GoBack"/>
-      <w:bookmarkEnd w:id="0"/>
-      <w:r>
-        <w:rPr>
-          <w:rFonts w:ascii="Times New Roman" w:hAnsi="Times New Roman" w:cs="Times New Roman"/>
-          <w:noProof/>
-          <w:sz w:val="28"/>
-          <w:szCs w:val="28"/>
-          <w:lang w:eastAsia="ru-RU"/>
-        </w:rPr>
-        <w:t>давать табло</w:t>
+        <w:t>Данный примитив позволяет создавать табло</w:t>
       </w:r>
       <w:r>
         <w:rPr>
@@ -261,7 +311,7 @@
                     <pic:cNvPicPr/>
                   </pic:nvPicPr>
                   <pic:blipFill>
-                    <a:blip r:embed="rId9" cstate="print">
+                    <a:blip r:embed="rId10" cstate="print">
                       <a:extLst>
                         <a:ext uri="{28A0092B-C50C-407E-A947-70E740481C1C}">
                           <a14:useLocalDpi xmlns:a14="http://schemas.microsoft.com/office/drawing/2010/main" val="0"/>
@@ -323,7 +373,7 @@
                     <pic:cNvPicPr/>
                   </pic:nvPicPr>
                   <pic:blipFill>
-                    <a:blip r:embed="rId10" cstate="print">
+                    <a:blip r:embed="rId11" cstate="print">
                       <a:extLst>
                         <a:ext uri="{28A0092B-C50C-407E-A947-70E740481C1C}">
                           <a14:useLocalDpi xmlns:a14="http://schemas.microsoft.com/office/drawing/2010/main" val="0"/>
@@ -433,7 +483,7 @@
                     <pic:cNvPicPr/>
                   </pic:nvPicPr>
                   <pic:blipFill rotWithShape="1">
-                    <a:blip r:embed="rId11" cstate="print"/>
+                    <a:blip r:embed="rId12" cstate="print"/>
                     <a:srcRect l="8979" t="55962" r="87289" b="20655"/>
                     <a:stretch/>
                   </pic:blipFill>
@@ -801,7 +851,18 @@
           <w:szCs w:val="28"/>
           <w:lang w:eastAsia="ru-RU"/>
         </w:rPr>
-        <w:t xml:space="preserve">– изображение указателя изменится на двунаправленную стрелку, нажать ЛКМ и удерживая её переместить маркер на расстояние, соответствующее новому размеру </w:t>
+        <w:t xml:space="preserve">– </w:t>
+      </w:r>
+      <w:r>
+        <w:rPr>
+          <w:rFonts w:ascii="Times New Roman" w:hAnsi="Times New Roman" w:cs="Times New Roman"/>
+          <w:noProof/>
+          <w:sz w:val="28"/>
+          <w:szCs w:val="28"/>
+          <w:lang w:eastAsia="ru-RU"/>
+        </w:rPr>
+        <w:lastRenderedPageBreak/>
+        <w:t xml:space="preserve">изображение указателя изменится на двунаправленную стрелку, нажать ЛКМ и удерживая её переместить маркер на расстояние, соответствующее новому размеру </w:t>
       </w:r>
       <w:r>
         <w:rPr>
@@ -843,7 +904,6 @@
           <w:szCs w:val="28"/>
           <w:lang w:eastAsia="ru-RU"/>
         </w:rPr>
-        <w:lastRenderedPageBreak/>
         <w:t xml:space="preserve">4. </w:t>
       </w:r>
       <w:r>
@@ -854,7 +914,19 @@
           <w:szCs w:val="28"/>
           <w:lang w:eastAsia="ru-RU"/>
         </w:rPr>
-        <w:t xml:space="preserve">Поворот  для данного примитива не предусмотрен. Если есть необходимость использовать поворот для изображений, то стоит воспользоваться примитивом «Изображение с поворотом / </w:t>
+        <w:t>Поворот  для данного примитива не предусмотрен. Если есть необходим</w:t>
+      </w:r>
+      <w:bookmarkStart w:id="0" w:name="_GoBack"/>
+      <w:bookmarkEnd w:id="0"/>
+      <w:r>
+        <w:rPr>
+          <w:rFonts w:ascii="Times New Roman" w:hAnsi="Times New Roman" w:cs="Times New Roman"/>
+          <w:noProof/>
+          <w:sz w:val="28"/>
+          <w:szCs w:val="28"/>
+          <w:lang w:eastAsia="ru-RU"/>
+        </w:rPr>
+        <w:t xml:space="preserve">ость использовать поворот для изображений, то стоит воспользоваться примитивом «Изображение с поворотом / </w:t>
       </w:r>
       <w:r>
         <w:rPr>
@@ -955,72 +1027,6 @@
           <w:lang w:eastAsia="ru-RU"/>
         </w:rPr>
         <w:t xml:space="preserve">. </w:t>
-      </w:r>
-    </w:p>
-    <w:p>
-      <w:pPr>
-        <w:jc w:val="both"/>
-        <w:rPr>
-          <w:rFonts w:ascii="Times New Roman" w:hAnsi="Times New Roman" w:cs="Times New Roman"/>
-          <w:b/>
-          <w:i/>
-          <w:noProof/>
-          <w:sz w:val="28"/>
-          <w:szCs w:val="28"/>
-          <w:lang w:eastAsia="ru-RU"/>
-        </w:rPr>
-      </w:pPr>
-      <w:r>
-        <w:rPr>
-          <w:rFonts w:ascii="Times New Roman" w:hAnsi="Times New Roman" w:cs="Times New Roman"/>
-          <w:b/>
-          <w:i/>
-          <w:noProof/>
-          <w:sz w:val="28"/>
-          <w:szCs w:val="28"/>
-          <w:lang w:eastAsia="ru-RU"/>
-        </w:rPr>
-        <w:drawing>
-          <wp:inline distT="0" distB="0" distL="0" distR="0">
-            <wp:extent cx="5905500" cy="3857625"/>
-            <wp:effectExtent l="0" t="0" r="0" b="0"/>
-            <wp:docPr id="6" name="Рисунок 6"/>
-            <wp:cNvGraphicFramePr>
-              <a:graphicFrameLocks xmlns:a="http://schemas.openxmlformats.org/drawingml/2006/main" noChangeAspect="1"/>
-            </wp:cNvGraphicFramePr>
-            <a:graphic xmlns:a="http://schemas.openxmlformats.org/drawingml/2006/main">
-              <a:graphicData uri="http://schemas.openxmlformats.org/drawingml/2006/picture">
-                <pic:pic xmlns:pic="http://schemas.openxmlformats.org/drawingml/2006/picture">
-                  <pic:nvPicPr>
-                    <pic:cNvPr id="6" name="25.gif"/>
-                    <pic:cNvPicPr/>
-                  </pic:nvPicPr>
-                  <pic:blipFill>
-                    <a:blip r:embed="rId12">
-                      <a:extLst>
-                        <a:ext uri="{28A0092B-C50C-407E-A947-70E740481C1C}">
-                          <a14:useLocalDpi xmlns:a14="http://schemas.microsoft.com/office/drawing/2010/main" val="0"/>
-                        </a:ext>
-                      </a:extLst>
-                    </a:blip>
-                    <a:stretch>
-                      <a:fillRect/>
-                    </a:stretch>
-                  </pic:blipFill>
-                  <pic:spPr>
-                    <a:xfrm>
-                      <a:off x="0" y="0"/>
-                      <a:ext cx="5905500" cy="3857625"/>
-                    </a:xfrm>
-                    <a:prstGeom prst="rect">
-                      <a:avLst/>
-                    </a:prstGeom>
-                  </pic:spPr>
-                </pic:pic>
-              </a:graphicData>
-            </a:graphic>
-          </wp:inline>
-        </w:drawing>
       </w:r>
     </w:p>
     <w:p>
@@ -1064,7 +1070,6 @@
           <w:noProof/>
           <w:lang w:eastAsia="ru-RU"/>
         </w:rPr>
-        <w:lastRenderedPageBreak/>
         <w:drawing>
           <wp:inline distT="0" distB="0" distL="0" distR="0">
             <wp:extent cx="5934075" cy="6381750"/>
@@ -1167,6 +1172,7 @@
                 <w:szCs w:val="22"/>
                 <w:lang w:eastAsia="ru-RU"/>
               </w:rPr>
+              <w:lastRenderedPageBreak/>
               <w:t>Название</w:t>
             </w:r>
           </w:p>
@@ -1783,7 +1789,6 @@
                 <w:szCs w:val="22"/>
                 <w:lang w:eastAsia="ru-RU"/>
               </w:rPr>
-              <w:lastRenderedPageBreak/>
               <w:t>Отображать подсказку при редактировании</w:t>
             </w:r>
           </w:p>
@@ -3376,6 +3381,7 @@
                 <w:szCs w:val="22"/>
                 <w:lang w:eastAsia="ru-RU"/>
               </w:rPr>
+              <w:lastRenderedPageBreak/>
               <w:t>Скрипт исполнения объекта</w:t>
             </w:r>
           </w:p>
@@ -3976,7 +3982,6 @@
                 <w:szCs w:val="22"/>
                 <w:lang w:eastAsia="ru-RU"/>
               </w:rPr>
-              <w:lastRenderedPageBreak/>
               <w:t>Прозрачность</w:t>
             </w:r>
           </w:p>
@@ -4958,7 +4963,16 @@
                 <w:szCs w:val="22"/>
                 <w:lang w:eastAsia="ru-RU"/>
               </w:rPr>
-              <w:t>Ноль и натуральные значения, имена сигналов, математические выражения.</w:t>
+              <w:t xml:space="preserve">Ноль и натуральные значения, имена сигналов, </w:t>
+            </w:r>
+            <w:r>
+              <w:rPr>
+                <w:noProof/>
+                <w:szCs w:val="22"/>
+                <w:lang w:eastAsia="ru-RU"/>
+              </w:rPr>
+              <w:lastRenderedPageBreak/>
+              <w:t>математические выражения.</w:t>
             </w:r>
           </w:p>
         </w:tc>
@@ -4982,7 +4996,17 @@
                 <w:szCs w:val="22"/>
                 <w:lang w:eastAsia="ru-RU"/>
               </w:rPr>
-              <w:t xml:space="preserve">Количество пикселей изображения, которые должны умещаться в прямоугольнике примитива по высоте. </w:t>
+              <w:lastRenderedPageBreak/>
+              <w:t xml:space="preserve">Количество пикселей изображения, которые должны умещаться в </w:t>
+            </w:r>
+            <w:r>
+              <w:rPr>
+                <w:noProof/>
+                <w:szCs w:val="22"/>
+                <w:lang w:eastAsia="ru-RU"/>
+              </w:rPr>
+              <w:lastRenderedPageBreak/>
+              <w:t xml:space="preserve">прямоугольнике примитива по высоте. </w:t>
             </w:r>
           </w:p>
           <w:p>
@@ -5068,6 +5092,7 @@
                 <w:szCs w:val="22"/>
                 <w:lang w:eastAsia="ru-RU"/>
               </w:rPr>
+              <w:lastRenderedPageBreak/>
               <w:t>Коэффициент прозрачности</w:t>
             </w:r>
           </w:p>
@@ -5228,7 +5253,6 @@
                 <w:szCs w:val="22"/>
                 <w:lang w:eastAsia="ru-RU"/>
               </w:rPr>
-              <w:lastRenderedPageBreak/>
               <w:t>Число кадров</w:t>
             </w:r>
           </w:p>
@@ -6680,7 +6704,7 @@
 </file>
 
 <file path=customXml/itemProps1.xml><?xml version="1.0" encoding="utf-8"?>
-<ds:datastoreItem xmlns:ds="http://schemas.openxmlformats.org/officeDocument/2006/customXml" ds:itemID="{197461ED-C1FE-4ED5-87D1-C9F7397F781C}">
+<ds:datastoreItem xmlns:ds="http://schemas.openxmlformats.org/officeDocument/2006/customXml" ds:itemID="{46B6C33A-C8AC-4B42-87F6-517B2E122311}">
   <ds:schemaRefs>
     <ds:schemaRef ds:uri="http://schemas.openxmlformats.org/officeDocument/2006/bibliography"/>
   </ds:schemaRefs>

--- a/user_interface/03_graphical_subsystem/primitives/ImageList.docx
+++ b/user_interface/03_graphical_subsystem/primitives/ImageList.docx
@@ -18,6 +18,8 @@
           <w:lang w:eastAsia="ru-RU"/>
         </w:rPr>
       </w:pPr>
+      <w:bookmarkStart w:id="0" w:name="_GoBack"/>
+      <w:bookmarkEnd w:id="0"/>
       <w:r>
         <w:rPr>
           <w:rFonts w:ascii="Times New Roman" w:eastAsia="Times New Roman" w:hAnsi="Times New Roman" w:cs="Times New Roman"/>
@@ -851,18 +853,7 @@
           <w:szCs w:val="28"/>
           <w:lang w:eastAsia="ru-RU"/>
         </w:rPr>
-        <w:t xml:space="preserve">– </w:t>
-      </w:r>
-      <w:r>
-        <w:rPr>
-          <w:rFonts w:ascii="Times New Roman" w:hAnsi="Times New Roman" w:cs="Times New Roman"/>
-          <w:noProof/>
-          <w:sz w:val="28"/>
-          <w:szCs w:val="28"/>
-          <w:lang w:eastAsia="ru-RU"/>
-        </w:rPr>
-        <w:lastRenderedPageBreak/>
-        <w:t xml:space="preserve">изображение указателя изменится на двунаправленную стрелку, нажать ЛКМ и удерживая её переместить маркер на расстояние, соответствующее новому размеру </w:t>
+        <w:t xml:space="preserve">– изображение указателя изменится на двунаправленную стрелку, нажать ЛКМ и удерживая её переместить маркер на расстояние, соответствующее новому размеру </w:t>
       </w:r>
       <w:r>
         <w:rPr>
@@ -914,19 +905,7 @@
           <w:szCs w:val="28"/>
           <w:lang w:eastAsia="ru-RU"/>
         </w:rPr>
-        <w:t>Поворот  для данного примитива не предусмотрен. Если есть необходим</w:t>
-      </w:r>
-      <w:bookmarkStart w:id="0" w:name="_GoBack"/>
-      <w:bookmarkEnd w:id="0"/>
-      <w:r>
-        <w:rPr>
-          <w:rFonts w:ascii="Times New Roman" w:hAnsi="Times New Roman" w:cs="Times New Roman"/>
-          <w:noProof/>
-          <w:sz w:val="28"/>
-          <w:szCs w:val="28"/>
-          <w:lang w:eastAsia="ru-RU"/>
-        </w:rPr>
-        <w:t xml:space="preserve">ость использовать поворот для изображений, то стоит воспользоваться примитивом «Изображение с поворотом / </w:t>
+        <w:t xml:space="preserve">Поворот  для данного примитива не предусмотрен. Если есть необходимость использовать поворот для изображений, то стоит воспользоваться примитивом «Изображение с поворотом / </w:t>
       </w:r>
       <w:r>
         <w:rPr>
@@ -1172,7 +1151,6 @@
                 <w:szCs w:val="22"/>
                 <w:lang w:eastAsia="ru-RU"/>
               </w:rPr>
-              <w:lastRenderedPageBreak/>
               <w:t>Название</w:t>
             </w:r>
           </w:p>
@@ -3381,7 +3359,6 @@
                 <w:szCs w:val="22"/>
                 <w:lang w:eastAsia="ru-RU"/>
               </w:rPr>
-              <w:lastRenderedPageBreak/>
               <w:t>Скрипт исполнения объекта</w:t>
             </w:r>
           </w:p>
@@ -4963,16 +4940,7 @@
                 <w:szCs w:val="22"/>
                 <w:lang w:eastAsia="ru-RU"/>
               </w:rPr>
-              <w:t xml:space="preserve">Ноль и натуральные значения, имена сигналов, </w:t>
-            </w:r>
-            <w:r>
-              <w:rPr>
-                <w:noProof/>
-                <w:szCs w:val="22"/>
-                <w:lang w:eastAsia="ru-RU"/>
-              </w:rPr>
-              <w:lastRenderedPageBreak/>
-              <w:t>математические выражения.</w:t>
+              <w:t>Ноль и натуральные значения, имена сигналов, математические выражения.</w:t>
             </w:r>
           </w:p>
         </w:tc>
@@ -4996,17 +4964,7 @@
                 <w:szCs w:val="22"/>
                 <w:lang w:eastAsia="ru-RU"/>
               </w:rPr>
-              <w:lastRenderedPageBreak/>
-              <w:t xml:space="preserve">Количество пикселей изображения, которые должны умещаться в </w:t>
-            </w:r>
-            <w:r>
-              <w:rPr>
-                <w:noProof/>
-                <w:szCs w:val="22"/>
-                <w:lang w:eastAsia="ru-RU"/>
-              </w:rPr>
-              <w:lastRenderedPageBreak/>
-              <w:t xml:space="preserve">прямоугольнике примитива по высоте. </w:t>
+              <w:t xml:space="preserve">Количество пикселей изображения, которые должны умещаться в прямоугольнике примитива по высоте. </w:t>
             </w:r>
           </w:p>
           <w:p>
@@ -5092,7 +5050,6 @@
                 <w:szCs w:val="22"/>
                 <w:lang w:eastAsia="ru-RU"/>
               </w:rPr>
-              <w:lastRenderedPageBreak/>
               <w:t>Коэффициент прозрачности</w:t>
             </w:r>
           </w:p>
@@ -6704,7 +6661,7 @@
 </file>
 
 <file path=customXml/itemProps1.xml><?xml version="1.0" encoding="utf-8"?>
-<ds:datastoreItem xmlns:ds="http://schemas.openxmlformats.org/officeDocument/2006/customXml" ds:itemID="{46B6C33A-C8AC-4B42-87F6-517B2E122311}">
+<ds:datastoreItem xmlns:ds="http://schemas.openxmlformats.org/officeDocument/2006/customXml" ds:itemID="{79A83C94-F72F-4F8B-985E-AF832B2A8EF8}">
   <ds:schemaRefs>
     <ds:schemaRef ds:uri="http://schemas.openxmlformats.org/officeDocument/2006/bibliography"/>
   </ds:schemaRefs>

--- a/user_interface/03_graphical_subsystem/primitives/ImageList.docx
+++ b/user_interface/03_graphical_subsystem/primitives/ImageList.docx
@@ -119,9 +119,9 @@
         </w:rPr>
         <w:drawing>
           <wp:inline distT="0" distB="0" distL="0" distR="0">
-            <wp:extent cx="5125165" cy="762106"/>
+            <wp:extent cx="5183695" cy="819481"/>
             <wp:effectExtent l="0" t="0" r="0" b="0"/>
-            <wp:docPr id="5" name="Рисунок 5"/>
+            <wp:docPr id="7" name="Рисунок 7"/>
             <wp:cNvGraphicFramePr>
               <a:graphicFrameLocks xmlns:a="http://schemas.openxmlformats.org/drawingml/2006/main" noChangeAspect="1"/>
             </wp:cNvGraphicFramePr>
@@ -129,7 +129,7 @@
               <a:graphicData uri="http://schemas.openxmlformats.org/drawingml/2006/picture">
                 <pic:pic xmlns:pic="http://schemas.openxmlformats.org/drawingml/2006/picture">
                   <pic:nvPicPr>
-                    <pic:cNvPr id="5" name="ImageList.png"/>
+                    <pic:cNvPr id="7" name="bar_26.png"/>
                     <pic:cNvPicPr/>
                   </pic:nvPicPr>
                   <pic:blipFill>
@@ -147,7 +147,7 @@
                   <pic:spPr>
                     <a:xfrm>
                       <a:off x="0" y="0"/>
-                      <a:ext cx="5125165" cy="762106"/>
+                      <a:ext cx="5183695" cy="819481"/>
                     </a:xfrm>
                     <a:prstGeom prst="rect">
                       <a:avLst/>
@@ -181,9 +181,9 @@
         </w:rPr>
         <w:drawing>
           <wp:inline distT="0" distB="0" distL="0" distR="0">
-            <wp:extent cx="1522512" cy="996286"/>
-            <wp:effectExtent l="19050" t="0" r="1488" b="0"/>
-            <wp:docPr id="4" name="Рисунок 1"/>
+            <wp:extent cx="2304762" cy="961905"/>
+            <wp:effectExtent l="0" t="0" r="635" b="0"/>
+            <wp:docPr id="8" name="Рисунок 8"/>
             <wp:cNvGraphicFramePr>
               <a:graphicFrameLocks xmlns:a="http://schemas.openxmlformats.org/drawingml/2006/main" noChangeAspect="1"/>
             </wp:cNvGraphicFramePr>
@@ -191,33 +191,29 @@
               <a:graphicData uri="http://schemas.openxmlformats.org/drawingml/2006/picture">
                 <pic:pic xmlns:pic="http://schemas.openxmlformats.org/drawingml/2006/picture">
                   <pic:nvPicPr>
-                    <pic:cNvPr id="0" name="Picture 1"/>
-                    <pic:cNvPicPr>
-                      <a:picLocks noChangeAspect="1" noChangeArrowheads="1"/>
-                    </pic:cNvPicPr>
+                    <pic:cNvPr id="8" name="23.png"/>
+                    <pic:cNvPicPr/>
                   </pic:nvPicPr>
                   <pic:blipFill>
-                    <a:blip r:embed="rId9" cstate="print"/>
-                    <a:srcRect l="4139" t="11434" r="80493" b="75525"/>
+                    <a:blip r:embed="rId9">
+                      <a:extLst>
+                        <a:ext uri="{28A0092B-C50C-407E-A947-70E740481C1C}">
+                          <a14:useLocalDpi xmlns:a14="http://schemas.microsoft.com/office/drawing/2010/main" val="0"/>
+                        </a:ext>
+                      </a:extLst>
+                    </a:blip>
                     <a:stretch>
                       <a:fillRect/>
                     </a:stretch>
                   </pic:blipFill>
-                  <pic:spPr bwMode="auto">
+                  <pic:spPr>
                     <a:xfrm>
                       <a:off x="0" y="0"/>
-                      <a:ext cx="1522512" cy="996286"/>
+                      <a:ext cx="2304762" cy="961905"/>
                     </a:xfrm>
                     <a:prstGeom prst="rect">
                       <a:avLst/>
                     </a:prstGeom>
-                    <a:noFill/>
-                    <a:ln w="9525">
-                      <a:noFill/>
-                      <a:miter lim="800000"/>
-                      <a:headEnd/>
-                      <a:tailEnd/>
-                    </a:ln>
                   </pic:spPr>
                 </pic:pic>
               </a:graphicData>
@@ -332,6 +328,10 @@
                     <a:prstGeom prst="rect">
                       <a:avLst/>
                     </a:prstGeom>
+                    <a:noFill/>
+                    <a:ln>
+                      <a:noFill/>
+                    </a:ln>
                   </pic:spPr>
                 </pic:pic>
               </a:graphicData>
@@ -394,6 +394,10 @@
                     <a:prstGeom prst="rect">
                       <a:avLst/>
                     </a:prstGeom>
+                    <a:noFill/>
+                    <a:ln>
+                      <a:noFill/>
+                    </a:ln>
                   </pic:spPr>
                 </pic:pic>
               </a:graphicData>
@@ -471,9 +475,9 @@
         </w:rPr>
         <w:drawing>
           <wp:inline distT="0" distB="0" distL="0" distR="0">
-            <wp:extent cx="221615" cy="228600"/>
-            <wp:effectExtent l="0" t="0" r="6985" b="0"/>
-            <wp:docPr id="52" name="Рисунок 52"/>
+            <wp:extent cx="295316" cy="295316"/>
+            <wp:effectExtent l="0" t="0" r="9525" b="9525"/>
+            <wp:docPr id="9" name="Рисунок 9"/>
             <wp:cNvGraphicFramePr>
               <a:graphicFrameLocks xmlns:a="http://schemas.openxmlformats.org/drawingml/2006/main" noChangeAspect="1"/>
             </wp:cNvGraphicFramePr>
@@ -481,30 +485,29 @@
               <a:graphicData uri="http://schemas.openxmlformats.org/drawingml/2006/picture">
                 <pic:pic xmlns:pic="http://schemas.openxmlformats.org/drawingml/2006/picture">
                   <pic:nvPicPr>
-                    <pic:cNvPr id="1" name=""/>
+                    <pic:cNvPr id="9" name="p_26.png"/>
                     <pic:cNvPicPr/>
                   </pic:nvPicPr>
-                  <pic:blipFill rotWithShape="1">
-                    <a:blip r:embed="rId12" cstate="print"/>
-                    <a:srcRect l="8979" t="55962" r="87289" b="20655"/>
-                    <a:stretch/>
+                  <pic:blipFill>
+                    <a:blip r:embed="rId12">
+                      <a:extLst>
+                        <a:ext uri="{28A0092B-C50C-407E-A947-70E740481C1C}">
+                          <a14:useLocalDpi xmlns:a14="http://schemas.microsoft.com/office/drawing/2010/main" val="0"/>
+                        </a:ext>
+                      </a:extLst>
+                    </a:blip>
+                    <a:stretch>
+                      <a:fillRect/>
+                    </a:stretch>
                   </pic:blipFill>
-                  <pic:spPr bwMode="auto">
+                  <pic:spPr>
                     <a:xfrm>
                       <a:off x="0" y="0"/>
-                      <a:ext cx="221675" cy="228662"/>
+                      <a:ext cx="295316" cy="295316"/>
                     </a:xfrm>
                     <a:prstGeom prst="rect">
                       <a:avLst/>
                     </a:prstGeom>
-                    <a:ln>
-                      <a:noFill/>
-                    </a:ln>
-                    <a:extLst>
-                      <a:ext uri="{53640926-AAD7-44D8-BBD7-CCE9431645EC}">
-                        <a14:shadowObscured xmlns:a14="http://schemas.microsoft.com/office/drawing/2010/main"/>
-                      </a:ext>
-                    </a:extLst>
                   </pic:spPr>
                 </pic:pic>
               </a:graphicData>
@@ -6661,7 +6664,7 @@
 </file>
 
 <file path=customXml/itemProps1.xml><?xml version="1.0" encoding="utf-8"?>
-<ds:datastoreItem xmlns:ds="http://schemas.openxmlformats.org/officeDocument/2006/customXml" ds:itemID="{79A83C94-F72F-4F8B-985E-AF832B2A8EF8}">
+<ds:datastoreItem xmlns:ds="http://schemas.openxmlformats.org/officeDocument/2006/customXml" ds:itemID="{FDFC551B-17B1-43A4-95F5-75635BE2B7D1}">
   <ds:schemaRefs>
     <ds:schemaRef ds:uri="http://schemas.openxmlformats.org/officeDocument/2006/bibliography"/>
   </ds:schemaRefs>

--- a/user_interface/03_graphical_subsystem/primitives/ImageList.docx
+++ b/user_interface/03_graphical_subsystem/primitives/ImageList.docx
@@ -10,7 +10,7 @@
         <w:spacing w:after="160" w:line="259" w:lineRule="auto"/>
         <w:jc w:val="both"/>
         <w:rPr>
-          <w:rFonts w:ascii="Times New Roman" w:eastAsia="Times New Roman" w:hAnsi="Times New Roman" w:cs="Times New Roman"/>
+          <w:rFonts w:ascii="Cambria" w:eastAsia="Times New Roman" w:hAnsi="Cambria" w:cs="Times New Roman"/>
           <w:b/>
           <w:color w:val="0000FF"/>
           <w:sz w:val="36"/>
@@ -18,11 +18,9 @@
           <w:lang w:eastAsia="ru-RU"/>
         </w:rPr>
       </w:pPr>
-      <w:bookmarkStart w:id="0" w:name="_GoBack"/>
-      <w:bookmarkEnd w:id="0"/>
       <w:r>
         <w:rPr>
-          <w:rFonts w:ascii="Times New Roman" w:eastAsia="Times New Roman" w:hAnsi="Times New Roman" w:cs="Times New Roman"/>
+          <w:rFonts w:ascii="Cambria" w:eastAsia="Times New Roman" w:hAnsi="Cambria" w:cs="Times New Roman"/>
           <w:b/>
           <w:color w:val="0000FF"/>
           <w:sz w:val="36"/>
@@ -33,7 +31,7 @@
       </w:r>
       <w:r>
         <w:rPr>
-          <w:rFonts w:ascii="Times New Roman" w:eastAsia="Times New Roman" w:hAnsi="Times New Roman" w:cs="Times New Roman"/>
+          <w:rFonts w:ascii="Cambria" w:eastAsia="Times New Roman" w:hAnsi="Cambria" w:cs="Times New Roman"/>
           <w:b/>
           <w:color w:val="0000FF"/>
           <w:sz w:val="36"/>
@@ -44,7 +42,7 @@
       </w:r>
       <w:r>
         <w:rPr>
-          <w:rFonts w:ascii="Times New Roman" w:eastAsia="Times New Roman" w:hAnsi="Times New Roman" w:cs="Times New Roman"/>
+          <w:rFonts w:ascii="Cambria" w:eastAsia="Times New Roman" w:hAnsi="Cambria" w:cs="Times New Roman"/>
           <w:b/>
           <w:color w:val="0000FF"/>
           <w:sz w:val="36"/>
@@ -55,7 +53,7 @@
       </w:r>
       <w:r>
         <w:rPr>
-          <w:rFonts w:ascii="Times New Roman" w:eastAsia="Times New Roman" w:hAnsi="Times New Roman" w:cs="Times New Roman"/>
+          <w:rFonts w:ascii="Cambria" w:eastAsia="Times New Roman" w:hAnsi="Cambria" w:cs="Times New Roman"/>
           <w:b/>
           <w:color w:val="0000FF"/>
           <w:sz w:val="36"/>
@@ -66,7 +64,7 @@
       </w:r>
       <w:r>
         <w:rPr>
-          <w:rFonts w:ascii="Times New Roman" w:eastAsia="Times New Roman" w:hAnsi="Times New Roman" w:cs="Times New Roman"/>
+          <w:rFonts w:ascii="Cambria" w:eastAsia="Times New Roman" w:hAnsi="Cambria" w:cs="Times New Roman"/>
           <w:b/>
           <w:color w:val="0000FF"/>
           <w:sz w:val="36"/>
@@ -77,7 +75,7 @@
       </w:r>
       <w:r>
         <w:rPr>
-          <w:rFonts w:ascii="Times New Roman" w:eastAsia="Times New Roman" w:hAnsi="Times New Roman" w:cs="Times New Roman"/>
+          <w:rFonts w:ascii="Cambria" w:eastAsia="Times New Roman" w:hAnsi="Cambria" w:cs="Times New Roman"/>
           <w:b/>
           <w:color w:val="0000FF"/>
           <w:sz w:val="36"/>
@@ -88,7 +86,7 @@
       </w:r>
       <w:r>
         <w:rPr>
-          <w:rFonts w:ascii="Times New Roman" w:eastAsia="Times New Roman" w:hAnsi="Times New Roman" w:cs="Times New Roman"/>
+          <w:rFonts w:ascii="Cambria" w:eastAsia="Times New Roman" w:hAnsi="Cambria" w:cs="Times New Roman"/>
           <w:b/>
           <w:color w:val="0000FF"/>
           <w:sz w:val="36"/>
@@ -102,7 +100,7 @@
       <w:pPr>
         <w:jc w:val="both"/>
         <w:rPr>
-          <w:rFonts w:ascii="Times New Roman" w:hAnsi="Times New Roman" w:cs="Times New Roman"/>
+          <w:rFonts w:ascii="Cambria" w:hAnsi="Cambria" w:cs="Times New Roman"/>
           <w:noProof/>
           <w:sz w:val="28"/>
           <w:szCs w:val="28"/>
@@ -111,7 +109,7 @@
       </w:pPr>
       <w:r>
         <w:rPr>
-          <w:rFonts w:ascii="Times New Roman" w:hAnsi="Times New Roman" w:cs="Times New Roman"/>
+          <w:rFonts w:ascii="Cambria" w:hAnsi="Cambria" w:cs="Times New Roman"/>
           <w:noProof/>
           <w:sz w:val="28"/>
           <w:szCs w:val="28"/>
@@ -164,7 +162,7 @@
       <w:pPr>
         <w:jc w:val="both"/>
         <w:rPr>
-          <w:rFonts w:ascii="Times New Roman" w:hAnsi="Times New Roman" w:cs="Times New Roman"/>
+          <w:rFonts w:ascii="Cambria" w:hAnsi="Cambria" w:cs="Times New Roman"/>
           <w:noProof/>
           <w:sz w:val="28"/>
           <w:szCs w:val="28"/>
@@ -173,7 +171,7 @@
       </w:pPr>
       <w:r>
         <w:rPr>
-          <w:rFonts w:ascii="Times New Roman" w:hAnsi="Times New Roman" w:cs="Times New Roman"/>
+          <w:rFonts w:ascii="Cambria" w:hAnsi="Cambria" w:cs="Times New Roman"/>
           <w:noProof/>
           <w:sz w:val="28"/>
           <w:szCs w:val="28"/>
@@ -226,7 +224,7 @@
       <w:pPr>
         <w:jc w:val="both"/>
         <w:rPr>
-          <w:rFonts w:ascii="Times New Roman" w:hAnsi="Times New Roman" w:cs="Times New Roman"/>
+          <w:rFonts w:ascii="Cambria" w:hAnsi="Cambria" w:cs="Times New Roman"/>
           <w:noProof/>
           <w:sz w:val="28"/>
           <w:szCs w:val="28"/>
@@ -235,27 +233,39 @@
       </w:pPr>
       <w:r>
         <w:rPr>
-          <w:rFonts w:ascii="Times New Roman" w:hAnsi="Times New Roman" w:cs="Times New Roman"/>
+          <w:rFonts w:ascii="Cambria" w:hAnsi="Cambria" w:cs="Times New Roman"/>
           <w:noProof/>
           <w:sz w:val="28"/>
           <w:szCs w:val="28"/>
           <w:lang w:eastAsia="ru-RU"/>
         </w:rPr>
-        <w:t>Данный примитив позволяет создавать табло</w:t>
+        <w:t>Данный примитив позволяет</w:t>
       </w:r>
+      <w:bookmarkStart w:id="0" w:name="_GoBack"/>
+      <w:bookmarkEnd w:id="0"/>
       <w:r>
         <w:rPr>
-          <w:rFonts w:ascii="Times New Roman" w:hAnsi="Times New Roman" w:cs="Times New Roman"/>
+          <w:rFonts w:ascii="Cambria" w:hAnsi="Cambria" w:cs="Times New Roman"/>
           <w:noProof/>
           <w:sz w:val="28"/>
           <w:szCs w:val="28"/>
           <w:lang w:eastAsia="ru-RU"/>
         </w:rPr>
+        <w:t xml:space="preserve"> создавать табло</w:t>
+      </w:r>
+      <w:r>
+        <w:rPr>
+          <w:rFonts w:ascii="Cambria" w:hAnsi="Cambria" w:cs="Times New Roman"/>
+          <w:noProof/>
+          <w:sz w:val="28"/>
+          <w:szCs w:val="28"/>
+          <w:lang w:eastAsia="ru-RU"/>
+        </w:rPr>
         <w:t>, в котором выбор на отображение части или кадра изображения и переключение между этими частями осуществдяется с помощью</w:t>
       </w:r>
       <w:r>
         <w:rPr>
-          <w:rFonts w:ascii="Times New Roman" w:hAnsi="Times New Roman" w:cs="Times New Roman"/>
+          <w:rFonts w:ascii="Cambria" w:hAnsi="Cambria" w:cs="Times New Roman"/>
           <w:noProof/>
           <w:sz w:val="28"/>
           <w:szCs w:val="28"/>
@@ -265,7 +275,7 @@
       </w:r>
       <w:r>
         <w:rPr>
-          <w:rFonts w:ascii="Times New Roman" w:hAnsi="Times New Roman" w:cs="Times New Roman"/>
+          <w:rFonts w:ascii="Cambria" w:hAnsi="Cambria" w:cs="Times New Roman"/>
           <w:noProof/>
           <w:sz w:val="28"/>
           <w:szCs w:val="28"/>
@@ -278,7 +288,7 @@
       <w:pPr>
         <w:jc w:val="both"/>
         <w:rPr>
-          <w:rFonts w:ascii="Times New Roman" w:hAnsi="Times New Roman" w:cs="Times New Roman"/>
+          <w:rFonts w:ascii="Cambria" w:hAnsi="Cambria" w:cs="Times New Roman"/>
           <w:noProof/>
           <w:sz w:val="28"/>
           <w:szCs w:val="28"/>
@@ -287,7 +297,7 @@
       </w:pPr>
       <w:r>
         <w:rPr>
-          <w:rFonts w:ascii="Times New Roman" w:hAnsi="Times New Roman" w:cs="Times New Roman"/>
+          <w:rFonts w:ascii="Cambria" w:hAnsi="Cambria" w:cs="Times New Roman"/>
           <w:noProof/>
           <w:sz w:val="28"/>
           <w:szCs w:val="28"/>
@@ -344,7 +354,7 @@
       <w:pPr>
         <w:jc w:val="both"/>
         <w:rPr>
-          <w:rFonts w:ascii="Times New Roman" w:hAnsi="Times New Roman" w:cs="Times New Roman"/>
+          <w:rFonts w:ascii="Cambria" w:hAnsi="Cambria" w:cs="Times New Roman"/>
           <w:noProof/>
           <w:sz w:val="28"/>
           <w:szCs w:val="28"/>
@@ -353,7 +363,7 @@
       </w:pPr>
       <w:r>
         <w:rPr>
-          <w:rFonts w:ascii="Times New Roman" w:hAnsi="Times New Roman" w:cs="Times New Roman"/>
+          <w:rFonts w:ascii="Cambria" w:hAnsi="Cambria" w:cs="Times New Roman"/>
           <w:noProof/>
           <w:sz w:val="28"/>
           <w:szCs w:val="28"/>
@@ -410,7 +420,7 @@
       <w:pPr>
         <w:jc w:val="both"/>
         <w:rPr>
-          <w:rFonts w:ascii="Times New Roman" w:hAnsi="Times New Roman" w:cs="Times New Roman"/>
+          <w:rFonts w:ascii="Cambria" w:hAnsi="Cambria" w:cs="Times New Roman"/>
           <w:i/>
           <w:noProof/>
           <w:sz w:val="28"/>
@@ -420,7 +430,7 @@
       </w:pPr>
       <w:r>
         <w:rPr>
-          <w:rFonts w:ascii="Times New Roman" w:hAnsi="Times New Roman" w:cs="Times New Roman"/>
+          <w:rFonts w:ascii="Cambria" w:hAnsi="Cambria" w:cs="Times New Roman"/>
           <w:b/>
           <w:i/>
           <w:noProof/>
@@ -438,7 +448,7 @@
         </w:tabs>
         <w:jc w:val="both"/>
         <w:rPr>
-          <w:rFonts w:ascii="Times New Roman" w:hAnsi="Times New Roman" w:cs="Times New Roman"/>
+          <w:rFonts w:ascii="Cambria" w:hAnsi="Cambria" w:cs="Times New Roman"/>
           <w:noProof/>
           <w:sz w:val="28"/>
           <w:szCs w:val="28"/>
@@ -447,7 +457,7 @@
       </w:pPr>
       <w:r>
         <w:rPr>
-          <w:rFonts w:ascii="Times New Roman" w:hAnsi="Times New Roman" w:cs="Times New Roman"/>
+          <w:rFonts w:ascii="Cambria" w:hAnsi="Cambria" w:cs="Times New Roman"/>
           <w:noProof/>
           <w:sz w:val="28"/>
           <w:szCs w:val="28"/>
@@ -457,7 +467,7 @@
       </w:r>
       <w:r>
         <w:rPr>
-          <w:rFonts w:ascii="Times New Roman" w:hAnsi="Times New Roman" w:cs="Times New Roman"/>
+          <w:rFonts w:ascii="Cambria" w:hAnsi="Cambria" w:cs="Times New Roman"/>
           <w:noProof/>
           <w:sz w:val="28"/>
           <w:szCs w:val="28"/>
@@ -467,7 +477,7 @@
       </w:r>
       <w:r>
         <w:rPr>
-          <w:rFonts w:ascii="Times New Roman" w:hAnsi="Times New Roman" w:cs="Times New Roman"/>
+          <w:rFonts w:ascii="Cambria" w:hAnsi="Cambria" w:cs="Times New Roman"/>
           <w:noProof/>
           <w:sz w:val="28"/>
           <w:szCs w:val="28"/>
@@ -517,7 +527,7 @@
       </w:r>
       <w:r>
         <w:rPr>
-          <w:rFonts w:ascii="Times New Roman" w:hAnsi="Times New Roman" w:cs="Times New Roman"/>
+          <w:rFonts w:ascii="Cambria" w:hAnsi="Cambria" w:cs="Times New Roman"/>
           <w:noProof/>
           <w:sz w:val="28"/>
           <w:szCs w:val="28"/>
@@ -530,7 +540,7 @@
       <w:pPr>
         <w:jc w:val="both"/>
         <w:rPr>
-          <w:rFonts w:ascii="Times New Roman" w:hAnsi="Times New Roman" w:cs="Times New Roman"/>
+          <w:rFonts w:ascii="Cambria" w:hAnsi="Cambria" w:cs="Times New Roman"/>
           <w:noProof/>
           <w:sz w:val="28"/>
           <w:szCs w:val="28"/>
@@ -539,7 +549,7 @@
       </w:pPr>
       <w:r>
         <w:rPr>
-          <w:rFonts w:ascii="Times New Roman" w:hAnsi="Times New Roman" w:cs="Times New Roman"/>
+          <w:rFonts w:ascii="Cambria" w:hAnsi="Cambria" w:cs="Times New Roman"/>
           <w:noProof/>
           <w:sz w:val="28"/>
           <w:szCs w:val="28"/>
@@ -549,7 +559,7 @@
       </w:r>
       <w:r>
         <w:rPr>
-          <w:rFonts w:ascii="Times New Roman" w:hAnsi="Times New Roman" w:cs="Times New Roman"/>
+          <w:rFonts w:ascii="Cambria" w:hAnsi="Cambria" w:cs="Times New Roman"/>
           <w:noProof/>
           <w:sz w:val="28"/>
           <w:szCs w:val="28"/>
@@ -559,7 +569,7 @@
       </w:r>
       <w:r>
         <w:rPr>
-          <w:rFonts w:ascii="Times New Roman" w:hAnsi="Times New Roman" w:cs="Times New Roman"/>
+          <w:rFonts w:ascii="Cambria" w:hAnsi="Cambria" w:cs="Times New Roman"/>
           <w:noProof/>
           <w:sz w:val="28"/>
           <w:szCs w:val="28"/>
@@ -569,7 +579,7 @@
       </w:r>
       <w:r>
         <w:rPr>
-          <w:rFonts w:ascii="Times New Roman" w:hAnsi="Times New Roman" w:cs="Times New Roman"/>
+          <w:rFonts w:ascii="Cambria" w:hAnsi="Cambria" w:cs="Times New Roman"/>
           <w:noProof/>
           <w:sz w:val="28"/>
           <w:szCs w:val="28"/>
@@ -579,7 +589,7 @@
       </w:r>
       <w:r>
         <w:rPr>
-          <w:rFonts w:ascii="Times New Roman" w:hAnsi="Times New Roman" w:cs="Times New Roman"/>
+          <w:rFonts w:ascii="Cambria" w:hAnsi="Cambria" w:cs="Times New Roman"/>
           <w:noProof/>
           <w:sz w:val="28"/>
           <w:szCs w:val="28"/>
@@ -589,7 +599,7 @@
       </w:r>
       <w:r>
         <w:rPr>
-          <w:rFonts w:ascii="Times New Roman" w:hAnsi="Times New Roman" w:cs="Times New Roman"/>
+          <w:rFonts w:ascii="Cambria" w:hAnsi="Cambria" w:cs="Times New Roman"/>
           <w:noProof/>
           <w:sz w:val="28"/>
           <w:szCs w:val="28"/>
@@ -599,7 +609,7 @@
       </w:r>
       <w:r>
         <w:rPr>
-          <w:rFonts w:ascii="Times New Roman" w:hAnsi="Times New Roman" w:cs="Times New Roman"/>
+          <w:rFonts w:ascii="Cambria" w:hAnsi="Cambria" w:cs="Times New Roman"/>
           <w:noProof/>
           <w:sz w:val="28"/>
           <w:szCs w:val="28"/>
@@ -612,7 +622,7 @@
       <w:pPr>
         <w:jc w:val="both"/>
         <w:rPr>
-          <w:rFonts w:ascii="Times New Roman" w:hAnsi="Times New Roman" w:cs="Times New Roman"/>
+          <w:rFonts w:ascii="Cambria" w:hAnsi="Cambria" w:cs="Times New Roman"/>
           <w:i/>
           <w:noProof/>
           <w:sz w:val="28"/>
@@ -622,7 +632,7 @@
       </w:pPr>
       <w:r>
         <w:rPr>
-          <w:rFonts w:ascii="Times New Roman" w:hAnsi="Times New Roman" w:cs="Times New Roman"/>
+          <w:rFonts w:ascii="Cambria" w:hAnsi="Cambria" w:cs="Times New Roman"/>
           <w:b/>
           <w:i/>
           <w:noProof/>
@@ -637,7 +647,7 @@
       <w:pPr>
         <w:jc w:val="both"/>
         <w:rPr>
-          <w:rFonts w:ascii="Times New Roman" w:hAnsi="Times New Roman" w:cs="Times New Roman"/>
+          <w:rFonts w:ascii="Cambria" w:hAnsi="Cambria" w:cs="Times New Roman"/>
           <w:noProof/>
           <w:sz w:val="28"/>
           <w:szCs w:val="28"/>
@@ -646,7 +656,7 @@
       </w:pPr>
       <w:r>
         <w:rPr>
-          <w:rFonts w:ascii="Times New Roman" w:hAnsi="Times New Roman" w:cs="Times New Roman"/>
+          <w:rFonts w:ascii="Cambria" w:hAnsi="Cambria" w:cs="Times New Roman"/>
           <w:noProof/>
           <w:sz w:val="28"/>
           <w:szCs w:val="28"/>
@@ -656,7 +666,7 @@
       </w:r>
       <w:r>
         <w:rPr>
-          <w:rFonts w:ascii="Times New Roman" w:hAnsi="Times New Roman" w:cs="Times New Roman"/>
+          <w:rFonts w:ascii="Cambria" w:hAnsi="Cambria" w:cs="Times New Roman"/>
           <w:noProof/>
           <w:sz w:val="28"/>
           <w:szCs w:val="28"/>
@@ -666,7 +676,7 @@
       </w:r>
       <w:r>
         <w:rPr>
-          <w:rFonts w:ascii="Times New Roman" w:hAnsi="Times New Roman" w:cs="Times New Roman"/>
+          <w:rFonts w:ascii="Cambria" w:hAnsi="Cambria" w:cs="Times New Roman"/>
           <w:noProof/>
           <w:sz w:val="28"/>
           <w:szCs w:val="28"/>
@@ -676,7 +686,7 @@
       </w:r>
       <w:r>
         <w:rPr>
-          <w:rFonts w:ascii="Times New Roman" w:hAnsi="Times New Roman" w:cs="Times New Roman"/>
+          <w:rFonts w:ascii="Cambria" w:hAnsi="Cambria" w:cs="Times New Roman"/>
           <w:noProof/>
           <w:sz w:val="28"/>
           <w:szCs w:val="28"/>
@@ -689,7 +699,7 @@
       <w:pPr>
         <w:jc w:val="both"/>
         <w:rPr>
-          <w:rFonts w:ascii="Times New Roman" w:hAnsi="Times New Roman" w:cs="Times New Roman"/>
+          <w:rFonts w:ascii="Cambria" w:hAnsi="Cambria" w:cs="Times New Roman"/>
           <w:noProof/>
           <w:sz w:val="28"/>
           <w:szCs w:val="28"/>
@@ -698,7 +708,7 @@
       </w:pPr>
       <w:r>
         <w:rPr>
-          <w:rFonts w:ascii="Times New Roman" w:hAnsi="Times New Roman" w:cs="Times New Roman"/>
+          <w:rFonts w:ascii="Cambria" w:hAnsi="Cambria" w:cs="Times New Roman"/>
           <w:noProof/>
           <w:sz w:val="28"/>
           <w:szCs w:val="28"/>
@@ -708,7 +718,7 @@
       </w:r>
       <w:r>
         <w:rPr>
-          <w:rFonts w:ascii="Times New Roman" w:hAnsi="Times New Roman" w:cs="Times New Roman"/>
+          <w:rFonts w:ascii="Cambria" w:hAnsi="Cambria" w:cs="Times New Roman"/>
           <w:noProof/>
           <w:sz w:val="28"/>
           <w:szCs w:val="28"/>
@@ -718,7 +728,7 @@
       </w:r>
       <w:r>
         <w:rPr>
-          <w:rFonts w:ascii="Times New Roman" w:hAnsi="Times New Roman" w:cs="Times New Roman"/>
+          <w:rFonts w:ascii="Cambria" w:hAnsi="Cambria" w:cs="Times New Roman"/>
           <w:noProof/>
           <w:sz w:val="28"/>
           <w:szCs w:val="28"/>
@@ -728,7 +738,7 @@
       </w:r>
       <w:r>
         <w:rPr>
-          <w:rFonts w:ascii="Times New Roman" w:hAnsi="Times New Roman" w:cs="Times New Roman"/>
+          <w:rFonts w:ascii="Cambria" w:hAnsi="Cambria" w:cs="Times New Roman"/>
           <w:noProof/>
           <w:sz w:val="28"/>
           <w:szCs w:val="28"/>
@@ -738,7 +748,7 @@
       </w:r>
       <w:r>
         <w:rPr>
-          <w:rFonts w:ascii="Times New Roman" w:hAnsi="Times New Roman" w:cs="Times New Roman"/>
+          <w:rFonts w:ascii="Cambria" w:hAnsi="Cambria" w:cs="Times New Roman"/>
           <w:noProof/>
           <w:sz w:val="28"/>
           <w:szCs w:val="28"/>
@@ -748,7 +758,7 @@
       </w:r>
       <w:r>
         <w:rPr>
-          <w:rFonts w:ascii="Times New Roman" w:hAnsi="Times New Roman" w:cs="Times New Roman"/>
+          <w:rFonts w:ascii="Cambria" w:hAnsi="Cambria" w:cs="Times New Roman"/>
           <w:noProof/>
           <w:sz w:val="28"/>
           <w:szCs w:val="28"/>
@@ -758,7 +768,7 @@
       </w:r>
       <w:r>
         <w:rPr>
-          <w:rFonts w:ascii="Times New Roman" w:hAnsi="Times New Roman" w:cs="Times New Roman"/>
+          <w:rFonts w:ascii="Cambria" w:hAnsi="Cambria" w:cs="Times New Roman"/>
           <w:noProof/>
           <w:sz w:val="28"/>
           <w:szCs w:val="28"/>
@@ -768,7 +778,7 @@
       </w:r>
       <w:r>
         <w:rPr>
-          <w:rFonts w:ascii="Times New Roman" w:hAnsi="Times New Roman" w:cs="Times New Roman"/>
+          <w:rFonts w:ascii="Cambria" w:hAnsi="Cambria" w:cs="Times New Roman"/>
           <w:noProof/>
           <w:sz w:val="28"/>
           <w:szCs w:val="28"/>
@@ -778,7 +788,7 @@
       </w:r>
       <w:r>
         <w:rPr>
-          <w:rFonts w:ascii="Times New Roman" w:hAnsi="Times New Roman" w:cs="Times New Roman"/>
+          <w:rFonts w:ascii="Cambria" w:hAnsi="Cambria" w:cs="Times New Roman"/>
           <w:noProof/>
           <w:sz w:val="28"/>
           <w:szCs w:val="28"/>
@@ -791,7 +801,7 @@
       <w:pPr>
         <w:jc w:val="both"/>
         <w:rPr>
-          <w:rFonts w:ascii="Times New Roman" w:hAnsi="Times New Roman" w:cs="Times New Roman"/>
+          <w:rFonts w:ascii="Cambria" w:hAnsi="Cambria" w:cs="Times New Roman"/>
           <w:noProof/>
           <w:sz w:val="28"/>
           <w:szCs w:val="28"/>
@@ -800,17 +810,18 @@
       </w:pPr>
       <w:r>
         <w:rPr>
-          <w:rFonts w:ascii="Times New Roman" w:hAnsi="Times New Roman" w:cs="Times New Roman"/>
+          <w:rFonts w:ascii="Cambria" w:hAnsi="Cambria" w:cs="Times New Roman"/>
           <w:noProof/>
           <w:sz w:val="28"/>
           <w:szCs w:val="28"/>
           <w:lang w:eastAsia="ru-RU"/>
         </w:rPr>
+        <w:lastRenderedPageBreak/>
         <w:t xml:space="preserve">3. Для изменения высоты и ширины </w:t>
       </w:r>
       <w:r>
         <w:rPr>
-          <w:rFonts w:ascii="Times New Roman" w:hAnsi="Times New Roman" w:cs="Times New Roman"/>
+          <w:rFonts w:ascii="Cambria" w:hAnsi="Cambria" w:cs="Times New Roman"/>
           <w:noProof/>
           <w:sz w:val="28"/>
           <w:szCs w:val="28"/>
@@ -820,7 +831,7 @@
       </w:r>
       <w:r>
         <w:rPr>
-          <w:rFonts w:ascii="Times New Roman" w:hAnsi="Times New Roman" w:cs="Times New Roman"/>
+          <w:rFonts w:ascii="Cambria" w:hAnsi="Cambria" w:cs="Times New Roman"/>
           <w:noProof/>
           <w:sz w:val="28"/>
           <w:szCs w:val="28"/>
@@ -830,7 +841,7 @@
       </w:r>
       <w:r>
         <w:rPr>
-          <w:rFonts w:ascii="Times New Roman" w:hAnsi="Times New Roman" w:cs="Times New Roman"/>
+          <w:rFonts w:ascii="Cambria" w:hAnsi="Cambria" w:cs="Times New Roman"/>
           <w:noProof/>
           <w:sz w:val="28"/>
           <w:szCs w:val="28"/>
@@ -840,7 +851,7 @@
       </w:r>
       <w:r>
         <w:rPr>
-          <w:rFonts w:ascii="Times New Roman" w:hAnsi="Times New Roman" w:cs="Times New Roman"/>
+          <w:rFonts w:ascii="Cambria" w:hAnsi="Cambria" w:cs="Times New Roman"/>
           <w:noProof/>
           <w:sz w:val="28"/>
           <w:szCs w:val="28"/>
@@ -850,7 +861,7 @@
       </w:r>
       <w:r>
         <w:rPr>
-          <w:rFonts w:ascii="Times New Roman" w:hAnsi="Times New Roman" w:cs="Times New Roman"/>
+          <w:rFonts w:ascii="Cambria" w:hAnsi="Cambria" w:cs="Times New Roman"/>
           <w:noProof/>
           <w:sz w:val="28"/>
           <w:szCs w:val="28"/>
@@ -860,7 +871,7 @@
       </w:r>
       <w:r>
         <w:rPr>
-          <w:rFonts w:ascii="Times New Roman" w:hAnsi="Times New Roman" w:cs="Times New Roman"/>
+          <w:rFonts w:ascii="Cambria" w:hAnsi="Cambria" w:cs="Times New Roman"/>
           <w:noProof/>
           <w:sz w:val="28"/>
           <w:szCs w:val="28"/>
@@ -870,7 +881,7 @@
       </w:r>
       <w:r>
         <w:rPr>
-          <w:rFonts w:ascii="Times New Roman" w:hAnsi="Times New Roman" w:cs="Times New Roman"/>
+          <w:rFonts w:ascii="Cambria" w:hAnsi="Cambria" w:cs="Times New Roman"/>
           <w:noProof/>
           <w:sz w:val="28"/>
           <w:szCs w:val="28"/>
@@ -883,7 +894,7 @@
       <w:pPr>
         <w:jc w:val="both"/>
         <w:rPr>
-          <w:rFonts w:ascii="Times New Roman" w:hAnsi="Times New Roman" w:cs="Times New Roman"/>
+          <w:rFonts w:ascii="Cambria" w:hAnsi="Cambria" w:cs="Times New Roman"/>
           <w:noProof/>
           <w:sz w:val="28"/>
           <w:szCs w:val="28"/>
@@ -892,7 +903,7 @@
       </w:pPr>
       <w:r>
         <w:rPr>
-          <w:rFonts w:ascii="Times New Roman" w:hAnsi="Times New Roman" w:cs="Times New Roman"/>
+          <w:rFonts w:ascii="Cambria" w:hAnsi="Cambria" w:cs="Times New Roman"/>
           <w:noProof/>
           <w:sz w:val="28"/>
           <w:szCs w:val="28"/>
@@ -902,7 +913,7 @@
       </w:r>
       <w:r>
         <w:rPr>
-          <w:rFonts w:ascii="Times New Roman" w:hAnsi="Times New Roman" w:cs="Times New Roman"/>
+          <w:rFonts w:ascii="Cambria" w:hAnsi="Cambria" w:cs="Times New Roman"/>
           <w:noProof/>
           <w:sz w:val="28"/>
           <w:szCs w:val="28"/>
@@ -912,7 +923,7 @@
       </w:r>
       <w:r>
         <w:rPr>
-          <w:rFonts w:ascii="Times New Roman" w:hAnsi="Times New Roman" w:cs="Times New Roman"/>
+          <w:rFonts w:ascii="Cambria" w:hAnsi="Cambria" w:cs="Times New Roman"/>
           <w:noProof/>
           <w:sz w:val="28"/>
           <w:szCs w:val="28"/>
@@ -922,7 +933,7 @@
       </w:r>
       <w:r>
         <w:rPr>
-          <w:rFonts w:ascii="Times New Roman" w:hAnsi="Times New Roman" w:cs="Times New Roman"/>
+          <w:rFonts w:ascii="Cambria" w:hAnsi="Cambria" w:cs="Times New Roman"/>
           <w:noProof/>
           <w:sz w:val="28"/>
           <w:szCs w:val="28"/>
@@ -932,7 +943,7 @@
       </w:r>
       <w:r>
         <w:rPr>
-          <w:rFonts w:ascii="Times New Roman" w:hAnsi="Times New Roman" w:cs="Times New Roman"/>
+          <w:rFonts w:ascii="Cambria" w:hAnsi="Cambria" w:cs="Times New Roman"/>
           <w:noProof/>
           <w:sz w:val="28"/>
           <w:szCs w:val="28"/>
@@ -942,7 +953,7 @@
       </w:r>
       <w:r>
         <w:rPr>
-          <w:rFonts w:ascii="Times New Roman" w:hAnsi="Times New Roman" w:cs="Times New Roman"/>
+          <w:rFonts w:ascii="Cambria" w:hAnsi="Cambria" w:cs="Times New Roman"/>
           <w:noProof/>
           <w:sz w:val="28"/>
           <w:szCs w:val="28"/>
@@ -952,37 +963,17 @@
       </w:r>
       <w:r>
         <w:rPr>
-          <w:rFonts w:ascii="Times New Roman" w:hAnsi="Times New Roman" w:cs="Times New Roman"/>
+          <w:rFonts w:ascii="Cambria" w:hAnsi="Cambria" w:cs="Times New Roman"/>
           <w:noProof/>
           <w:sz w:val="28"/>
           <w:szCs w:val="28"/>
           <w:lang w:eastAsia="ru-RU"/>
         </w:rPr>
-        <w:t>,</w:t>
+        <w:t xml:space="preserve">, либо примитивом «Картинка из файла / </w:t>
       </w:r>
       <w:r>
         <w:rPr>
-          <w:rFonts w:ascii="Times New Roman" w:hAnsi="Times New Roman" w:cs="Times New Roman"/>
-          <w:noProof/>
-          <w:sz w:val="28"/>
-          <w:szCs w:val="28"/>
-          <w:lang w:eastAsia="ru-RU"/>
-        </w:rPr>
-        <w:t xml:space="preserve"> </w:t>
-      </w:r>
-      <w:r>
-        <w:rPr>
-          <w:rFonts w:ascii="Times New Roman" w:hAnsi="Times New Roman" w:cs="Times New Roman"/>
-          <w:noProof/>
-          <w:sz w:val="28"/>
-          <w:szCs w:val="28"/>
-          <w:lang w:eastAsia="ru-RU"/>
-        </w:rPr>
-        <w:t xml:space="preserve">либо примитивом «Картинка из файла / </w:t>
-      </w:r>
-      <w:r>
-        <w:rPr>
-          <w:rFonts w:ascii="Times New Roman" w:hAnsi="Times New Roman" w:cs="Times New Roman"/>
+          <w:rFonts w:ascii="Cambria" w:hAnsi="Cambria" w:cs="Times New Roman"/>
           <w:noProof/>
           <w:sz w:val="28"/>
           <w:szCs w:val="28"/>
@@ -992,7 +983,7 @@
       </w:r>
       <w:r>
         <w:rPr>
-          <w:rFonts w:ascii="Times New Roman" w:hAnsi="Times New Roman" w:cs="Times New Roman"/>
+          <w:rFonts w:ascii="Cambria" w:hAnsi="Cambria" w:cs="Times New Roman"/>
           <w:noProof/>
           <w:sz w:val="28"/>
           <w:szCs w:val="28"/>
@@ -1002,7 +993,7 @@
       </w:r>
       <w:r>
         <w:rPr>
-          <w:rFonts w:ascii="Times New Roman" w:hAnsi="Times New Roman" w:cs="Times New Roman"/>
+          <w:rFonts w:ascii="Cambria" w:hAnsi="Cambria" w:cs="Times New Roman"/>
           <w:noProof/>
           <w:sz w:val="28"/>
           <w:szCs w:val="28"/>
@@ -1015,7 +1006,7 @@
       <w:pPr>
         <w:jc w:val="both"/>
         <w:rPr>
-          <w:rFonts w:ascii="Times New Roman" w:hAnsi="Times New Roman" w:cs="Times New Roman"/>
+          <w:rFonts w:ascii="Cambria" w:hAnsi="Cambria" w:cs="Times New Roman"/>
           <w:i/>
           <w:noProof/>
           <w:sz w:val="28"/>
@@ -1025,7 +1016,7 @@
       </w:pPr>
       <w:r>
         <w:rPr>
-          <w:rFonts w:ascii="Times New Roman" w:hAnsi="Times New Roman" w:cs="Times New Roman"/>
+          <w:rFonts w:ascii="Cambria" w:hAnsi="Cambria" w:cs="Times New Roman"/>
           <w:b/>
           <w:i/>
           <w:noProof/>
@@ -1043,13 +1034,19 @@
         </w:tabs>
         <w:jc w:val="both"/>
         <w:rPr>
+          <w:rFonts w:ascii="Cambria" w:hAnsi="Cambria"/>
           <w:noProof/>
+          <w:sz w:val="28"/>
+          <w:szCs w:val="28"/>
           <w:lang w:eastAsia="ru-RU"/>
         </w:rPr>
       </w:pPr>
       <w:r>
         <w:rPr>
+          <w:rFonts w:ascii="Cambria" w:hAnsi="Cambria"/>
           <w:noProof/>
+          <w:sz w:val="28"/>
+          <w:szCs w:val="28"/>
           <w:lang w:eastAsia="ru-RU"/>
         </w:rPr>
         <w:drawing>
@@ -1096,21 +1093,31 @@
         </w:tabs>
         <w:jc w:val="both"/>
         <w:rPr>
+          <w:rFonts w:ascii="Cambria" w:hAnsi="Cambria"/>
           <w:i/>
           <w:noProof/>
+          <w:sz w:val="28"/>
+          <w:szCs w:val="28"/>
           <w:lang w:eastAsia="ru-RU"/>
         </w:rPr>
       </w:pPr>
       <w:r>
         <w:rPr>
+          <w:rFonts w:ascii="Cambria" w:hAnsi="Cambria"/>
           <w:noProof/>
-          <w:lang w:eastAsia="ru-RU"/>
-        </w:rPr>
+          <w:sz w:val="28"/>
+          <w:szCs w:val="28"/>
+          <w:lang w:eastAsia="ru-RU"/>
+        </w:rPr>
+        <w:lastRenderedPageBreak/>
         <w:t xml:space="preserve"> </w:t>
       </w:r>
       <w:r>
         <w:rPr>
+          <w:rFonts w:ascii="Cambria" w:hAnsi="Cambria"/>
           <w:noProof/>
+          <w:sz w:val="28"/>
+          <w:szCs w:val="28"/>
           <w:lang w:eastAsia="ru-RU"/>
         </w:rPr>
         <w:tab/>
@@ -1123,11 +1130,11 @@
         <w:tblLook w:val="04A0" w:firstRow="1" w:lastRow="0" w:firstColumn="1" w:lastColumn="0" w:noHBand="0" w:noVBand="1"/>
       </w:tblPr>
       <w:tblGrid>
-        <w:gridCol w:w="2492"/>
-        <w:gridCol w:w="1750"/>
-        <w:gridCol w:w="2396"/>
-        <w:gridCol w:w="3247"/>
-        <w:gridCol w:w="7400"/>
+        <w:gridCol w:w="2497"/>
+        <w:gridCol w:w="2224"/>
+        <w:gridCol w:w="2381"/>
+        <w:gridCol w:w="3210"/>
+        <w:gridCol w:w="6973"/>
       </w:tblGrid>
       <w:tr>
         <w:trPr>
@@ -1142,16 +1149,20 @@
             <w:pPr>
               <w:jc w:val="both"/>
               <w:rPr>
+                <w:rFonts w:ascii="Cambria" w:hAnsi="Cambria"/>
                 <w:b w:val="0"/>
                 <w:noProof/>
-                <w:szCs w:val="22"/>
-                <w:lang w:eastAsia="ru-RU"/>
-              </w:rPr>
-            </w:pPr>
-            <w:r>
-              <w:rPr>
-                <w:noProof/>
-                <w:szCs w:val="22"/>
+                <w:sz w:val="28"/>
+                <w:szCs w:val="28"/>
+                <w:lang w:eastAsia="ru-RU"/>
+              </w:rPr>
+            </w:pPr>
+            <w:r>
+              <w:rPr>
+                <w:rFonts w:ascii="Cambria" w:hAnsi="Cambria"/>
+                <w:noProof/>
+                <w:sz w:val="28"/>
+                <w:szCs w:val="28"/>
                 <w:lang w:eastAsia="ru-RU"/>
               </w:rPr>
               <w:t>Название</w:t>
@@ -1167,16 +1178,20 @@
               <w:jc w:val="both"/>
               <w:cnfStyle w:val="100000000000" w:firstRow="1" w:lastRow="0" w:firstColumn="0" w:lastColumn="0" w:oddVBand="0" w:evenVBand="0" w:oddHBand="0" w:evenHBand="0" w:firstRowFirstColumn="0" w:firstRowLastColumn="0" w:lastRowFirstColumn="0" w:lastRowLastColumn="0"/>
               <w:rPr>
+                <w:rFonts w:ascii="Cambria" w:hAnsi="Cambria"/>
                 <w:b w:val="0"/>
                 <w:noProof/>
-                <w:szCs w:val="22"/>
-                <w:lang w:eastAsia="ru-RU"/>
-              </w:rPr>
-            </w:pPr>
-            <w:r>
-              <w:rPr>
-                <w:noProof/>
-                <w:szCs w:val="22"/>
+                <w:sz w:val="28"/>
+                <w:szCs w:val="28"/>
+                <w:lang w:eastAsia="ru-RU"/>
+              </w:rPr>
+            </w:pPr>
+            <w:r>
+              <w:rPr>
+                <w:rFonts w:ascii="Cambria" w:hAnsi="Cambria"/>
+                <w:noProof/>
+                <w:sz w:val="28"/>
+                <w:szCs w:val="28"/>
                 <w:lang w:eastAsia="ru-RU"/>
               </w:rPr>
               <w:t>Имя</w:t>
@@ -1192,16 +1207,20 @@
               <w:jc w:val="both"/>
               <w:cnfStyle w:val="100000000000" w:firstRow="1" w:lastRow="0" w:firstColumn="0" w:lastColumn="0" w:oddVBand="0" w:evenVBand="0" w:oddHBand="0" w:evenHBand="0" w:firstRowFirstColumn="0" w:firstRowLastColumn="0" w:lastRowFirstColumn="0" w:lastRowLastColumn="0"/>
               <w:rPr>
+                <w:rFonts w:ascii="Cambria" w:hAnsi="Cambria"/>
                 <w:b w:val="0"/>
                 <w:noProof/>
-                <w:szCs w:val="22"/>
-                <w:lang w:eastAsia="ru-RU"/>
-              </w:rPr>
-            </w:pPr>
-            <w:r>
-              <w:rPr>
-                <w:noProof/>
-                <w:szCs w:val="22"/>
+                <w:sz w:val="28"/>
+                <w:szCs w:val="28"/>
+                <w:lang w:eastAsia="ru-RU"/>
+              </w:rPr>
+            </w:pPr>
+            <w:r>
+              <w:rPr>
+                <w:rFonts w:ascii="Cambria" w:hAnsi="Cambria"/>
+                <w:noProof/>
+                <w:sz w:val="28"/>
+                <w:szCs w:val="28"/>
                 <w:lang w:eastAsia="ru-RU"/>
               </w:rPr>
               <w:t>Значение по умолчанию</w:t>
@@ -1220,14 +1239,16 @@
               <w:jc w:val="both"/>
               <w:cnfStyle w:val="100000000000" w:firstRow="1" w:lastRow="0" w:firstColumn="0" w:lastColumn="0" w:oddVBand="0" w:evenVBand="0" w:oddHBand="0" w:evenHBand="0" w:firstRowFirstColumn="0" w:firstRowLastColumn="0" w:lastRowFirstColumn="0" w:lastRowLastColumn="0"/>
               <w:rPr>
-                <w:rFonts w:ascii="Calibri" w:eastAsia="Times New Roman" w:hAnsi="Calibri" w:cs="Arial"/>
-                <w:szCs w:val="22"/>
-              </w:rPr>
-            </w:pPr>
-            <w:r>
-              <w:rPr>
-                <w:rFonts w:ascii="Calibri" w:eastAsia="Times New Roman" w:hAnsi="Calibri" w:cs="Arial"/>
-                <w:szCs w:val="22"/>
+                <w:rFonts w:ascii="Cambria" w:eastAsia="Times New Roman" w:hAnsi="Cambria" w:cs="Arial"/>
+                <w:sz w:val="28"/>
+                <w:szCs w:val="28"/>
+              </w:rPr>
+            </w:pPr>
+            <w:r>
+              <w:rPr>
+                <w:rFonts w:ascii="Cambria" w:eastAsia="Times New Roman" w:hAnsi="Cambria" w:cs="Arial"/>
+                <w:sz w:val="28"/>
+                <w:szCs w:val="28"/>
               </w:rPr>
               <w:t>Допустимые значения</w:t>
             </w:r>
@@ -1237,39 +1258,21 @@
               <w:jc w:val="both"/>
               <w:cnfStyle w:val="100000000000" w:firstRow="1" w:lastRow="0" w:firstColumn="0" w:lastColumn="0" w:oddVBand="0" w:evenVBand="0" w:oddHBand="0" w:evenHBand="0" w:firstRowFirstColumn="0" w:firstRowLastColumn="0" w:lastRowFirstColumn="0" w:lastRowLastColumn="0"/>
               <w:rPr>
+                <w:rFonts w:ascii="Cambria" w:hAnsi="Cambria"/>
                 <w:b w:val="0"/>
                 <w:noProof/>
-                <w:szCs w:val="22"/>
-                <w:lang w:eastAsia="ru-RU"/>
-              </w:rPr>
-            </w:pPr>
-            <w:r>
-              <w:rPr>
-                <w:rFonts w:ascii="Calibri" w:eastAsia="Times New Roman" w:hAnsi="Calibri" w:cs="Arial"/>
-                <w:szCs w:val="22"/>
-              </w:rPr>
-              <w:t>{</w:t>
-            </w:r>
-            <w:r>
-              <w:rPr>
-                <w:rFonts w:ascii="Calibri" w:eastAsia="Times New Roman" w:hAnsi="Calibri" w:cs="Arial"/>
-                <w:szCs w:val="22"/>
-              </w:rPr>
-              <w:t>в скрипте</w:t>
-            </w:r>
-            <w:r>
-              <w:rPr>
-                <w:rFonts w:ascii="Calibri" w:eastAsia="Times New Roman" w:hAnsi="Calibri" w:cs="Arial"/>
-                <w:szCs w:val="22"/>
-              </w:rPr>
-              <w:t>}</w:t>
-            </w:r>
-            <w:r>
-              <w:rPr>
-                <w:rFonts w:ascii="Calibri" w:eastAsia="Times New Roman" w:hAnsi="Calibri" w:cs="Arial"/>
-                <w:szCs w:val="22"/>
-              </w:rPr>
-              <w:t xml:space="preserve"> в окне свойств</w:t>
+                <w:sz w:val="28"/>
+                <w:szCs w:val="28"/>
+                <w:lang w:eastAsia="ru-RU"/>
+              </w:rPr>
+            </w:pPr>
+            <w:r>
+              <w:rPr>
+                <w:rFonts w:ascii="Cambria" w:eastAsia="Times New Roman" w:hAnsi="Cambria" w:cs="Arial"/>
+                <w:sz w:val="28"/>
+                <w:szCs w:val="28"/>
+              </w:rPr>
+              <w:t>{в скрипте} в окне свойств</w:t>
             </w:r>
           </w:p>
         </w:tc>
@@ -1282,15 +1285,19 @@
               <w:jc w:val="both"/>
               <w:cnfStyle w:val="100000000000" w:firstRow="1" w:lastRow="0" w:firstColumn="0" w:lastColumn="0" w:oddVBand="0" w:evenVBand="0" w:oddHBand="0" w:evenHBand="0" w:firstRowFirstColumn="0" w:firstRowLastColumn="0" w:lastRowFirstColumn="0" w:lastRowLastColumn="0"/>
               <w:rPr>
-                <w:noProof/>
-                <w:szCs w:val="22"/>
-                <w:lang w:eastAsia="ru-RU"/>
-              </w:rPr>
-            </w:pPr>
-            <w:r>
-              <w:rPr>
-                <w:noProof/>
-                <w:szCs w:val="22"/>
+                <w:rFonts w:ascii="Cambria" w:hAnsi="Cambria"/>
+                <w:noProof/>
+                <w:sz w:val="28"/>
+                <w:szCs w:val="28"/>
+                <w:lang w:eastAsia="ru-RU"/>
+              </w:rPr>
+            </w:pPr>
+            <w:r>
+              <w:rPr>
+                <w:rFonts w:ascii="Cambria" w:hAnsi="Cambria"/>
+                <w:noProof/>
+                <w:sz w:val="28"/>
+                <w:szCs w:val="28"/>
                 <w:lang w:eastAsia="ru-RU"/>
               </w:rPr>
               <w:t>Справка</w:t>
@@ -1314,23 +1321,29 @@
               </w:tabs>
               <w:jc w:val="both"/>
               <w:rPr>
-                <w:noProof/>
-                <w:szCs w:val="22"/>
-                <w:lang w:eastAsia="ru-RU"/>
-              </w:rPr>
-            </w:pPr>
-            <w:r>
-              <w:rPr>
-                <w:noProof/>
-                <w:szCs w:val="22"/>
+                <w:rFonts w:ascii="Cambria" w:hAnsi="Cambria"/>
+                <w:noProof/>
+                <w:sz w:val="28"/>
+                <w:szCs w:val="28"/>
+                <w:lang w:eastAsia="ru-RU"/>
+              </w:rPr>
+            </w:pPr>
+            <w:r>
+              <w:rPr>
+                <w:rFonts w:ascii="Cambria" w:hAnsi="Cambria"/>
+                <w:noProof/>
+                <w:sz w:val="28"/>
+                <w:szCs w:val="28"/>
                 <w:lang w:eastAsia="ru-RU"/>
               </w:rPr>
               <w:t>Имя объекта</w:t>
             </w:r>
             <w:r>
               <w:rPr>
-                <w:noProof/>
-                <w:szCs w:val="22"/>
+                <w:rFonts w:ascii="Cambria" w:hAnsi="Cambria"/>
+                <w:noProof/>
+                <w:sz w:val="28"/>
+                <w:szCs w:val="28"/>
                 <w:lang w:eastAsia="ru-RU"/>
               </w:rPr>
               <w:tab/>
@@ -1346,15 +1359,19 @@
               <w:jc w:val="both"/>
               <w:cnfStyle w:val="000000100000" w:firstRow="0" w:lastRow="0" w:firstColumn="0" w:lastColumn="0" w:oddVBand="0" w:evenVBand="0" w:oddHBand="1" w:evenHBand="0" w:firstRowFirstColumn="0" w:firstRowLastColumn="0" w:lastRowFirstColumn="0" w:lastRowLastColumn="0"/>
               <w:rPr>
-                <w:noProof/>
-                <w:szCs w:val="22"/>
-                <w:lang w:eastAsia="ru-RU"/>
-              </w:rPr>
-            </w:pPr>
-            <w:r>
-              <w:rPr>
-                <w:noProof/>
-                <w:szCs w:val="22"/>
+                <w:rFonts w:ascii="Cambria" w:hAnsi="Cambria"/>
+                <w:noProof/>
+                <w:sz w:val="28"/>
+                <w:szCs w:val="28"/>
+                <w:lang w:eastAsia="ru-RU"/>
+              </w:rPr>
+            </w:pPr>
+            <w:r>
+              <w:rPr>
+                <w:rFonts w:ascii="Cambria" w:hAnsi="Cambria"/>
+                <w:noProof/>
+                <w:sz w:val="28"/>
+                <w:szCs w:val="28"/>
                 <w:lang w:eastAsia="ru-RU"/>
               </w:rPr>
               <w:t>Name</w:t>
@@ -1370,15 +1387,19 @@
               <w:jc w:val="both"/>
               <w:cnfStyle w:val="000000100000" w:firstRow="0" w:lastRow="0" w:firstColumn="0" w:lastColumn="0" w:oddVBand="0" w:evenVBand="0" w:oddHBand="1" w:evenHBand="0" w:firstRowFirstColumn="0" w:firstRowLastColumn="0" w:lastRowFirstColumn="0" w:lastRowLastColumn="0"/>
               <w:rPr>
-                <w:noProof/>
-                <w:szCs w:val="22"/>
-                <w:lang w:eastAsia="ru-RU"/>
-              </w:rPr>
-            </w:pPr>
-            <w:r>
-              <w:rPr>
-                <w:noProof/>
-                <w:szCs w:val="22"/>
+                <w:rFonts w:ascii="Cambria" w:hAnsi="Cambria"/>
+                <w:noProof/>
+                <w:sz w:val="28"/>
+                <w:szCs w:val="28"/>
+                <w:lang w:eastAsia="ru-RU"/>
+              </w:rPr>
+            </w:pPr>
+            <w:r>
+              <w:rPr>
+                <w:rFonts w:ascii="Cambria" w:hAnsi="Cambria"/>
+                <w:noProof/>
+                <w:sz w:val="28"/>
+                <w:szCs w:val="28"/>
                 <w:lang w:val="en-US" w:eastAsia="ru-RU"/>
               </w:rPr>
               <w:t>ImageList&lt;N&gt;</w:t>
@@ -1394,15 +1415,19 @@
               <w:jc w:val="both"/>
               <w:cnfStyle w:val="000000100000" w:firstRow="0" w:lastRow="0" w:firstColumn="0" w:lastColumn="0" w:oddVBand="0" w:evenVBand="0" w:oddHBand="1" w:evenHBand="0" w:firstRowFirstColumn="0" w:firstRowLastColumn="0" w:lastRowFirstColumn="0" w:lastRowLastColumn="0"/>
               <w:rPr>
-                <w:noProof/>
-                <w:szCs w:val="22"/>
-                <w:lang w:eastAsia="ru-RU"/>
-              </w:rPr>
-            </w:pPr>
-            <w:r>
-              <w:rPr>
-                <w:noProof/>
-                <w:szCs w:val="22"/>
+                <w:rFonts w:ascii="Cambria" w:hAnsi="Cambria"/>
+                <w:noProof/>
+                <w:sz w:val="28"/>
+                <w:szCs w:val="28"/>
+                <w:lang w:eastAsia="ru-RU"/>
+              </w:rPr>
+            </w:pPr>
+            <w:r>
+              <w:rPr>
+                <w:rFonts w:ascii="Cambria" w:hAnsi="Cambria"/>
+                <w:noProof/>
+                <w:sz w:val="28"/>
+                <w:szCs w:val="28"/>
                 <w:lang w:eastAsia="ru-RU"/>
               </w:rPr>
               <w:t>Непрерывная последовательность цифр и латинских букв</w:t>
@@ -1418,31 +1443,39 @@
               <w:jc w:val="both"/>
               <w:cnfStyle w:val="000000100000" w:firstRow="0" w:lastRow="0" w:firstColumn="0" w:lastColumn="0" w:oddVBand="0" w:evenVBand="0" w:oddHBand="1" w:evenHBand="0" w:firstRowFirstColumn="0" w:firstRowLastColumn="0" w:lastRowFirstColumn="0" w:lastRowLastColumn="0"/>
               <w:rPr>
-                <w:noProof/>
-                <w:szCs w:val="22"/>
-                <w:lang w:eastAsia="ru-RU"/>
-              </w:rPr>
-            </w:pPr>
-            <w:r>
-              <w:rPr>
-                <w:noProof/>
-                <w:szCs w:val="22"/>
+                <w:rFonts w:ascii="Cambria" w:hAnsi="Cambria"/>
+                <w:noProof/>
+                <w:sz w:val="28"/>
+                <w:szCs w:val="28"/>
+                <w:lang w:eastAsia="ru-RU"/>
+              </w:rPr>
+            </w:pPr>
+            <w:r>
+              <w:rPr>
+                <w:rFonts w:ascii="Cambria" w:hAnsi="Cambria"/>
+                <w:noProof/>
+                <w:sz w:val="28"/>
+                <w:szCs w:val="28"/>
                 <w:lang w:eastAsia="ru-RU"/>
               </w:rPr>
               <w:t>Данное имя используется для обращения к свойс</w:t>
             </w:r>
             <w:r>
               <w:rPr>
-                <w:noProof/>
-                <w:szCs w:val="22"/>
+                <w:rFonts w:ascii="Cambria" w:hAnsi="Cambria"/>
+                <w:noProof/>
+                <w:sz w:val="28"/>
+                <w:szCs w:val="28"/>
                 <w:lang w:eastAsia="ru-RU"/>
               </w:rPr>
               <w:t>т</w:t>
             </w:r>
             <w:r>
               <w:rPr>
-                <w:noProof/>
-                <w:szCs w:val="22"/>
+                <w:rFonts w:ascii="Cambria" w:hAnsi="Cambria"/>
+                <w:noProof/>
+                <w:sz w:val="28"/>
+                <w:szCs w:val="28"/>
                 <w:lang w:eastAsia="ru-RU"/>
               </w:rPr>
               <w:t>вам объекта, например, в скрипте:</w:t>
@@ -1453,23 +1486,29 @@
               <w:jc w:val="both"/>
               <w:cnfStyle w:val="000000100000" w:firstRow="0" w:lastRow="0" w:firstColumn="0" w:lastColumn="0" w:oddVBand="0" w:evenVBand="0" w:oddHBand="1" w:evenHBand="0" w:firstRowFirstColumn="0" w:firstRowLastColumn="0" w:lastRowFirstColumn="0" w:lastRowLastColumn="0"/>
               <w:rPr>
-                <w:noProof/>
-                <w:szCs w:val="22"/>
-                <w:lang w:eastAsia="ru-RU"/>
-              </w:rPr>
-            </w:pPr>
-            <w:r>
-              <w:rPr>
-                <w:noProof/>
-                <w:szCs w:val="22"/>
+                <w:rFonts w:ascii="Cambria" w:hAnsi="Cambria"/>
+                <w:noProof/>
+                <w:sz w:val="28"/>
+                <w:szCs w:val="28"/>
+                <w:lang w:eastAsia="ru-RU"/>
+              </w:rPr>
+            </w:pPr>
+            <w:r>
+              <w:rPr>
+                <w:rFonts w:ascii="Cambria" w:hAnsi="Cambria"/>
+                <w:noProof/>
+                <w:sz w:val="28"/>
+                <w:szCs w:val="28"/>
                 <w:lang w:val="en-US" w:eastAsia="ru-RU"/>
               </w:rPr>
               <w:t>ImageList3.Visible</w:t>
             </w:r>
             <w:r>
               <w:rPr>
-                <w:noProof/>
-                <w:szCs w:val="22"/>
+                <w:rFonts w:ascii="Cambria" w:hAnsi="Cambria"/>
+                <w:noProof/>
+                <w:sz w:val="28"/>
+                <w:szCs w:val="28"/>
                 <w:lang w:eastAsia="ru-RU"/>
               </w:rPr>
               <w:t>.</w:t>
@@ -1490,15 +1529,19 @@
             <w:pPr>
               <w:jc w:val="both"/>
               <w:rPr>
-                <w:noProof/>
-                <w:szCs w:val="22"/>
-                <w:lang w:eastAsia="ru-RU"/>
-              </w:rPr>
-            </w:pPr>
-            <w:r>
-              <w:rPr>
-                <w:noProof/>
-                <w:szCs w:val="22"/>
+                <w:rFonts w:ascii="Cambria" w:hAnsi="Cambria"/>
+                <w:noProof/>
+                <w:sz w:val="28"/>
+                <w:szCs w:val="28"/>
+                <w:lang w:eastAsia="ru-RU"/>
+              </w:rPr>
+            </w:pPr>
+            <w:r>
+              <w:rPr>
+                <w:rFonts w:ascii="Cambria" w:hAnsi="Cambria"/>
+                <w:noProof/>
+                <w:sz w:val="28"/>
+                <w:szCs w:val="28"/>
                 <w:lang w:eastAsia="ru-RU"/>
               </w:rPr>
               <w:t>Тип элемента</w:t>
@@ -1514,15 +1557,19 @@
               <w:jc w:val="both"/>
               <w:cnfStyle w:val="000000010000" w:firstRow="0" w:lastRow="0" w:firstColumn="0" w:lastColumn="0" w:oddVBand="0" w:evenVBand="0" w:oddHBand="0" w:evenHBand="1" w:firstRowFirstColumn="0" w:firstRowLastColumn="0" w:lastRowFirstColumn="0" w:lastRowLastColumn="0"/>
               <w:rPr>
-                <w:noProof/>
-                <w:szCs w:val="22"/>
-                <w:lang w:eastAsia="ru-RU"/>
-              </w:rPr>
-            </w:pPr>
-            <w:r>
-              <w:rPr>
-                <w:noProof/>
-                <w:szCs w:val="22"/>
+                <w:rFonts w:ascii="Cambria" w:hAnsi="Cambria"/>
+                <w:noProof/>
+                <w:sz w:val="28"/>
+                <w:szCs w:val="28"/>
+                <w:lang w:eastAsia="ru-RU"/>
+              </w:rPr>
+            </w:pPr>
+            <w:r>
+              <w:rPr>
+                <w:rFonts w:ascii="Cambria" w:hAnsi="Cambria"/>
+                <w:noProof/>
+                <w:sz w:val="28"/>
+                <w:szCs w:val="28"/>
                 <w:lang w:eastAsia="ru-RU"/>
               </w:rPr>
               <w:t>ClassName</w:t>
@@ -1538,15 +1585,19 @@
               <w:jc w:val="both"/>
               <w:cnfStyle w:val="000000010000" w:firstRow="0" w:lastRow="0" w:firstColumn="0" w:lastColumn="0" w:oddVBand="0" w:evenVBand="0" w:oddHBand="0" w:evenHBand="1" w:firstRowFirstColumn="0" w:firstRowLastColumn="0" w:lastRowFirstColumn="0" w:lastRowLastColumn="0"/>
               <w:rPr>
-                <w:noProof/>
-                <w:szCs w:val="22"/>
-                <w:lang w:eastAsia="ru-RU"/>
-              </w:rPr>
-            </w:pPr>
-            <w:r>
-              <w:rPr>
-                <w:noProof/>
-                <w:szCs w:val="22"/>
+                <w:rFonts w:ascii="Cambria" w:hAnsi="Cambria"/>
+                <w:noProof/>
+                <w:sz w:val="28"/>
+                <w:szCs w:val="28"/>
+                <w:lang w:eastAsia="ru-RU"/>
+              </w:rPr>
+            </w:pPr>
+            <w:r>
+              <w:rPr>
+                <w:rFonts w:ascii="Cambria" w:hAnsi="Cambria"/>
+                <w:noProof/>
+                <w:sz w:val="28"/>
+                <w:szCs w:val="28"/>
                 <w:lang w:val="en-US" w:eastAsia="ru-RU"/>
               </w:rPr>
               <w:t>ImageLst</w:t>
@@ -1562,15 +1613,19 @@
               <w:jc w:val="both"/>
               <w:cnfStyle w:val="000000010000" w:firstRow="0" w:lastRow="0" w:firstColumn="0" w:lastColumn="0" w:oddVBand="0" w:evenVBand="0" w:oddHBand="0" w:evenHBand="1" w:firstRowFirstColumn="0" w:firstRowLastColumn="0" w:lastRowFirstColumn="0" w:lastRowLastColumn="0"/>
               <w:rPr>
-                <w:noProof/>
-                <w:szCs w:val="22"/>
-                <w:lang w:eastAsia="ru-RU"/>
-              </w:rPr>
-            </w:pPr>
-            <w:r>
-              <w:rPr>
-                <w:noProof/>
-                <w:szCs w:val="22"/>
+                <w:rFonts w:ascii="Cambria" w:hAnsi="Cambria"/>
+                <w:noProof/>
+                <w:sz w:val="28"/>
+                <w:szCs w:val="28"/>
+                <w:lang w:eastAsia="ru-RU"/>
+              </w:rPr>
+            </w:pPr>
+            <w:r>
+              <w:rPr>
+                <w:rFonts w:ascii="Cambria" w:hAnsi="Cambria"/>
+                <w:noProof/>
+                <w:sz w:val="28"/>
+                <w:szCs w:val="28"/>
                 <w:lang w:eastAsia="ru-RU"/>
               </w:rPr>
               <w:t>Значение предопределено</w:t>
@@ -1586,15 +1641,19 @@
               <w:jc w:val="both"/>
               <w:cnfStyle w:val="000000010000" w:firstRow="0" w:lastRow="0" w:firstColumn="0" w:lastColumn="0" w:oddVBand="0" w:evenVBand="0" w:oddHBand="0" w:evenHBand="1" w:firstRowFirstColumn="0" w:firstRowLastColumn="0" w:lastRowFirstColumn="0" w:lastRowLastColumn="0"/>
               <w:rPr>
-                <w:noProof/>
-                <w:szCs w:val="22"/>
-                <w:lang w:eastAsia="ru-RU"/>
-              </w:rPr>
-            </w:pPr>
-            <w:r>
-              <w:rPr>
-                <w:noProof/>
-                <w:szCs w:val="22"/>
+                <w:rFonts w:ascii="Cambria" w:hAnsi="Cambria"/>
+                <w:noProof/>
+                <w:sz w:val="28"/>
+                <w:szCs w:val="28"/>
+                <w:lang w:eastAsia="ru-RU"/>
+              </w:rPr>
+            </w:pPr>
+            <w:r>
+              <w:rPr>
+                <w:rFonts w:ascii="Cambria" w:hAnsi="Cambria"/>
+                <w:noProof/>
+                <w:sz w:val="28"/>
+                <w:szCs w:val="28"/>
                 <w:lang w:eastAsia="ru-RU"/>
               </w:rPr>
               <w:t>Тип объекта, определяющий его внешний вид объекта и набор свойств.</w:t>
@@ -1615,15 +1674,19 @@
             <w:pPr>
               <w:jc w:val="both"/>
               <w:rPr>
-                <w:noProof/>
-                <w:szCs w:val="22"/>
-                <w:lang w:eastAsia="ru-RU"/>
-              </w:rPr>
-            </w:pPr>
-            <w:r>
-              <w:rPr>
-                <w:noProof/>
-                <w:szCs w:val="22"/>
+                <w:rFonts w:ascii="Cambria" w:hAnsi="Cambria"/>
+                <w:noProof/>
+                <w:sz w:val="28"/>
+                <w:szCs w:val="28"/>
+                <w:lang w:eastAsia="ru-RU"/>
+              </w:rPr>
+            </w:pPr>
+            <w:r>
+              <w:rPr>
+                <w:rFonts w:ascii="Cambria" w:hAnsi="Cambria"/>
+                <w:noProof/>
+                <w:sz w:val="28"/>
+                <w:szCs w:val="28"/>
                 <w:lang w:eastAsia="ru-RU"/>
               </w:rPr>
               <w:t>Подсказка</w:t>
@@ -1639,15 +1702,19 @@
               <w:jc w:val="both"/>
               <w:cnfStyle w:val="000000100000" w:firstRow="0" w:lastRow="0" w:firstColumn="0" w:lastColumn="0" w:oddVBand="0" w:evenVBand="0" w:oddHBand="1" w:evenHBand="0" w:firstRowFirstColumn="0" w:firstRowLastColumn="0" w:lastRowFirstColumn="0" w:lastRowLastColumn="0"/>
               <w:rPr>
-                <w:noProof/>
-                <w:szCs w:val="22"/>
-                <w:lang w:eastAsia="ru-RU"/>
-              </w:rPr>
-            </w:pPr>
-            <w:r>
-              <w:rPr>
-                <w:noProof/>
-                <w:szCs w:val="22"/>
+                <w:rFonts w:ascii="Cambria" w:hAnsi="Cambria"/>
+                <w:noProof/>
+                <w:sz w:val="28"/>
+                <w:szCs w:val="28"/>
+                <w:lang w:eastAsia="ru-RU"/>
+              </w:rPr>
+            </w:pPr>
+            <w:r>
+              <w:rPr>
+                <w:rFonts w:ascii="Cambria" w:hAnsi="Cambria"/>
+                <w:noProof/>
+                <w:sz w:val="28"/>
+                <w:szCs w:val="28"/>
                 <w:lang w:eastAsia="ru-RU"/>
               </w:rPr>
               <w:t>Hint</w:t>
@@ -1663,34 +1730,42 @@
               <w:jc w:val="both"/>
               <w:cnfStyle w:val="000000100000" w:firstRow="0" w:lastRow="0" w:firstColumn="0" w:lastColumn="0" w:oddVBand="0" w:evenVBand="0" w:oddHBand="1" w:evenHBand="0" w:firstRowFirstColumn="0" w:firstRowLastColumn="0" w:lastRowFirstColumn="0" w:lastRowLastColumn="0"/>
               <w:rPr>
-                <w:noProof/>
-                <w:szCs w:val="22"/>
-                <w:lang w:eastAsia="ru-RU"/>
-              </w:rPr>
-            </w:pPr>
-            <w:r>
-              <w:rPr>
+                <w:rFonts w:ascii="Cambria" w:hAnsi="Cambria"/>
+                <w:noProof/>
+                <w:sz w:val="28"/>
+                <w:szCs w:val="28"/>
+                <w:lang w:eastAsia="ru-RU"/>
+              </w:rPr>
+            </w:pPr>
+            <w:r>
+              <w:rPr>
+                <w:rFonts w:ascii="Cambria" w:hAnsi="Cambria"/>
                 <w:i/>
                 <w:noProof/>
-                <w:szCs w:val="22"/>
+                <w:sz w:val="28"/>
+                <w:szCs w:val="28"/>
                 <w:lang w:val="en-US" w:eastAsia="ru-RU"/>
               </w:rPr>
               <w:t>&lt;</w:t>
             </w:r>
             <w:r>
               <w:rPr>
+                <w:rFonts w:ascii="Cambria" w:hAnsi="Cambria"/>
                 <w:i/>
                 <w:noProof/>
-                <w:szCs w:val="22"/>
+                <w:sz w:val="28"/>
+                <w:szCs w:val="28"/>
                 <w:lang w:eastAsia="ru-RU"/>
               </w:rPr>
               <w:t>нет</w:t>
             </w:r>
             <w:r>
               <w:rPr>
+                <w:rFonts w:ascii="Cambria" w:hAnsi="Cambria"/>
                 <w:i/>
                 <w:noProof/>
-                <w:szCs w:val="22"/>
+                <w:sz w:val="28"/>
+                <w:szCs w:val="28"/>
                 <w:lang w:val="en-US" w:eastAsia="ru-RU"/>
               </w:rPr>
               <w:t>&gt;</w:t>
@@ -1706,15 +1781,19 @@
               <w:jc w:val="both"/>
               <w:cnfStyle w:val="000000100000" w:firstRow="0" w:lastRow="0" w:firstColumn="0" w:lastColumn="0" w:oddVBand="0" w:evenVBand="0" w:oddHBand="1" w:evenHBand="0" w:firstRowFirstColumn="0" w:firstRowLastColumn="0" w:lastRowFirstColumn="0" w:lastRowLastColumn="0"/>
               <w:rPr>
-                <w:noProof/>
-                <w:szCs w:val="22"/>
-                <w:lang w:eastAsia="ru-RU"/>
-              </w:rPr>
-            </w:pPr>
-            <w:r>
-              <w:rPr>
-                <w:noProof/>
-                <w:szCs w:val="22"/>
+                <w:rFonts w:ascii="Cambria" w:hAnsi="Cambria"/>
+                <w:noProof/>
+                <w:sz w:val="28"/>
+                <w:szCs w:val="28"/>
+                <w:lang w:eastAsia="ru-RU"/>
+              </w:rPr>
+            </w:pPr>
+            <w:r>
+              <w:rPr>
+                <w:rFonts w:ascii="Cambria" w:hAnsi="Cambria"/>
+                <w:noProof/>
+                <w:sz w:val="28"/>
+                <w:szCs w:val="28"/>
                 <w:lang w:eastAsia="ru-RU"/>
               </w:rPr>
               <w:t>Любой текст</w:t>
@@ -1730,15 +1809,19 @@
               <w:jc w:val="both"/>
               <w:cnfStyle w:val="000000100000" w:firstRow="0" w:lastRow="0" w:firstColumn="0" w:lastColumn="0" w:oddVBand="0" w:evenVBand="0" w:oddHBand="1" w:evenHBand="0" w:firstRowFirstColumn="0" w:firstRowLastColumn="0" w:lastRowFirstColumn="0" w:lastRowLastColumn="0"/>
               <w:rPr>
-                <w:noProof/>
-                <w:szCs w:val="22"/>
-                <w:lang w:eastAsia="ru-RU"/>
-              </w:rPr>
-            </w:pPr>
-            <w:r>
-              <w:rPr>
-                <w:noProof/>
-                <w:szCs w:val="22"/>
+                <w:rFonts w:ascii="Cambria" w:hAnsi="Cambria"/>
+                <w:noProof/>
+                <w:sz w:val="28"/>
+                <w:szCs w:val="28"/>
+                <w:lang w:eastAsia="ru-RU"/>
+              </w:rPr>
+            </w:pPr>
+            <w:r>
+              <w:rPr>
+                <w:rFonts w:ascii="Cambria" w:hAnsi="Cambria"/>
+                <w:noProof/>
+                <w:sz w:val="28"/>
+                <w:szCs w:val="28"/>
                 <w:lang w:eastAsia="ru-RU"/>
               </w:rPr>
               <w:t>Текст подсказки, всплывающей при наведении курсора мыши на объект.</w:t>
@@ -1759,15 +1842,19 @@
             <w:pPr>
               <w:jc w:val="both"/>
               <w:rPr>
-                <w:noProof/>
-                <w:szCs w:val="22"/>
-                <w:lang w:eastAsia="ru-RU"/>
-              </w:rPr>
-            </w:pPr>
-            <w:r>
-              <w:rPr>
-                <w:noProof/>
-                <w:szCs w:val="22"/>
+                <w:rFonts w:ascii="Cambria" w:hAnsi="Cambria"/>
+                <w:noProof/>
+                <w:sz w:val="28"/>
+                <w:szCs w:val="28"/>
+                <w:lang w:eastAsia="ru-RU"/>
+              </w:rPr>
+            </w:pPr>
+            <w:r>
+              <w:rPr>
+                <w:rFonts w:ascii="Cambria" w:hAnsi="Cambria"/>
+                <w:noProof/>
+                <w:sz w:val="28"/>
+                <w:szCs w:val="28"/>
                 <w:lang w:eastAsia="ru-RU"/>
               </w:rPr>
               <w:t>Отображать подсказку при редактировании</w:t>
@@ -1783,15 +1870,19 @@
               <w:jc w:val="both"/>
               <w:cnfStyle w:val="000000010000" w:firstRow="0" w:lastRow="0" w:firstColumn="0" w:lastColumn="0" w:oddVBand="0" w:evenVBand="0" w:oddHBand="0" w:evenHBand="1" w:firstRowFirstColumn="0" w:firstRowLastColumn="0" w:lastRowFirstColumn="0" w:lastRowLastColumn="0"/>
               <w:rPr>
-                <w:noProof/>
-                <w:szCs w:val="22"/>
-                <w:lang w:eastAsia="ru-RU"/>
-              </w:rPr>
-            </w:pPr>
-            <w:r>
-              <w:rPr>
-                <w:noProof/>
-                <w:szCs w:val="22"/>
+                <w:rFonts w:ascii="Cambria" w:hAnsi="Cambria"/>
+                <w:noProof/>
+                <w:sz w:val="28"/>
+                <w:szCs w:val="28"/>
+                <w:lang w:eastAsia="ru-RU"/>
+              </w:rPr>
+            </w:pPr>
+            <w:r>
+              <w:rPr>
+                <w:rFonts w:ascii="Cambria" w:hAnsi="Cambria"/>
+                <w:noProof/>
+                <w:sz w:val="28"/>
+                <w:szCs w:val="28"/>
                 <w:lang w:eastAsia="ru-RU"/>
               </w:rPr>
               <w:t>ShowHintOnEdit</w:t>
@@ -1807,15 +1898,19 @@
               <w:jc w:val="both"/>
               <w:cnfStyle w:val="000000010000" w:firstRow="0" w:lastRow="0" w:firstColumn="0" w:lastColumn="0" w:oddVBand="0" w:evenVBand="0" w:oddHBand="0" w:evenHBand="1" w:firstRowFirstColumn="0" w:firstRowLastColumn="0" w:lastRowFirstColumn="0" w:lastRowLastColumn="0"/>
               <w:rPr>
-                <w:noProof/>
-                <w:szCs w:val="22"/>
-                <w:lang w:eastAsia="ru-RU"/>
-              </w:rPr>
-            </w:pPr>
-            <w:r>
-              <w:rPr>
-                <w:noProof/>
-                <w:szCs w:val="22"/>
+                <w:rFonts w:ascii="Cambria" w:hAnsi="Cambria"/>
+                <w:noProof/>
+                <w:sz w:val="28"/>
+                <w:szCs w:val="28"/>
+                <w:lang w:eastAsia="ru-RU"/>
+              </w:rPr>
+            </w:pPr>
+            <w:r>
+              <w:rPr>
+                <w:rFonts w:ascii="Cambria" w:hAnsi="Cambria"/>
+                <w:noProof/>
+                <w:sz w:val="28"/>
+                <w:szCs w:val="28"/>
                 <w:lang w:eastAsia="ru-RU"/>
               </w:rPr>
               <w:t>Нет</w:t>
@@ -1832,15 +1927,19 @@
               <w:jc w:val="both"/>
               <w:cnfStyle w:val="000000010000" w:firstRow="0" w:lastRow="0" w:firstColumn="0" w:lastColumn="0" w:oddVBand="0" w:evenVBand="0" w:oddHBand="0" w:evenHBand="1" w:firstRowFirstColumn="0" w:firstRowLastColumn="0" w:lastRowFirstColumn="0" w:lastRowLastColumn="0"/>
               <w:rPr>
-                <w:noProof/>
-                <w:szCs w:val="22"/>
-                <w:lang w:eastAsia="ru-RU"/>
-              </w:rPr>
-            </w:pPr>
-            <w:r>
-              <w:rPr>
-                <w:noProof/>
-                <w:szCs w:val="22"/>
+                <w:rFonts w:ascii="Cambria" w:hAnsi="Cambria"/>
+                <w:noProof/>
+                <w:sz w:val="28"/>
+                <w:szCs w:val="28"/>
+                <w:lang w:eastAsia="ru-RU"/>
+              </w:rPr>
+            </w:pPr>
+            <w:r>
+              <w:rPr>
+                <w:rFonts w:ascii="Cambria" w:hAnsi="Cambria"/>
+                <w:noProof/>
+                <w:sz w:val="28"/>
+                <w:szCs w:val="28"/>
                 <w:lang w:eastAsia="ru-RU"/>
               </w:rPr>
               <w:t>{0} Нет</w:t>
@@ -1852,15 +1951,19 @@
               <w:jc w:val="both"/>
               <w:cnfStyle w:val="000000010000" w:firstRow="0" w:lastRow="0" w:firstColumn="0" w:lastColumn="0" w:oddVBand="0" w:evenVBand="0" w:oddHBand="0" w:evenHBand="1" w:firstRowFirstColumn="0" w:firstRowLastColumn="0" w:lastRowFirstColumn="0" w:lastRowLastColumn="0"/>
               <w:rPr>
-                <w:noProof/>
-                <w:szCs w:val="22"/>
-                <w:lang w:eastAsia="ru-RU"/>
-              </w:rPr>
-            </w:pPr>
-            <w:r>
-              <w:rPr>
-                <w:noProof/>
-                <w:szCs w:val="22"/>
+                <w:rFonts w:ascii="Cambria" w:hAnsi="Cambria"/>
+                <w:noProof/>
+                <w:sz w:val="28"/>
+                <w:szCs w:val="28"/>
+                <w:lang w:eastAsia="ru-RU"/>
+              </w:rPr>
+            </w:pPr>
+            <w:r>
+              <w:rPr>
+                <w:rFonts w:ascii="Cambria" w:hAnsi="Cambria"/>
+                <w:noProof/>
+                <w:sz w:val="28"/>
+                <w:szCs w:val="28"/>
                 <w:lang w:eastAsia="ru-RU"/>
               </w:rPr>
               <w:t>{1} Да</w:t>
@@ -1876,15 +1979,19 @@
               <w:jc w:val="both"/>
               <w:cnfStyle w:val="000000010000" w:firstRow="0" w:lastRow="0" w:firstColumn="0" w:lastColumn="0" w:oddVBand="0" w:evenVBand="0" w:oddHBand="0" w:evenHBand="1" w:firstRowFirstColumn="0" w:firstRowLastColumn="0" w:lastRowFirstColumn="0" w:lastRowLastColumn="0"/>
               <w:rPr>
-                <w:noProof/>
-                <w:szCs w:val="22"/>
-                <w:lang w:eastAsia="ru-RU"/>
-              </w:rPr>
-            </w:pPr>
-            <w:r>
-              <w:rPr>
-                <w:noProof/>
-                <w:szCs w:val="22"/>
+                <w:rFonts w:ascii="Cambria" w:hAnsi="Cambria"/>
+                <w:noProof/>
+                <w:sz w:val="28"/>
+                <w:szCs w:val="28"/>
+                <w:lang w:eastAsia="ru-RU"/>
+              </w:rPr>
+            </w:pPr>
+            <w:r>
+              <w:rPr>
+                <w:rFonts w:ascii="Cambria" w:hAnsi="Cambria"/>
+                <w:noProof/>
+                <w:sz w:val="28"/>
+                <w:szCs w:val="28"/>
                 <w:lang w:eastAsia="ru-RU"/>
               </w:rPr>
               <w:t>Включает и отключает отображение всплывающей подсказки в режиме редактирования.</w:t>
@@ -1905,15 +2012,19 @@
             <w:pPr>
               <w:jc w:val="both"/>
               <w:rPr>
-                <w:noProof/>
-                <w:szCs w:val="22"/>
-                <w:lang w:eastAsia="ru-RU"/>
-              </w:rPr>
-            </w:pPr>
-            <w:r>
-              <w:rPr>
-                <w:noProof/>
-                <w:szCs w:val="22"/>
+                <w:rFonts w:ascii="Cambria" w:hAnsi="Cambria"/>
+                <w:noProof/>
+                <w:sz w:val="28"/>
+                <w:szCs w:val="28"/>
+                <w:lang w:eastAsia="ru-RU"/>
+              </w:rPr>
+            </w:pPr>
+            <w:r>
+              <w:rPr>
+                <w:rFonts w:ascii="Cambria" w:hAnsi="Cambria"/>
+                <w:noProof/>
+                <w:sz w:val="28"/>
+                <w:szCs w:val="28"/>
                 <w:lang w:eastAsia="ru-RU"/>
               </w:rPr>
               <w:t>Видимость при выполнении</w:t>
@@ -1929,15 +2040,19 @@
               <w:jc w:val="both"/>
               <w:cnfStyle w:val="000000100000" w:firstRow="0" w:lastRow="0" w:firstColumn="0" w:lastColumn="0" w:oddVBand="0" w:evenVBand="0" w:oddHBand="1" w:evenHBand="0" w:firstRowFirstColumn="0" w:firstRowLastColumn="0" w:lastRowFirstColumn="0" w:lastRowLastColumn="0"/>
               <w:rPr>
-                <w:noProof/>
-                <w:szCs w:val="22"/>
-                <w:lang w:eastAsia="ru-RU"/>
-              </w:rPr>
-            </w:pPr>
-            <w:r>
-              <w:rPr>
-                <w:noProof/>
-                <w:szCs w:val="22"/>
+                <w:rFonts w:ascii="Cambria" w:hAnsi="Cambria"/>
+                <w:noProof/>
+                <w:sz w:val="28"/>
+                <w:szCs w:val="28"/>
+                <w:lang w:eastAsia="ru-RU"/>
+              </w:rPr>
+            </w:pPr>
+            <w:r>
+              <w:rPr>
+                <w:rFonts w:ascii="Cambria" w:hAnsi="Cambria"/>
+                <w:noProof/>
+                <w:sz w:val="28"/>
+                <w:szCs w:val="28"/>
                 <w:lang w:eastAsia="ru-RU"/>
               </w:rPr>
               <w:t>Visible</w:t>
@@ -1953,15 +2068,19 @@
               <w:jc w:val="both"/>
               <w:cnfStyle w:val="000000100000" w:firstRow="0" w:lastRow="0" w:firstColumn="0" w:lastColumn="0" w:oddVBand="0" w:evenVBand="0" w:oddHBand="1" w:evenHBand="0" w:firstRowFirstColumn="0" w:firstRowLastColumn="0" w:lastRowFirstColumn="0" w:lastRowLastColumn="0"/>
               <w:rPr>
-                <w:noProof/>
-                <w:szCs w:val="22"/>
-                <w:lang w:eastAsia="ru-RU"/>
-              </w:rPr>
-            </w:pPr>
-            <w:r>
-              <w:rPr>
-                <w:noProof/>
-                <w:szCs w:val="22"/>
+                <w:rFonts w:ascii="Cambria" w:hAnsi="Cambria"/>
+                <w:noProof/>
+                <w:sz w:val="28"/>
+                <w:szCs w:val="28"/>
+                <w:lang w:eastAsia="ru-RU"/>
+              </w:rPr>
+            </w:pPr>
+            <w:r>
+              <w:rPr>
+                <w:rFonts w:ascii="Cambria" w:hAnsi="Cambria"/>
+                <w:noProof/>
+                <w:sz w:val="28"/>
+                <w:szCs w:val="28"/>
                 <w:lang w:eastAsia="ru-RU"/>
               </w:rPr>
               <w:t>Да</w:t>
@@ -1978,15 +2097,19 @@
               <w:jc w:val="both"/>
               <w:cnfStyle w:val="000000100000" w:firstRow="0" w:lastRow="0" w:firstColumn="0" w:lastColumn="0" w:oddVBand="0" w:evenVBand="0" w:oddHBand="1" w:evenHBand="0" w:firstRowFirstColumn="0" w:firstRowLastColumn="0" w:lastRowFirstColumn="0" w:lastRowLastColumn="0"/>
               <w:rPr>
-                <w:noProof/>
-                <w:szCs w:val="22"/>
-                <w:lang w:eastAsia="ru-RU"/>
-              </w:rPr>
-            </w:pPr>
-            <w:r>
-              <w:rPr>
-                <w:noProof/>
-                <w:szCs w:val="22"/>
+                <w:rFonts w:ascii="Cambria" w:hAnsi="Cambria"/>
+                <w:noProof/>
+                <w:sz w:val="28"/>
+                <w:szCs w:val="28"/>
+                <w:lang w:eastAsia="ru-RU"/>
+              </w:rPr>
+            </w:pPr>
+            <w:r>
+              <w:rPr>
+                <w:rFonts w:ascii="Cambria" w:hAnsi="Cambria"/>
+                <w:noProof/>
+                <w:sz w:val="28"/>
+                <w:szCs w:val="28"/>
                 <w:lang w:eastAsia="ru-RU"/>
               </w:rPr>
               <w:t>{0} Нет</w:t>
@@ -1998,15 +2121,19 @@
               <w:jc w:val="both"/>
               <w:cnfStyle w:val="000000100000" w:firstRow="0" w:lastRow="0" w:firstColumn="0" w:lastColumn="0" w:oddVBand="0" w:evenVBand="0" w:oddHBand="1" w:evenHBand="0" w:firstRowFirstColumn="0" w:firstRowLastColumn="0" w:lastRowFirstColumn="0" w:lastRowLastColumn="0"/>
               <w:rPr>
-                <w:noProof/>
-                <w:szCs w:val="22"/>
-                <w:lang w:eastAsia="ru-RU"/>
-              </w:rPr>
-            </w:pPr>
-            <w:r>
-              <w:rPr>
-                <w:noProof/>
-                <w:szCs w:val="22"/>
+                <w:rFonts w:ascii="Cambria" w:hAnsi="Cambria"/>
+                <w:noProof/>
+                <w:sz w:val="28"/>
+                <w:szCs w:val="28"/>
+                <w:lang w:eastAsia="ru-RU"/>
+              </w:rPr>
+            </w:pPr>
+            <w:r>
+              <w:rPr>
+                <w:rFonts w:ascii="Cambria" w:hAnsi="Cambria"/>
+                <w:noProof/>
+                <w:sz w:val="28"/>
+                <w:szCs w:val="28"/>
                 <w:lang w:eastAsia="ru-RU"/>
               </w:rPr>
               <w:t>{1} Да</w:t>
@@ -2022,15 +2149,19 @@
               <w:jc w:val="both"/>
               <w:cnfStyle w:val="000000100000" w:firstRow="0" w:lastRow="0" w:firstColumn="0" w:lastColumn="0" w:oddVBand="0" w:evenVBand="0" w:oddHBand="1" w:evenHBand="0" w:firstRowFirstColumn="0" w:firstRowLastColumn="0" w:lastRowFirstColumn="0" w:lastRowLastColumn="0"/>
               <w:rPr>
-                <w:noProof/>
-                <w:szCs w:val="22"/>
-                <w:lang w:eastAsia="ru-RU"/>
-              </w:rPr>
-            </w:pPr>
-            <w:r>
-              <w:rPr>
-                <w:noProof/>
-                <w:szCs w:val="22"/>
+                <w:rFonts w:ascii="Cambria" w:hAnsi="Cambria"/>
+                <w:noProof/>
+                <w:sz w:val="28"/>
+                <w:szCs w:val="28"/>
+                <w:lang w:eastAsia="ru-RU"/>
+              </w:rPr>
+            </w:pPr>
+            <w:r>
+              <w:rPr>
+                <w:rFonts w:ascii="Cambria" w:hAnsi="Cambria"/>
+                <w:noProof/>
+                <w:sz w:val="28"/>
+                <w:szCs w:val="28"/>
                 <w:lang w:eastAsia="ru-RU"/>
               </w:rPr>
               <w:t>Включает и отключает отображение объекта в режиме «Индикация» при запуске расчёта.</w:t>
@@ -2051,15 +2182,19 @@
             <w:pPr>
               <w:jc w:val="both"/>
               <w:rPr>
-                <w:noProof/>
-                <w:szCs w:val="22"/>
-                <w:lang w:eastAsia="ru-RU"/>
-              </w:rPr>
-            </w:pPr>
-            <w:r>
-              <w:rPr>
-                <w:noProof/>
-                <w:szCs w:val="22"/>
+                <w:rFonts w:ascii="Cambria" w:hAnsi="Cambria"/>
+                <w:noProof/>
+                <w:sz w:val="28"/>
+                <w:szCs w:val="28"/>
+                <w:lang w:eastAsia="ru-RU"/>
+              </w:rPr>
+            </w:pPr>
+            <w:r>
+              <w:rPr>
+                <w:rFonts w:ascii="Cambria" w:hAnsi="Cambria"/>
+                <w:noProof/>
+                <w:sz w:val="28"/>
+                <w:szCs w:val="28"/>
                 <w:lang w:eastAsia="ru-RU"/>
               </w:rPr>
               <w:t>Координаты точек</w:t>
@@ -2075,15 +2210,19 @@
               <w:jc w:val="both"/>
               <w:cnfStyle w:val="000000010000" w:firstRow="0" w:lastRow="0" w:firstColumn="0" w:lastColumn="0" w:oddVBand="0" w:evenVBand="0" w:oddHBand="0" w:evenHBand="1" w:firstRowFirstColumn="0" w:firstRowLastColumn="0" w:lastRowFirstColumn="0" w:lastRowLastColumn="0"/>
               <w:rPr>
-                <w:noProof/>
-                <w:szCs w:val="22"/>
-                <w:lang w:eastAsia="ru-RU"/>
-              </w:rPr>
-            </w:pPr>
-            <w:r>
-              <w:rPr>
-                <w:noProof/>
-                <w:szCs w:val="22"/>
+                <w:rFonts w:ascii="Cambria" w:hAnsi="Cambria"/>
+                <w:noProof/>
+                <w:sz w:val="28"/>
+                <w:szCs w:val="28"/>
+                <w:lang w:eastAsia="ru-RU"/>
+              </w:rPr>
+            </w:pPr>
+            <w:r>
+              <w:rPr>
+                <w:rFonts w:ascii="Cambria" w:hAnsi="Cambria"/>
+                <w:noProof/>
+                <w:sz w:val="28"/>
+                <w:szCs w:val="28"/>
                 <w:lang w:eastAsia="ru-RU"/>
               </w:rPr>
               <w:t>Points</w:t>
@@ -2099,95 +2238,119 @@
               <w:jc w:val="both"/>
               <w:cnfStyle w:val="000000010000" w:firstRow="0" w:lastRow="0" w:firstColumn="0" w:lastColumn="0" w:oddVBand="0" w:evenVBand="0" w:oddHBand="0" w:evenHBand="1" w:firstRowFirstColumn="0" w:firstRowLastColumn="0" w:lastRowFirstColumn="0" w:lastRowLastColumn="0"/>
               <w:rPr>
-                <w:noProof/>
-                <w:szCs w:val="22"/>
-                <w:lang w:val="en-US" w:eastAsia="ru-RU"/>
-              </w:rPr>
-            </w:pPr>
-            <w:r>
-              <w:rPr>
-                <w:noProof/>
-                <w:szCs w:val="22"/>
+                <w:rFonts w:ascii="Cambria" w:hAnsi="Cambria"/>
+                <w:noProof/>
+                <w:sz w:val="28"/>
+                <w:szCs w:val="28"/>
+                <w:lang w:val="en-US" w:eastAsia="ru-RU"/>
+              </w:rPr>
+            </w:pPr>
+            <w:r>
+              <w:rPr>
+                <w:rFonts w:ascii="Cambria" w:hAnsi="Cambria"/>
+                <w:noProof/>
+                <w:sz w:val="28"/>
+                <w:szCs w:val="28"/>
                 <w:lang w:val="en-US" w:eastAsia="ru-RU"/>
               </w:rPr>
               <w:t>[(X1,Y1),(X2,Y2)</w:t>
             </w:r>
             <w:r>
               <w:rPr>
-                <w:noProof/>
-                <w:szCs w:val="22"/>
+                <w:rFonts w:ascii="Cambria" w:hAnsi="Cambria"/>
+                <w:noProof/>
+                <w:sz w:val="28"/>
+                <w:szCs w:val="28"/>
                 <w:lang w:eastAsia="ru-RU"/>
               </w:rPr>
               <w:t>,</w:t>
             </w:r>
             <w:r>
               <w:rPr>
-                <w:noProof/>
-                <w:szCs w:val="22"/>
+                <w:rFonts w:ascii="Cambria" w:hAnsi="Cambria"/>
+                <w:noProof/>
+                <w:sz w:val="28"/>
+                <w:szCs w:val="28"/>
                 <w:lang w:val="en-US" w:eastAsia="ru-RU"/>
               </w:rPr>
               <w:t xml:space="preserve"> (X</w:t>
             </w:r>
             <w:r>
               <w:rPr>
-                <w:noProof/>
-                <w:szCs w:val="22"/>
+                <w:rFonts w:ascii="Cambria" w:hAnsi="Cambria"/>
+                <w:noProof/>
+                <w:sz w:val="28"/>
+                <w:szCs w:val="28"/>
                 <w:lang w:eastAsia="ru-RU"/>
               </w:rPr>
               <w:t>3</w:t>
             </w:r>
             <w:r>
               <w:rPr>
-                <w:noProof/>
-                <w:szCs w:val="22"/>
+                <w:rFonts w:ascii="Cambria" w:hAnsi="Cambria"/>
+                <w:noProof/>
+                <w:sz w:val="28"/>
+                <w:szCs w:val="28"/>
                 <w:lang w:val="en-US" w:eastAsia="ru-RU"/>
               </w:rPr>
               <w:t>,Y</w:t>
             </w:r>
             <w:r>
               <w:rPr>
-                <w:noProof/>
-                <w:szCs w:val="22"/>
+                <w:rFonts w:ascii="Cambria" w:hAnsi="Cambria"/>
+                <w:noProof/>
+                <w:sz w:val="28"/>
+                <w:szCs w:val="28"/>
                 <w:lang w:eastAsia="ru-RU"/>
               </w:rPr>
               <w:t>3</w:t>
             </w:r>
             <w:r>
               <w:rPr>
-                <w:noProof/>
-                <w:szCs w:val="22"/>
+                <w:rFonts w:ascii="Cambria" w:hAnsi="Cambria"/>
+                <w:noProof/>
+                <w:sz w:val="28"/>
+                <w:szCs w:val="28"/>
                 <w:lang w:val="en-US" w:eastAsia="ru-RU"/>
               </w:rPr>
               <w:t>)</w:t>
             </w:r>
             <w:r>
               <w:rPr>
-                <w:noProof/>
-                <w:szCs w:val="22"/>
+                <w:rFonts w:ascii="Cambria" w:hAnsi="Cambria"/>
+                <w:noProof/>
+                <w:sz w:val="28"/>
+                <w:szCs w:val="28"/>
                 <w:lang w:eastAsia="ru-RU"/>
               </w:rPr>
               <w:t>, (</w:t>
             </w:r>
             <w:r>
               <w:rPr>
-                <w:noProof/>
-                <w:szCs w:val="22"/>
+                <w:rFonts w:ascii="Cambria" w:hAnsi="Cambria"/>
+                <w:noProof/>
+                <w:sz w:val="28"/>
+                <w:szCs w:val="28"/>
                 <w:lang w:val="en-US" w:eastAsia="ru-RU"/>
               </w:rPr>
               <w:t>X4,Y4</w:t>
             </w:r>
             <w:r>
               <w:rPr>
-                <w:noProof/>
-                <w:szCs w:val="22"/>
+                <w:rFonts w:ascii="Cambria" w:hAnsi="Cambria"/>
+                <w:noProof/>
+                <w:sz w:val="28"/>
+                <w:szCs w:val="28"/>
                 <w:lang w:eastAsia="ru-RU"/>
               </w:rPr>
               <w:t>)</w:t>
             </w:r>
             <w:r>
               <w:rPr>
-                <w:noProof/>
-                <w:szCs w:val="22"/>
+                <w:rFonts w:ascii="Cambria" w:hAnsi="Cambria"/>
+                <w:noProof/>
+                <w:sz w:val="28"/>
+                <w:szCs w:val="28"/>
                 <w:lang w:val="en-US" w:eastAsia="ru-RU"/>
               </w:rPr>
               <w:t>]</w:t>
@@ -2203,31 +2366,39 @@
               <w:jc w:val="both"/>
               <w:cnfStyle w:val="000000010000" w:firstRow="0" w:lastRow="0" w:firstColumn="0" w:lastColumn="0" w:oddVBand="0" w:evenVBand="0" w:oddHBand="0" w:evenHBand="1" w:firstRowFirstColumn="0" w:firstRowLastColumn="0" w:lastRowFirstColumn="0" w:lastRowLastColumn="0"/>
               <w:rPr>
-                <w:noProof/>
-                <w:szCs w:val="22"/>
-                <w:lang w:eastAsia="ru-RU"/>
-              </w:rPr>
-            </w:pPr>
-            <w:r>
-              <w:rPr>
-                <w:noProof/>
-                <w:szCs w:val="22"/>
+                <w:rFonts w:ascii="Cambria" w:hAnsi="Cambria"/>
+                <w:noProof/>
+                <w:sz w:val="28"/>
+                <w:szCs w:val="28"/>
+                <w:lang w:eastAsia="ru-RU"/>
+              </w:rPr>
+            </w:pPr>
+            <w:r>
+              <w:rPr>
+                <w:rFonts w:ascii="Cambria" w:hAnsi="Cambria"/>
+                <w:noProof/>
+                <w:sz w:val="28"/>
+                <w:szCs w:val="28"/>
                 <w:lang w:eastAsia="ru-RU"/>
               </w:rPr>
               <w:t xml:space="preserve">Значения </w:t>
             </w:r>
             <w:r>
               <w:rPr>
-                <w:noProof/>
-                <w:szCs w:val="22"/>
+                <w:rFonts w:ascii="Cambria" w:hAnsi="Cambria"/>
+                <w:noProof/>
+                <w:sz w:val="28"/>
+                <w:szCs w:val="28"/>
                 <w:lang w:val="en-US" w:eastAsia="ru-RU"/>
               </w:rPr>
               <w:t>float</w:t>
             </w:r>
             <w:r>
               <w:rPr>
-                <w:noProof/>
-                <w:szCs w:val="22"/>
+                <w:rFonts w:ascii="Cambria" w:hAnsi="Cambria"/>
+                <w:noProof/>
+                <w:sz w:val="28"/>
+                <w:szCs w:val="28"/>
                 <w:lang w:eastAsia="ru-RU"/>
               </w:rPr>
               <w:t>, имена сигналов, математические выражения:</w:t>
@@ -2238,79 +2409,99 @@
               <w:jc w:val="both"/>
               <w:cnfStyle w:val="000000010000" w:firstRow="0" w:lastRow="0" w:firstColumn="0" w:lastColumn="0" w:oddVBand="0" w:evenVBand="0" w:oddHBand="0" w:evenHBand="1" w:firstRowFirstColumn="0" w:firstRowLastColumn="0" w:lastRowFirstColumn="0" w:lastRowLastColumn="0"/>
               <w:rPr>
-                <w:noProof/>
-                <w:szCs w:val="22"/>
-                <w:lang w:eastAsia="ru-RU"/>
-              </w:rPr>
-            </w:pPr>
-            <w:r>
-              <w:rPr>
-                <w:noProof/>
-                <w:szCs w:val="22"/>
+                <w:rFonts w:ascii="Cambria" w:hAnsi="Cambria"/>
+                <w:noProof/>
+                <w:sz w:val="28"/>
+                <w:szCs w:val="28"/>
+                <w:lang w:eastAsia="ru-RU"/>
+              </w:rPr>
+            </w:pPr>
+            <w:r>
+              <w:rPr>
+                <w:rFonts w:ascii="Cambria" w:hAnsi="Cambria"/>
+                <w:noProof/>
+                <w:sz w:val="28"/>
+                <w:szCs w:val="28"/>
                 <w:lang w:eastAsia="ru-RU"/>
               </w:rPr>
               <w:t xml:space="preserve">[(56 , 104), (112 , </w:t>
             </w:r>
             <w:r>
               <w:rPr>
-                <w:noProof/>
-                <w:szCs w:val="22"/>
+                <w:rFonts w:ascii="Cambria" w:hAnsi="Cambria"/>
+                <w:noProof/>
+                <w:sz w:val="28"/>
+                <w:szCs w:val="28"/>
                 <w:lang w:val="en-US" w:eastAsia="ru-RU"/>
               </w:rPr>
               <w:t>src1</w:t>
             </w:r>
             <w:r>
               <w:rPr>
-                <w:noProof/>
-                <w:szCs w:val="22"/>
+                <w:rFonts w:ascii="Cambria" w:hAnsi="Cambria"/>
+                <w:noProof/>
+                <w:sz w:val="28"/>
+                <w:szCs w:val="28"/>
                 <w:lang w:eastAsia="ru-RU"/>
               </w:rPr>
               <w:t>),(</w:t>
             </w:r>
             <w:r>
               <w:rPr>
-                <w:noProof/>
-                <w:szCs w:val="22"/>
+                <w:rFonts w:ascii="Cambria" w:hAnsi="Cambria"/>
+                <w:noProof/>
+                <w:sz w:val="28"/>
+                <w:szCs w:val="28"/>
                 <w:lang w:val="en-US" w:eastAsia="ru-RU"/>
               </w:rPr>
               <w:t>coord3*k4</w:t>
             </w:r>
             <w:r>
               <w:rPr>
-                <w:noProof/>
-                <w:szCs w:val="22"/>
+                <w:rFonts w:ascii="Cambria" w:hAnsi="Cambria"/>
+                <w:noProof/>
+                <w:sz w:val="28"/>
+                <w:szCs w:val="28"/>
                 <w:lang w:eastAsia="ru-RU"/>
               </w:rPr>
               <w:t xml:space="preserve"> , 40)</w:t>
             </w:r>
             <w:r>
               <w:rPr>
-                <w:noProof/>
-                <w:szCs w:val="22"/>
+                <w:rFonts w:ascii="Cambria" w:hAnsi="Cambria"/>
+                <w:noProof/>
+                <w:sz w:val="28"/>
+                <w:szCs w:val="28"/>
                 <w:lang w:val="en-US" w:eastAsia="ru-RU"/>
               </w:rPr>
               <w:t>,</w:t>
             </w:r>
             <w:r>
               <w:rPr>
-                <w:noProof/>
-                <w:szCs w:val="22"/>
+                <w:rFonts w:ascii="Cambria" w:hAnsi="Cambria"/>
+                <w:noProof/>
+                <w:sz w:val="28"/>
+                <w:szCs w:val="28"/>
                 <w:lang w:eastAsia="ru-RU"/>
               </w:rPr>
               <w:t>(44.33</w:t>
             </w:r>
             <w:r>
               <w:rPr>
-                <w:noProof/>
-                <w:szCs w:val="22"/>
+                <w:rFonts w:ascii="Cambria" w:hAnsi="Cambria"/>
+                <w:noProof/>
+                <w:sz w:val="28"/>
+                <w:szCs w:val="28"/>
                 <w:lang w:val="en-US" w:eastAsia="ru-RU"/>
               </w:rPr>
               <w:t>,54,23)</w:t>
             </w:r>
             <w:r>
               <w:rPr>
-                <w:noProof/>
-                <w:szCs w:val="22"/>
+                <w:rFonts w:ascii="Cambria" w:hAnsi="Cambria"/>
+                <w:noProof/>
+                <w:sz w:val="28"/>
+                <w:szCs w:val="28"/>
                 <w:lang w:eastAsia="ru-RU"/>
               </w:rPr>
               <w:t>]</w:t>
@@ -2326,15 +2517,19 @@
               <w:jc w:val="both"/>
               <w:cnfStyle w:val="000000010000" w:firstRow="0" w:lastRow="0" w:firstColumn="0" w:lastColumn="0" w:oddVBand="0" w:evenVBand="0" w:oddHBand="0" w:evenHBand="1" w:firstRowFirstColumn="0" w:firstRowLastColumn="0" w:lastRowFirstColumn="0" w:lastRowLastColumn="0"/>
               <w:rPr>
-                <w:noProof/>
-                <w:szCs w:val="22"/>
-                <w:lang w:eastAsia="ru-RU"/>
-              </w:rPr>
-            </w:pPr>
-            <w:r>
-              <w:rPr>
-                <w:noProof/>
-                <w:szCs w:val="22"/>
+                <w:rFonts w:ascii="Cambria" w:hAnsi="Cambria"/>
+                <w:noProof/>
+                <w:sz w:val="28"/>
+                <w:szCs w:val="28"/>
+                <w:lang w:eastAsia="ru-RU"/>
+              </w:rPr>
+            </w:pPr>
+            <w:r>
+              <w:rPr>
+                <w:rFonts w:ascii="Cambria" w:hAnsi="Cambria"/>
+                <w:noProof/>
+                <w:sz w:val="28"/>
+                <w:szCs w:val="28"/>
                 <w:lang w:eastAsia="ru-RU"/>
               </w:rPr>
               <w:t>Координаты вершин прямоугольника, описывающего изображение.</w:t>
@@ -2355,15 +2550,19 @@
             <w:pPr>
               <w:jc w:val="both"/>
               <w:rPr>
-                <w:noProof/>
-                <w:szCs w:val="22"/>
-                <w:lang w:eastAsia="ru-RU"/>
-              </w:rPr>
-            </w:pPr>
-            <w:r>
-              <w:rPr>
-                <w:noProof/>
-                <w:szCs w:val="22"/>
+                <w:rFonts w:ascii="Cambria" w:hAnsi="Cambria"/>
+                <w:noProof/>
+                <w:sz w:val="28"/>
+                <w:szCs w:val="28"/>
+                <w:lang w:eastAsia="ru-RU"/>
+              </w:rPr>
+            </w:pPr>
+            <w:r>
+              <w:rPr>
+                <w:rFonts w:ascii="Cambria" w:hAnsi="Cambria"/>
+                <w:noProof/>
+                <w:sz w:val="28"/>
+                <w:szCs w:val="28"/>
                 <w:lang w:eastAsia="ru-RU"/>
               </w:rPr>
               <w:t>Ссылка</w:t>
@@ -2379,15 +2578,19 @@
               <w:jc w:val="both"/>
               <w:cnfStyle w:val="000000100000" w:firstRow="0" w:lastRow="0" w:firstColumn="0" w:lastColumn="0" w:oddVBand="0" w:evenVBand="0" w:oddHBand="1" w:evenHBand="0" w:firstRowFirstColumn="0" w:firstRowLastColumn="0" w:lastRowFirstColumn="0" w:lastRowLastColumn="0"/>
               <w:rPr>
-                <w:noProof/>
-                <w:szCs w:val="22"/>
-                <w:lang w:eastAsia="ru-RU"/>
-              </w:rPr>
-            </w:pPr>
-            <w:r>
-              <w:rPr>
-                <w:noProof/>
-                <w:szCs w:val="22"/>
+                <w:rFonts w:ascii="Cambria" w:hAnsi="Cambria"/>
+                <w:noProof/>
+                <w:sz w:val="28"/>
+                <w:szCs w:val="28"/>
+                <w:lang w:eastAsia="ru-RU"/>
+              </w:rPr>
+            </w:pPr>
+            <w:r>
+              <w:rPr>
+                <w:rFonts w:ascii="Cambria" w:hAnsi="Cambria"/>
+                <w:noProof/>
+                <w:sz w:val="28"/>
+                <w:szCs w:val="28"/>
                 <w:lang w:eastAsia="ru-RU"/>
               </w:rPr>
               <w:t>Instance</w:t>
@@ -2403,34 +2606,42 @@
               <w:jc w:val="both"/>
               <w:cnfStyle w:val="000000100000" w:firstRow="0" w:lastRow="0" w:firstColumn="0" w:lastColumn="0" w:oddVBand="0" w:evenVBand="0" w:oddHBand="1" w:evenHBand="0" w:firstRowFirstColumn="0" w:firstRowLastColumn="0" w:lastRowFirstColumn="0" w:lastRowLastColumn="0"/>
               <w:rPr>
-                <w:noProof/>
-                <w:szCs w:val="22"/>
-                <w:lang w:eastAsia="ru-RU"/>
-              </w:rPr>
-            </w:pPr>
-            <w:r>
-              <w:rPr>
+                <w:rFonts w:ascii="Cambria" w:hAnsi="Cambria"/>
+                <w:noProof/>
+                <w:sz w:val="28"/>
+                <w:szCs w:val="28"/>
+                <w:lang w:eastAsia="ru-RU"/>
+              </w:rPr>
+            </w:pPr>
+            <w:r>
+              <w:rPr>
+                <w:rFonts w:ascii="Cambria" w:hAnsi="Cambria"/>
                 <w:i/>
                 <w:noProof/>
-                <w:szCs w:val="22"/>
+                <w:sz w:val="28"/>
+                <w:szCs w:val="28"/>
                 <w:lang w:val="en-US" w:eastAsia="ru-RU"/>
               </w:rPr>
               <w:t>&lt;</w:t>
             </w:r>
             <w:r>
               <w:rPr>
+                <w:rFonts w:ascii="Cambria" w:hAnsi="Cambria"/>
                 <w:i/>
                 <w:noProof/>
-                <w:szCs w:val="22"/>
+                <w:sz w:val="28"/>
+                <w:szCs w:val="28"/>
                 <w:lang w:eastAsia="ru-RU"/>
               </w:rPr>
               <w:t>нет</w:t>
             </w:r>
             <w:r>
               <w:rPr>
+                <w:rFonts w:ascii="Cambria" w:hAnsi="Cambria"/>
                 <w:i/>
                 <w:noProof/>
-                <w:szCs w:val="22"/>
+                <w:sz w:val="28"/>
+                <w:szCs w:val="28"/>
                 <w:lang w:val="en-US" w:eastAsia="ru-RU"/>
               </w:rPr>
               <w:t>&gt;</w:t>
@@ -2446,15 +2657,19 @@
               <w:jc w:val="both"/>
               <w:cnfStyle w:val="000000100000" w:firstRow="0" w:lastRow="0" w:firstColumn="0" w:lastColumn="0" w:oddVBand="0" w:evenVBand="0" w:oddHBand="1" w:evenHBand="0" w:firstRowFirstColumn="0" w:firstRowLastColumn="0" w:lastRowFirstColumn="0" w:lastRowLastColumn="0"/>
               <w:rPr>
-                <w:noProof/>
-                <w:szCs w:val="22"/>
-                <w:lang w:eastAsia="ru-RU"/>
-              </w:rPr>
-            </w:pPr>
-            <w:r>
-              <w:rPr>
-                <w:noProof/>
-                <w:szCs w:val="22"/>
+                <w:rFonts w:ascii="Cambria" w:hAnsi="Cambria"/>
+                <w:noProof/>
+                <w:sz w:val="28"/>
+                <w:szCs w:val="28"/>
+                <w:lang w:eastAsia="ru-RU"/>
+              </w:rPr>
+            </w:pPr>
+            <w:r>
+              <w:rPr>
+                <w:rFonts w:ascii="Cambria" w:hAnsi="Cambria"/>
+                <w:noProof/>
+                <w:sz w:val="28"/>
+                <w:szCs w:val="28"/>
                 <w:lang w:eastAsia="ru-RU"/>
               </w:rPr>
               <w:t>Значения, задаваемые в окне «Выбор ссылки».</w:t>
@@ -2470,15 +2685,19 @@
               <w:jc w:val="both"/>
               <w:cnfStyle w:val="000000100000" w:firstRow="0" w:lastRow="0" w:firstColumn="0" w:lastColumn="0" w:oddVBand="0" w:evenVBand="0" w:oddHBand="1" w:evenHBand="0" w:firstRowFirstColumn="0" w:firstRowLastColumn="0" w:lastRowFirstColumn="0" w:lastRowLastColumn="0"/>
               <w:rPr>
-                <w:noProof/>
-                <w:szCs w:val="22"/>
-                <w:lang w:eastAsia="ru-RU"/>
-              </w:rPr>
-            </w:pPr>
-            <w:r>
-              <w:rPr>
-                <w:noProof/>
-                <w:szCs w:val="22"/>
+                <w:rFonts w:ascii="Cambria" w:hAnsi="Cambria"/>
+                <w:noProof/>
+                <w:sz w:val="28"/>
+                <w:szCs w:val="28"/>
+                <w:lang w:eastAsia="ru-RU"/>
+              </w:rPr>
+            </w:pPr>
+            <w:r>
+              <w:rPr>
+                <w:rFonts w:ascii="Cambria" w:hAnsi="Cambria"/>
+                <w:noProof/>
+                <w:sz w:val="28"/>
+                <w:szCs w:val="28"/>
                 <w:lang w:eastAsia="ru-RU"/>
               </w:rPr>
               <w:t xml:space="preserve">Вызов окна «Выбор ссылки». Объект используется в качестве чувствительной области для вызова различных действий: переключения между страницами проекта, управления другими блоками, открытия файлов и пр. </w:t>
@@ -2499,15 +2718,19 @@
             <w:pPr>
               <w:jc w:val="both"/>
               <w:rPr>
-                <w:noProof/>
-                <w:szCs w:val="22"/>
-                <w:lang w:eastAsia="ru-RU"/>
-              </w:rPr>
-            </w:pPr>
-            <w:r>
-              <w:rPr>
-                <w:noProof/>
-                <w:szCs w:val="22"/>
+                <w:rFonts w:ascii="Cambria" w:hAnsi="Cambria"/>
+                <w:noProof/>
+                <w:sz w:val="28"/>
+                <w:szCs w:val="28"/>
+                <w:lang w:eastAsia="ru-RU"/>
+              </w:rPr>
+            </w:pPr>
+            <w:r>
+              <w:rPr>
+                <w:rFonts w:ascii="Cambria" w:hAnsi="Cambria"/>
+                <w:noProof/>
+                <w:sz w:val="28"/>
+                <w:szCs w:val="28"/>
                 <w:lang w:eastAsia="ru-RU"/>
               </w:rPr>
               <w:t>Ссылка при редактировании</w:t>
@@ -2523,15 +2746,19 @@
               <w:jc w:val="both"/>
               <w:cnfStyle w:val="000000010000" w:firstRow="0" w:lastRow="0" w:firstColumn="0" w:lastColumn="0" w:oddVBand="0" w:evenVBand="0" w:oddHBand="0" w:evenHBand="1" w:firstRowFirstColumn="0" w:firstRowLastColumn="0" w:lastRowFirstColumn="0" w:lastRowLastColumn="0"/>
               <w:rPr>
-                <w:noProof/>
-                <w:szCs w:val="22"/>
-                <w:lang w:eastAsia="ru-RU"/>
-              </w:rPr>
-            </w:pPr>
-            <w:r>
-              <w:rPr>
-                <w:noProof/>
-                <w:szCs w:val="22"/>
+                <w:rFonts w:ascii="Cambria" w:hAnsi="Cambria"/>
+                <w:noProof/>
+                <w:sz w:val="28"/>
+                <w:szCs w:val="28"/>
+                <w:lang w:eastAsia="ru-RU"/>
+              </w:rPr>
+            </w:pPr>
+            <w:r>
+              <w:rPr>
+                <w:rFonts w:ascii="Cambria" w:hAnsi="Cambria"/>
+                <w:noProof/>
+                <w:sz w:val="28"/>
+                <w:szCs w:val="28"/>
                 <w:lang w:eastAsia="ru-RU"/>
               </w:rPr>
               <w:t>EditInstance</w:t>
@@ -2547,15 +2774,19 @@
               <w:jc w:val="both"/>
               <w:cnfStyle w:val="000000010000" w:firstRow="0" w:lastRow="0" w:firstColumn="0" w:lastColumn="0" w:oddVBand="0" w:evenVBand="0" w:oddHBand="0" w:evenHBand="1" w:firstRowFirstColumn="0" w:firstRowLastColumn="0" w:lastRowFirstColumn="0" w:lastRowLastColumn="0"/>
               <w:rPr>
-                <w:noProof/>
-                <w:szCs w:val="22"/>
-                <w:lang w:eastAsia="ru-RU"/>
-              </w:rPr>
-            </w:pPr>
-            <w:r>
-              <w:rPr>
-                <w:noProof/>
-                <w:szCs w:val="22"/>
+                <w:rFonts w:ascii="Cambria" w:hAnsi="Cambria"/>
+                <w:noProof/>
+                <w:sz w:val="28"/>
+                <w:szCs w:val="28"/>
+                <w:lang w:eastAsia="ru-RU"/>
+              </w:rPr>
+            </w:pPr>
+            <w:r>
+              <w:rPr>
+                <w:rFonts w:ascii="Cambria" w:hAnsi="Cambria"/>
+                <w:noProof/>
+                <w:sz w:val="28"/>
+                <w:szCs w:val="28"/>
                 <w:lang w:eastAsia="ru-RU"/>
               </w:rPr>
               <w:t>Нет</w:t>
@@ -2572,15 +2803,19 @@
               <w:jc w:val="both"/>
               <w:cnfStyle w:val="000000010000" w:firstRow="0" w:lastRow="0" w:firstColumn="0" w:lastColumn="0" w:oddVBand="0" w:evenVBand="0" w:oddHBand="0" w:evenHBand="1" w:firstRowFirstColumn="0" w:firstRowLastColumn="0" w:lastRowFirstColumn="0" w:lastRowLastColumn="0"/>
               <w:rPr>
-                <w:noProof/>
-                <w:szCs w:val="22"/>
-                <w:lang w:eastAsia="ru-RU"/>
-              </w:rPr>
-            </w:pPr>
-            <w:r>
-              <w:rPr>
-                <w:noProof/>
-                <w:szCs w:val="22"/>
+                <w:rFonts w:ascii="Cambria" w:hAnsi="Cambria"/>
+                <w:noProof/>
+                <w:sz w:val="28"/>
+                <w:szCs w:val="28"/>
+                <w:lang w:eastAsia="ru-RU"/>
+              </w:rPr>
+            </w:pPr>
+            <w:r>
+              <w:rPr>
+                <w:rFonts w:ascii="Cambria" w:hAnsi="Cambria"/>
+                <w:noProof/>
+                <w:sz w:val="28"/>
+                <w:szCs w:val="28"/>
                 <w:lang w:eastAsia="ru-RU"/>
               </w:rPr>
               <w:t>{0} Нет</w:t>
@@ -2592,15 +2827,19 @@
               <w:jc w:val="both"/>
               <w:cnfStyle w:val="000000010000" w:firstRow="0" w:lastRow="0" w:firstColumn="0" w:lastColumn="0" w:oddVBand="0" w:evenVBand="0" w:oddHBand="0" w:evenHBand="1" w:firstRowFirstColumn="0" w:firstRowLastColumn="0" w:lastRowFirstColumn="0" w:lastRowLastColumn="0"/>
               <w:rPr>
-                <w:noProof/>
-                <w:szCs w:val="22"/>
-                <w:lang w:eastAsia="ru-RU"/>
-              </w:rPr>
-            </w:pPr>
-            <w:r>
-              <w:rPr>
-                <w:noProof/>
-                <w:szCs w:val="22"/>
+                <w:rFonts w:ascii="Cambria" w:hAnsi="Cambria"/>
+                <w:noProof/>
+                <w:sz w:val="28"/>
+                <w:szCs w:val="28"/>
+                <w:lang w:eastAsia="ru-RU"/>
+              </w:rPr>
+            </w:pPr>
+            <w:r>
+              <w:rPr>
+                <w:rFonts w:ascii="Cambria" w:hAnsi="Cambria"/>
+                <w:noProof/>
+                <w:sz w:val="28"/>
+                <w:szCs w:val="28"/>
                 <w:lang w:eastAsia="ru-RU"/>
               </w:rPr>
               <w:t>{1} Да</w:t>
@@ -2616,15 +2855,19 @@
               <w:jc w:val="both"/>
               <w:cnfStyle w:val="000000010000" w:firstRow="0" w:lastRow="0" w:firstColumn="0" w:lastColumn="0" w:oddVBand="0" w:evenVBand="0" w:oddHBand="0" w:evenHBand="1" w:firstRowFirstColumn="0" w:firstRowLastColumn="0" w:lastRowFirstColumn="0" w:lastRowLastColumn="0"/>
               <w:rPr>
-                <w:noProof/>
-                <w:szCs w:val="22"/>
-                <w:lang w:eastAsia="ru-RU"/>
-              </w:rPr>
-            </w:pPr>
-            <w:r>
-              <w:rPr>
-                <w:noProof/>
-                <w:szCs w:val="22"/>
+                <w:rFonts w:ascii="Cambria" w:hAnsi="Cambria"/>
+                <w:noProof/>
+                <w:sz w:val="28"/>
+                <w:szCs w:val="28"/>
+                <w:lang w:eastAsia="ru-RU"/>
+              </w:rPr>
+            </w:pPr>
+            <w:r>
+              <w:rPr>
+                <w:rFonts w:ascii="Cambria" w:hAnsi="Cambria"/>
+                <w:noProof/>
+                <w:sz w:val="28"/>
+                <w:szCs w:val="28"/>
                 <w:lang w:eastAsia="ru-RU"/>
               </w:rPr>
               <w:t>Обработка объектом вызова ссылки в режиме редактирования.</w:t>
@@ -2645,17 +2888,22 @@
             <w:pPr>
               <w:jc w:val="both"/>
               <w:rPr>
-                <w:noProof/>
-                <w:szCs w:val="22"/>
-                <w:lang w:eastAsia="ru-RU"/>
-              </w:rPr>
-            </w:pPr>
-            <w:r>
-              <w:rPr>
-                <w:noProof/>
-                <w:szCs w:val="22"/>
-                <w:lang w:eastAsia="ru-RU"/>
-              </w:rPr>
+                <w:rFonts w:ascii="Cambria" w:hAnsi="Cambria"/>
+                <w:noProof/>
+                <w:sz w:val="28"/>
+                <w:szCs w:val="28"/>
+                <w:lang w:eastAsia="ru-RU"/>
+              </w:rPr>
+            </w:pPr>
+            <w:r>
+              <w:rPr>
+                <w:rFonts w:ascii="Cambria" w:hAnsi="Cambria"/>
+                <w:noProof/>
+                <w:sz w:val="28"/>
+                <w:szCs w:val="28"/>
+                <w:lang w:eastAsia="ru-RU"/>
+              </w:rPr>
+              <w:lastRenderedPageBreak/>
               <w:t>Действие для вывода ссылки</w:t>
             </w:r>
           </w:p>
@@ -2669,15 +2917,19 @@
               <w:jc w:val="both"/>
               <w:cnfStyle w:val="000000100000" w:firstRow="0" w:lastRow="0" w:firstColumn="0" w:lastColumn="0" w:oddVBand="0" w:evenVBand="0" w:oddHBand="1" w:evenHBand="0" w:firstRowFirstColumn="0" w:firstRowLastColumn="0" w:lastRowFirstColumn="0" w:lastRowLastColumn="0"/>
               <w:rPr>
-                <w:noProof/>
-                <w:szCs w:val="22"/>
-                <w:lang w:eastAsia="ru-RU"/>
-              </w:rPr>
-            </w:pPr>
-            <w:r>
-              <w:rPr>
-                <w:noProof/>
-                <w:szCs w:val="22"/>
+                <w:rFonts w:ascii="Cambria" w:hAnsi="Cambria"/>
+                <w:noProof/>
+                <w:sz w:val="28"/>
+                <w:szCs w:val="28"/>
+                <w:lang w:eastAsia="ru-RU"/>
+              </w:rPr>
+            </w:pPr>
+            <w:r>
+              <w:rPr>
+                <w:rFonts w:ascii="Cambria" w:hAnsi="Cambria"/>
+                <w:noProof/>
+                <w:sz w:val="28"/>
+                <w:szCs w:val="28"/>
                 <w:lang w:eastAsia="ru-RU"/>
               </w:rPr>
               <w:t>InstanceMode</w:t>
@@ -2693,15 +2945,19 @@
               <w:jc w:val="both"/>
               <w:cnfStyle w:val="000000100000" w:firstRow="0" w:lastRow="0" w:firstColumn="0" w:lastColumn="0" w:oddVBand="0" w:evenVBand="0" w:oddHBand="1" w:evenHBand="0" w:firstRowFirstColumn="0" w:firstRowLastColumn="0" w:lastRowFirstColumn="0" w:lastRowLastColumn="0"/>
               <w:rPr>
-                <w:noProof/>
-                <w:szCs w:val="22"/>
-                <w:lang w:eastAsia="ru-RU"/>
-              </w:rPr>
-            </w:pPr>
-            <w:r>
-              <w:rPr>
-                <w:noProof/>
-                <w:szCs w:val="22"/>
+                <w:rFonts w:ascii="Cambria" w:hAnsi="Cambria"/>
+                <w:noProof/>
+                <w:sz w:val="28"/>
+                <w:szCs w:val="28"/>
+                <w:lang w:eastAsia="ru-RU"/>
+              </w:rPr>
+            </w:pPr>
+            <w:r>
+              <w:rPr>
+                <w:rFonts w:ascii="Cambria" w:hAnsi="Cambria"/>
+                <w:noProof/>
+                <w:sz w:val="28"/>
+                <w:szCs w:val="28"/>
                 <w:lang w:eastAsia="ru-RU"/>
               </w:rPr>
               <w:t>Двойной щелчок</w:t>
@@ -2718,15 +2974,19 @@
               <w:jc w:val="both"/>
               <w:cnfStyle w:val="000000100000" w:firstRow="0" w:lastRow="0" w:firstColumn="0" w:lastColumn="0" w:oddVBand="0" w:evenVBand="0" w:oddHBand="1" w:evenHBand="0" w:firstRowFirstColumn="0" w:firstRowLastColumn="0" w:lastRowFirstColumn="0" w:lastRowLastColumn="0"/>
               <w:rPr>
-                <w:noProof/>
-                <w:szCs w:val="22"/>
-                <w:lang w:eastAsia="ru-RU"/>
-              </w:rPr>
-            </w:pPr>
-            <w:r>
-              <w:rPr>
-                <w:noProof/>
-                <w:szCs w:val="22"/>
+                <w:rFonts w:ascii="Cambria" w:hAnsi="Cambria"/>
+                <w:noProof/>
+                <w:sz w:val="28"/>
+                <w:szCs w:val="28"/>
+                <w:lang w:eastAsia="ru-RU"/>
+              </w:rPr>
+            </w:pPr>
+            <w:r>
+              <w:rPr>
+                <w:rFonts w:ascii="Cambria" w:hAnsi="Cambria"/>
+                <w:noProof/>
+                <w:sz w:val="28"/>
+                <w:szCs w:val="28"/>
                 <w:lang w:eastAsia="ru-RU"/>
               </w:rPr>
               <w:t>{0} Двойной щелчок</w:t>
@@ -2738,15 +2998,19 @@
               <w:jc w:val="both"/>
               <w:cnfStyle w:val="000000100000" w:firstRow="0" w:lastRow="0" w:firstColumn="0" w:lastColumn="0" w:oddVBand="0" w:evenVBand="0" w:oddHBand="1" w:evenHBand="0" w:firstRowFirstColumn="0" w:firstRowLastColumn="0" w:lastRowFirstColumn="0" w:lastRowLastColumn="0"/>
               <w:rPr>
-                <w:noProof/>
-                <w:szCs w:val="22"/>
-                <w:lang w:eastAsia="ru-RU"/>
-              </w:rPr>
-            </w:pPr>
-            <w:r>
-              <w:rPr>
-                <w:noProof/>
-                <w:szCs w:val="22"/>
+                <w:rFonts w:ascii="Cambria" w:hAnsi="Cambria"/>
+                <w:noProof/>
+                <w:sz w:val="28"/>
+                <w:szCs w:val="28"/>
+                <w:lang w:eastAsia="ru-RU"/>
+              </w:rPr>
+            </w:pPr>
+            <w:r>
+              <w:rPr>
+                <w:rFonts w:ascii="Cambria" w:hAnsi="Cambria"/>
+                <w:noProof/>
+                <w:sz w:val="28"/>
+                <w:szCs w:val="28"/>
                 <w:lang w:eastAsia="ru-RU"/>
               </w:rPr>
               <w:t>{1} Щелчок левой кнопкой</w:t>
@@ -2758,15 +3022,19 @@
               <w:jc w:val="both"/>
               <w:cnfStyle w:val="000000100000" w:firstRow="0" w:lastRow="0" w:firstColumn="0" w:lastColumn="0" w:oddVBand="0" w:evenVBand="0" w:oddHBand="1" w:evenHBand="0" w:firstRowFirstColumn="0" w:firstRowLastColumn="0" w:lastRowFirstColumn="0" w:lastRowLastColumn="0"/>
               <w:rPr>
-                <w:noProof/>
-                <w:szCs w:val="22"/>
-                <w:lang w:eastAsia="ru-RU"/>
-              </w:rPr>
-            </w:pPr>
-            <w:r>
-              <w:rPr>
-                <w:noProof/>
-                <w:szCs w:val="22"/>
+                <w:rFonts w:ascii="Cambria" w:hAnsi="Cambria"/>
+                <w:noProof/>
+                <w:sz w:val="28"/>
+                <w:szCs w:val="28"/>
+                <w:lang w:eastAsia="ru-RU"/>
+              </w:rPr>
+            </w:pPr>
+            <w:r>
+              <w:rPr>
+                <w:rFonts w:ascii="Cambria" w:hAnsi="Cambria"/>
+                <w:noProof/>
+                <w:sz w:val="28"/>
+                <w:szCs w:val="28"/>
                 <w:lang w:eastAsia="ru-RU"/>
               </w:rPr>
               <w:t>{2} Щелчок правой кнопкой</w:t>
@@ -2782,15 +3050,19 @@
               <w:jc w:val="both"/>
               <w:cnfStyle w:val="000000100000" w:firstRow="0" w:lastRow="0" w:firstColumn="0" w:lastColumn="0" w:oddVBand="0" w:evenVBand="0" w:oddHBand="1" w:evenHBand="0" w:firstRowFirstColumn="0" w:firstRowLastColumn="0" w:lastRowFirstColumn="0" w:lastRowLastColumn="0"/>
               <w:rPr>
-                <w:noProof/>
-                <w:szCs w:val="22"/>
-                <w:lang w:eastAsia="ru-RU"/>
-              </w:rPr>
-            </w:pPr>
-            <w:r>
-              <w:rPr>
-                <w:noProof/>
-                <w:szCs w:val="22"/>
+                <w:rFonts w:ascii="Cambria" w:hAnsi="Cambria"/>
+                <w:noProof/>
+                <w:sz w:val="28"/>
+                <w:szCs w:val="28"/>
+                <w:lang w:eastAsia="ru-RU"/>
+              </w:rPr>
+            </w:pPr>
+            <w:r>
+              <w:rPr>
+                <w:rFonts w:ascii="Cambria" w:hAnsi="Cambria"/>
+                <w:noProof/>
+                <w:sz w:val="28"/>
+                <w:szCs w:val="28"/>
                 <w:lang w:eastAsia="ru-RU"/>
               </w:rPr>
               <w:t>Выбор варианта активации ссылки.</w:t>
@@ -2811,15 +3083,19 @@
             <w:pPr>
               <w:jc w:val="both"/>
               <w:rPr>
-                <w:noProof/>
-                <w:szCs w:val="22"/>
-                <w:lang w:eastAsia="ru-RU"/>
-              </w:rPr>
-            </w:pPr>
-            <w:r>
-              <w:rPr>
-                <w:noProof/>
-                <w:szCs w:val="22"/>
+                <w:rFonts w:ascii="Cambria" w:hAnsi="Cambria"/>
+                <w:noProof/>
+                <w:sz w:val="28"/>
+                <w:szCs w:val="28"/>
+                <w:lang w:eastAsia="ru-RU"/>
+              </w:rPr>
+            </w:pPr>
+            <w:r>
+              <w:rPr>
+                <w:rFonts w:ascii="Cambria" w:hAnsi="Cambria"/>
+                <w:noProof/>
+                <w:sz w:val="28"/>
+                <w:szCs w:val="28"/>
                 <w:lang w:eastAsia="ru-RU"/>
               </w:rPr>
               <w:t>Ярлык</w:t>
@@ -2835,15 +3111,19 @@
               <w:jc w:val="both"/>
               <w:cnfStyle w:val="000000010000" w:firstRow="0" w:lastRow="0" w:firstColumn="0" w:lastColumn="0" w:oddVBand="0" w:evenVBand="0" w:oddHBand="0" w:evenHBand="1" w:firstRowFirstColumn="0" w:firstRowLastColumn="0" w:lastRowFirstColumn="0" w:lastRowLastColumn="0"/>
               <w:rPr>
-                <w:noProof/>
-                <w:szCs w:val="22"/>
-                <w:lang w:eastAsia="ru-RU"/>
-              </w:rPr>
-            </w:pPr>
-            <w:r>
-              <w:rPr>
-                <w:noProof/>
-                <w:szCs w:val="22"/>
+                <w:rFonts w:ascii="Cambria" w:hAnsi="Cambria"/>
+                <w:noProof/>
+                <w:sz w:val="28"/>
+                <w:szCs w:val="28"/>
+                <w:lang w:eastAsia="ru-RU"/>
+              </w:rPr>
+            </w:pPr>
+            <w:r>
+              <w:rPr>
+                <w:rFonts w:ascii="Cambria" w:hAnsi="Cambria"/>
+                <w:noProof/>
+                <w:sz w:val="28"/>
+                <w:szCs w:val="28"/>
                 <w:lang w:eastAsia="ru-RU"/>
               </w:rPr>
               <w:t>Tag</w:t>
@@ -2859,15 +3139,19 @@
               <w:jc w:val="both"/>
               <w:cnfStyle w:val="000000010000" w:firstRow="0" w:lastRow="0" w:firstColumn="0" w:lastColumn="0" w:oddVBand="0" w:evenVBand="0" w:oddHBand="0" w:evenHBand="1" w:firstRowFirstColumn="0" w:firstRowLastColumn="0" w:lastRowFirstColumn="0" w:lastRowLastColumn="0"/>
               <w:rPr>
-                <w:noProof/>
-                <w:szCs w:val="22"/>
-                <w:lang w:eastAsia="ru-RU"/>
-              </w:rPr>
-            </w:pPr>
-            <w:r>
-              <w:rPr>
-                <w:noProof/>
-                <w:szCs w:val="22"/>
+                <w:rFonts w:ascii="Cambria" w:hAnsi="Cambria"/>
+                <w:noProof/>
+                <w:sz w:val="28"/>
+                <w:szCs w:val="28"/>
+                <w:lang w:eastAsia="ru-RU"/>
+              </w:rPr>
+            </w:pPr>
+            <w:r>
+              <w:rPr>
+                <w:rFonts w:ascii="Cambria" w:hAnsi="Cambria"/>
+                <w:noProof/>
+                <w:sz w:val="28"/>
+                <w:szCs w:val="28"/>
                 <w:lang w:eastAsia="ru-RU"/>
               </w:rPr>
               <w:t>0</w:t>
@@ -2883,15 +3167,19 @@
               <w:jc w:val="both"/>
               <w:cnfStyle w:val="000000010000" w:firstRow="0" w:lastRow="0" w:firstColumn="0" w:lastColumn="0" w:oddVBand="0" w:evenVBand="0" w:oddHBand="0" w:evenHBand="1" w:firstRowFirstColumn="0" w:firstRowLastColumn="0" w:lastRowFirstColumn="0" w:lastRowLastColumn="0"/>
               <w:rPr>
-                <w:noProof/>
-                <w:szCs w:val="22"/>
-                <w:lang w:eastAsia="ru-RU"/>
-              </w:rPr>
-            </w:pPr>
-            <w:r>
-              <w:rPr>
-                <w:noProof/>
-                <w:szCs w:val="22"/>
+                <w:rFonts w:ascii="Cambria" w:hAnsi="Cambria"/>
+                <w:noProof/>
+                <w:sz w:val="28"/>
+                <w:szCs w:val="28"/>
+                <w:lang w:eastAsia="ru-RU"/>
+              </w:rPr>
+            </w:pPr>
+            <w:r>
+              <w:rPr>
+                <w:rFonts w:ascii="Cambria" w:hAnsi="Cambria"/>
+                <w:noProof/>
+                <w:sz w:val="28"/>
+                <w:szCs w:val="28"/>
                 <w:lang w:eastAsia="ru-RU"/>
               </w:rPr>
               <w:t>Любое целое число или интерпретируемое выражение</w:t>
@@ -2907,15 +3195,19 @@
               <w:jc w:val="both"/>
               <w:cnfStyle w:val="000000010000" w:firstRow="0" w:lastRow="0" w:firstColumn="0" w:lastColumn="0" w:oddVBand="0" w:evenVBand="0" w:oddHBand="0" w:evenHBand="1" w:firstRowFirstColumn="0" w:firstRowLastColumn="0" w:lastRowFirstColumn="0" w:lastRowLastColumn="0"/>
               <w:rPr>
-                <w:noProof/>
-                <w:szCs w:val="22"/>
-                <w:lang w:eastAsia="ru-RU"/>
-              </w:rPr>
-            </w:pPr>
-            <w:r>
-              <w:rPr>
-                <w:noProof/>
-                <w:szCs w:val="22"/>
+                <w:rFonts w:ascii="Cambria" w:hAnsi="Cambria"/>
+                <w:noProof/>
+                <w:sz w:val="28"/>
+                <w:szCs w:val="28"/>
+                <w:lang w:eastAsia="ru-RU"/>
+              </w:rPr>
+            </w:pPr>
+            <w:r>
+              <w:rPr>
+                <w:rFonts w:ascii="Cambria" w:hAnsi="Cambria"/>
+                <w:noProof/>
+                <w:sz w:val="28"/>
+                <w:szCs w:val="28"/>
                 <w:lang w:eastAsia="ru-RU"/>
               </w:rPr>
               <w:t>Метка в виде произвольного числа. Позволяет обращаться ко всем объектам с одинаковым ярлыком при написании скриптов. Например, когда в процессе счета требуется скрыть или показать группу объектов.</w:t>
@@ -2936,15 +3228,19 @@
             <w:pPr>
               <w:jc w:val="both"/>
               <w:rPr>
-                <w:noProof/>
-                <w:szCs w:val="22"/>
-                <w:lang w:eastAsia="ru-RU"/>
-              </w:rPr>
-            </w:pPr>
-            <w:r>
-              <w:rPr>
-                <w:noProof/>
-                <w:szCs w:val="22"/>
+                <w:rFonts w:ascii="Cambria" w:hAnsi="Cambria"/>
+                <w:noProof/>
+                <w:sz w:val="28"/>
+                <w:szCs w:val="28"/>
+                <w:lang w:eastAsia="ru-RU"/>
+              </w:rPr>
+            </w:pPr>
+            <w:r>
+              <w:rPr>
+                <w:rFonts w:ascii="Cambria" w:hAnsi="Cambria"/>
+                <w:noProof/>
+                <w:sz w:val="28"/>
+                <w:szCs w:val="28"/>
                 <w:lang w:eastAsia="ru-RU"/>
               </w:rPr>
               <w:t>Шаблон автозаполнения</w:t>
@@ -2960,15 +3256,19 @@
               <w:jc w:val="both"/>
               <w:cnfStyle w:val="000000100000" w:firstRow="0" w:lastRow="0" w:firstColumn="0" w:lastColumn="0" w:oddVBand="0" w:evenVBand="0" w:oddHBand="1" w:evenHBand="0" w:firstRowFirstColumn="0" w:firstRowLastColumn="0" w:lastRowFirstColumn="0" w:lastRowLastColumn="0"/>
               <w:rPr>
-                <w:noProof/>
-                <w:szCs w:val="22"/>
-                <w:lang w:eastAsia="ru-RU"/>
-              </w:rPr>
-            </w:pPr>
-            <w:r>
-              <w:rPr>
-                <w:noProof/>
-                <w:szCs w:val="22"/>
+                <w:rFonts w:ascii="Cambria" w:hAnsi="Cambria"/>
+                <w:noProof/>
+                <w:sz w:val="28"/>
+                <w:szCs w:val="28"/>
+                <w:lang w:eastAsia="ru-RU"/>
+              </w:rPr>
+            </w:pPr>
+            <w:r>
+              <w:rPr>
+                <w:rFonts w:ascii="Cambria" w:hAnsi="Cambria"/>
+                <w:noProof/>
+                <w:sz w:val="28"/>
+                <w:szCs w:val="28"/>
                 <w:lang w:eastAsia="ru-RU"/>
               </w:rPr>
               <w:t>Template</w:t>
@@ -2984,35 +3284,43 @@
               <w:jc w:val="both"/>
               <w:cnfStyle w:val="000000100000" w:firstRow="0" w:lastRow="0" w:firstColumn="0" w:lastColumn="0" w:oddVBand="0" w:evenVBand="0" w:oddHBand="1" w:evenHBand="0" w:firstRowFirstColumn="0" w:firstRowLastColumn="0" w:lastRowFirstColumn="0" w:lastRowLastColumn="0"/>
               <w:rPr>
-                <w:noProof/>
-                <w:szCs w:val="22"/>
+                <w:rFonts w:ascii="Cambria" w:hAnsi="Cambria"/>
+                <w:noProof/>
+                <w:sz w:val="28"/>
+                <w:szCs w:val="28"/>
                 <w:highlight w:val="cyan"/>
                 <w:lang w:eastAsia="ru-RU"/>
               </w:rPr>
             </w:pPr>
             <w:r>
               <w:rPr>
+                <w:rFonts w:ascii="Cambria" w:hAnsi="Cambria"/>
                 <w:i/>
                 <w:noProof/>
-                <w:szCs w:val="22"/>
+                <w:sz w:val="28"/>
+                <w:szCs w:val="28"/>
                 <w:lang w:val="en-US" w:eastAsia="ru-RU"/>
               </w:rPr>
               <w:t>&lt;</w:t>
             </w:r>
             <w:r>
               <w:rPr>
+                <w:rFonts w:ascii="Cambria" w:hAnsi="Cambria"/>
                 <w:i/>
                 <w:noProof/>
-                <w:szCs w:val="22"/>
+                <w:sz w:val="28"/>
+                <w:szCs w:val="28"/>
                 <w:lang w:eastAsia="ru-RU"/>
               </w:rPr>
               <w:t>нет</w:t>
             </w:r>
             <w:r>
               <w:rPr>
+                <w:rFonts w:ascii="Cambria" w:hAnsi="Cambria"/>
                 <w:i/>
                 <w:noProof/>
-                <w:szCs w:val="22"/>
+                <w:sz w:val="28"/>
+                <w:szCs w:val="28"/>
                 <w:lang w:val="en-US" w:eastAsia="ru-RU"/>
               </w:rPr>
               <w:t>&gt;</w:t>
@@ -3028,16 +3336,20 @@
               <w:jc w:val="both"/>
               <w:cnfStyle w:val="000000100000" w:firstRow="0" w:lastRow="0" w:firstColumn="0" w:lastColumn="0" w:oddVBand="0" w:evenVBand="0" w:oddHBand="1" w:evenHBand="0" w:firstRowFirstColumn="0" w:firstRowLastColumn="0" w:lastRowFirstColumn="0" w:lastRowLastColumn="0"/>
               <w:rPr>
-                <w:noProof/>
-                <w:szCs w:val="22"/>
-                <w:lang w:eastAsia="ru-RU"/>
-              </w:rPr>
-            </w:pPr>
-            <w:r>
-              <w:rPr>
+                <w:rFonts w:ascii="Cambria" w:hAnsi="Cambria"/>
+                <w:noProof/>
+                <w:sz w:val="28"/>
+                <w:szCs w:val="28"/>
+                <w:lang w:eastAsia="ru-RU"/>
+              </w:rPr>
+            </w:pPr>
+            <w:r>
+              <w:rPr>
+                <w:rFonts w:ascii="Cambria" w:hAnsi="Cambria"/>
                 <w:noProof/>
                 <w:color w:val="5B9BD5" w:themeColor="accent1"/>
-                <w:szCs w:val="22"/>
+                <w:sz w:val="28"/>
+                <w:szCs w:val="28"/>
                 <w:lang w:eastAsia="ru-RU"/>
               </w:rPr>
               <w:t>Подробнее о шаблонах автозаполнения.</w:t>
@@ -3053,15 +3365,19 @@
               <w:jc w:val="both"/>
               <w:cnfStyle w:val="000000100000" w:firstRow="0" w:lastRow="0" w:firstColumn="0" w:lastColumn="0" w:oddVBand="0" w:evenVBand="0" w:oddHBand="1" w:evenHBand="0" w:firstRowFirstColumn="0" w:firstRowLastColumn="0" w:lastRowFirstColumn="0" w:lastRowLastColumn="0"/>
               <w:rPr>
-                <w:noProof/>
-                <w:szCs w:val="22"/>
-                <w:lang w:eastAsia="ru-RU"/>
-              </w:rPr>
-            </w:pPr>
-            <w:r>
-              <w:rPr>
-                <w:noProof/>
-                <w:szCs w:val="22"/>
+                <w:rFonts w:ascii="Cambria" w:hAnsi="Cambria"/>
+                <w:noProof/>
+                <w:sz w:val="28"/>
+                <w:szCs w:val="28"/>
+                <w:lang w:eastAsia="ru-RU"/>
+              </w:rPr>
+            </w:pPr>
+            <w:r>
+              <w:rPr>
+                <w:rFonts w:ascii="Cambria" w:hAnsi="Cambria"/>
+                <w:noProof/>
+                <w:sz w:val="28"/>
+                <w:szCs w:val="28"/>
                 <w:lang w:eastAsia="ru-RU"/>
               </w:rPr>
               <w:t>Заданный в специальном формате текст, позволяющий автоматически создавать связи и присваивать имена сигналам объекта.</w:t>
@@ -3082,15 +3398,19 @@
             <w:pPr>
               <w:jc w:val="both"/>
               <w:rPr>
-                <w:noProof/>
-                <w:szCs w:val="22"/>
-                <w:lang w:eastAsia="ru-RU"/>
-              </w:rPr>
-            </w:pPr>
-            <w:r>
-              <w:rPr>
-                <w:noProof/>
-                <w:szCs w:val="22"/>
+                <w:rFonts w:ascii="Cambria" w:hAnsi="Cambria"/>
+                <w:noProof/>
+                <w:sz w:val="28"/>
+                <w:szCs w:val="28"/>
+                <w:lang w:eastAsia="ru-RU"/>
+              </w:rPr>
+            </w:pPr>
+            <w:r>
+              <w:rPr>
+                <w:rFonts w:ascii="Cambria" w:hAnsi="Cambria"/>
+                <w:noProof/>
+                <w:sz w:val="28"/>
+                <w:szCs w:val="28"/>
                 <w:lang w:eastAsia="ru-RU"/>
               </w:rPr>
               <w:t>Номер решателя</w:t>
@@ -3106,15 +3426,19 @@
               <w:jc w:val="both"/>
               <w:cnfStyle w:val="000000010000" w:firstRow="0" w:lastRow="0" w:firstColumn="0" w:lastColumn="0" w:oddVBand="0" w:evenVBand="0" w:oddHBand="0" w:evenHBand="1" w:firstRowFirstColumn="0" w:firstRowLastColumn="0" w:lastRowFirstColumn="0" w:lastRowLastColumn="0"/>
               <w:rPr>
-                <w:noProof/>
-                <w:szCs w:val="22"/>
-                <w:lang w:eastAsia="ru-RU"/>
-              </w:rPr>
-            </w:pPr>
-            <w:r>
-              <w:rPr>
-                <w:noProof/>
-                <w:szCs w:val="22"/>
+                <w:rFonts w:ascii="Cambria" w:hAnsi="Cambria"/>
+                <w:noProof/>
+                <w:sz w:val="28"/>
+                <w:szCs w:val="28"/>
+                <w:lang w:eastAsia="ru-RU"/>
+              </w:rPr>
+            </w:pPr>
+            <w:r>
+              <w:rPr>
+                <w:rFonts w:ascii="Cambria" w:hAnsi="Cambria"/>
+                <w:noProof/>
+                <w:sz w:val="28"/>
+                <w:szCs w:val="28"/>
                 <w:lang w:eastAsia="ru-RU"/>
               </w:rPr>
               <w:t>Layer</w:t>
@@ -3130,15 +3454,19 @@
               <w:jc w:val="both"/>
               <w:cnfStyle w:val="000000010000" w:firstRow="0" w:lastRow="0" w:firstColumn="0" w:lastColumn="0" w:oddVBand="0" w:evenVBand="0" w:oddHBand="0" w:evenHBand="1" w:firstRowFirstColumn="0" w:firstRowLastColumn="0" w:lastRowFirstColumn="0" w:lastRowLastColumn="0"/>
               <w:rPr>
-                <w:noProof/>
-                <w:szCs w:val="22"/>
-                <w:lang w:eastAsia="ru-RU"/>
-              </w:rPr>
-            </w:pPr>
-            <w:r>
-              <w:rPr>
-                <w:noProof/>
-                <w:szCs w:val="22"/>
+                <w:rFonts w:ascii="Cambria" w:hAnsi="Cambria"/>
+                <w:noProof/>
+                <w:sz w:val="28"/>
+                <w:szCs w:val="28"/>
+                <w:lang w:eastAsia="ru-RU"/>
+              </w:rPr>
+            </w:pPr>
+            <w:r>
+              <w:rPr>
+                <w:rFonts w:ascii="Cambria" w:hAnsi="Cambria"/>
+                <w:noProof/>
+                <w:sz w:val="28"/>
+                <w:szCs w:val="28"/>
                 <w:lang w:eastAsia="ru-RU"/>
               </w:rPr>
               <w:t>0</w:t>
@@ -3154,15 +3482,19 @@
               <w:jc w:val="both"/>
               <w:cnfStyle w:val="000000010000" w:firstRow="0" w:lastRow="0" w:firstColumn="0" w:lastColumn="0" w:oddVBand="0" w:evenVBand="0" w:oddHBand="0" w:evenHBand="1" w:firstRowFirstColumn="0" w:firstRowLastColumn="0" w:lastRowFirstColumn="0" w:lastRowLastColumn="0"/>
               <w:rPr>
-                <w:noProof/>
-                <w:szCs w:val="22"/>
-                <w:lang w:eastAsia="ru-RU"/>
-              </w:rPr>
-            </w:pPr>
-            <w:r>
-              <w:rPr>
-                <w:noProof/>
-                <w:szCs w:val="22"/>
+                <w:rFonts w:ascii="Cambria" w:hAnsi="Cambria"/>
+                <w:noProof/>
+                <w:sz w:val="28"/>
+                <w:szCs w:val="28"/>
+                <w:lang w:eastAsia="ru-RU"/>
+              </w:rPr>
+            </w:pPr>
+            <w:r>
+              <w:rPr>
+                <w:rFonts w:ascii="Cambria" w:hAnsi="Cambria"/>
+                <w:noProof/>
+                <w:sz w:val="28"/>
+                <w:szCs w:val="28"/>
                 <w:lang w:eastAsia="ru-RU"/>
               </w:rPr>
               <w:t>Любое целое число или интерпретируемое выражение</w:t>
@@ -3178,15 +3510,19 @@
               <w:jc w:val="both"/>
               <w:cnfStyle w:val="000000010000" w:firstRow="0" w:lastRow="0" w:firstColumn="0" w:lastColumn="0" w:oddVBand="0" w:evenVBand="0" w:oddHBand="0" w:evenHBand="1" w:firstRowFirstColumn="0" w:firstRowLastColumn="0" w:lastRowFirstColumn="0" w:lastRowLastColumn="0"/>
               <w:rPr>
-                <w:noProof/>
-                <w:szCs w:val="22"/>
-                <w:lang w:eastAsia="ru-RU"/>
-              </w:rPr>
-            </w:pPr>
-            <w:r>
-              <w:rPr>
-                <w:noProof/>
-                <w:szCs w:val="22"/>
+                <w:rFonts w:ascii="Cambria" w:hAnsi="Cambria"/>
+                <w:noProof/>
+                <w:sz w:val="28"/>
+                <w:szCs w:val="28"/>
+                <w:lang w:eastAsia="ru-RU"/>
+              </w:rPr>
+            </w:pPr>
+            <w:r>
+              <w:rPr>
+                <w:rFonts w:ascii="Cambria" w:hAnsi="Cambria"/>
+                <w:noProof/>
+                <w:sz w:val="28"/>
+                <w:szCs w:val="28"/>
                 <w:lang w:eastAsia="ru-RU"/>
               </w:rPr>
               <w:t xml:space="preserve">Число, задающее номер расчетного ядра, которое производит расчет математической модели объекта. Применяется при использовании нескольких расчетных программ. </w:t>
@@ -3207,15 +3543,19 @@
             <w:pPr>
               <w:jc w:val="both"/>
               <w:rPr>
-                <w:noProof/>
-                <w:szCs w:val="22"/>
-                <w:lang w:eastAsia="ru-RU"/>
-              </w:rPr>
-            </w:pPr>
-            <w:r>
-              <w:rPr>
-                <w:noProof/>
-                <w:szCs w:val="22"/>
+                <w:rFonts w:ascii="Cambria" w:hAnsi="Cambria"/>
+                <w:noProof/>
+                <w:sz w:val="28"/>
+                <w:szCs w:val="28"/>
+                <w:lang w:eastAsia="ru-RU"/>
+              </w:rPr>
+            </w:pPr>
+            <w:r>
+              <w:rPr>
+                <w:rFonts w:ascii="Cambria" w:hAnsi="Cambria"/>
+                <w:noProof/>
+                <w:sz w:val="28"/>
+                <w:szCs w:val="28"/>
                 <w:lang w:eastAsia="ru-RU"/>
               </w:rPr>
               <w:t>Скрипт инициализации объекта</w:t>
@@ -3231,15 +3571,19 @@
               <w:jc w:val="both"/>
               <w:cnfStyle w:val="000000100000" w:firstRow="0" w:lastRow="0" w:firstColumn="0" w:lastColumn="0" w:oddVBand="0" w:evenVBand="0" w:oddHBand="1" w:evenHBand="0" w:firstRowFirstColumn="0" w:firstRowLastColumn="0" w:lastRowFirstColumn="0" w:lastRowLastColumn="0"/>
               <w:rPr>
-                <w:noProof/>
-                <w:szCs w:val="22"/>
-                <w:lang w:eastAsia="ru-RU"/>
-              </w:rPr>
-            </w:pPr>
-            <w:r>
-              <w:rPr>
-                <w:noProof/>
-                <w:szCs w:val="22"/>
+                <w:rFonts w:ascii="Cambria" w:hAnsi="Cambria"/>
+                <w:noProof/>
+                <w:sz w:val="28"/>
+                <w:szCs w:val="28"/>
+                <w:lang w:eastAsia="ru-RU"/>
+              </w:rPr>
+            </w:pPr>
+            <w:r>
+              <w:rPr>
+                <w:rFonts w:ascii="Cambria" w:hAnsi="Cambria"/>
+                <w:noProof/>
+                <w:sz w:val="28"/>
+                <w:szCs w:val="28"/>
                 <w:lang w:eastAsia="ru-RU"/>
               </w:rPr>
               <w:t>OnInitScript</w:t>
@@ -3255,34 +3599,42 @@
               <w:jc w:val="both"/>
               <w:cnfStyle w:val="000000100000" w:firstRow="0" w:lastRow="0" w:firstColumn="0" w:lastColumn="0" w:oddVBand="0" w:evenVBand="0" w:oddHBand="1" w:evenHBand="0" w:firstRowFirstColumn="0" w:firstRowLastColumn="0" w:lastRowFirstColumn="0" w:lastRowLastColumn="0"/>
               <w:rPr>
-                <w:noProof/>
-                <w:szCs w:val="22"/>
-                <w:lang w:eastAsia="ru-RU"/>
-              </w:rPr>
-            </w:pPr>
-            <w:r>
-              <w:rPr>
+                <w:rFonts w:ascii="Cambria" w:hAnsi="Cambria"/>
+                <w:noProof/>
+                <w:sz w:val="28"/>
+                <w:szCs w:val="28"/>
+                <w:lang w:eastAsia="ru-RU"/>
+              </w:rPr>
+            </w:pPr>
+            <w:r>
+              <w:rPr>
+                <w:rFonts w:ascii="Cambria" w:hAnsi="Cambria"/>
                 <w:i/>
                 <w:noProof/>
-                <w:szCs w:val="22"/>
+                <w:sz w:val="28"/>
+                <w:szCs w:val="28"/>
                 <w:lang w:val="en-US" w:eastAsia="ru-RU"/>
               </w:rPr>
               <w:t>&lt;</w:t>
             </w:r>
             <w:r>
               <w:rPr>
+                <w:rFonts w:ascii="Cambria" w:hAnsi="Cambria"/>
                 <w:i/>
                 <w:noProof/>
-                <w:szCs w:val="22"/>
+                <w:sz w:val="28"/>
+                <w:szCs w:val="28"/>
                 <w:lang w:eastAsia="ru-RU"/>
               </w:rPr>
               <w:t>нет</w:t>
             </w:r>
             <w:r>
               <w:rPr>
+                <w:rFonts w:ascii="Cambria" w:hAnsi="Cambria"/>
                 <w:i/>
                 <w:noProof/>
-                <w:szCs w:val="22"/>
+                <w:sz w:val="28"/>
+                <w:szCs w:val="28"/>
                 <w:lang w:val="en-US" w:eastAsia="ru-RU"/>
               </w:rPr>
               <w:t>&gt;</w:t>
@@ -3298,15 +3650,19 @@
               <w:jc w:val="both"/>
               <w:cnfStyle w:val="000000100000" w:firstRow="0" w:lastRow="0" w:firstColumn="0" w:lastColumn="0" w:oddVBand="0" w:evenVBand="0" w:oddHBand="1" w:evenHBand="0" w:firstRowFirstColumn="0" w:firstRowLastColumn="0" w:lastRowFirstColumn="0" w:lastRowLastColumn="0"/>
               <w:rPr>
-                <w:noProof/>
-                <w:szCs w:val="22"/>
-                <w:lang w:eastAsia="ru-RU"/>
-              </w:rPr>
-            </w:pPr>
-            <w:r>
-              <w:rPr>
-                <w:noProof/>
-                <w:szCs w:val="22"/>
+                <w:rFonts w:ascii="Cambria" w:hAnsi="Cambria"/>
+                <w:noProof/>
+                <w:sz w:val="28"/>
+                <w:szCs w:val="28"/>
+                <w:lang w:eastAsia="ru-RU"/>
+              </w:rPr>
+            </w:pPr>
+            <w:r>
+              <w:rPr>
+                <w:rFonts w:ascii="Cambria" w:hAnsi="Cambria"/>
+                <w:noProof/>
+                <w:sz w:val="28"/>
+                <w:szCs w:val="28"/>
                 <w:lang w:eastAsia="ru-RU"/>
               </w:rPr>
               <w:t>Текст скрипта</w:t>
@@ -3322,15 +3678,19 @@
               <w:jc w:val="both"/>
               <w:cnfStyle w:val="000000100000" w:firstRow="0" w:lastRow="0" w:firstColumn="0" w:lastColumn="0" w:oddVBand="0" w:evenVBand="0" w:oddHBand="1" w:evenHBand="0" w:firstRowFirstColumn="0" w:firstRowLastColumn="0" w:lastRowFirstColumn="0" w:lastRowLastColumn="0"/>
               <w:rPr>
-                <w:noProof/>
-                <w:szCs w:val="22"/>
-                <w:lang w:eastAsia="ru-RU"/>
-              </w:rPr>
-            </w:pPr>
-            <w:r>
-              <w:rPr>
-                <w:noProof/>
-                <w:szCs w:val="22"/>
+                <w:rFonts w:ascii="Cambria" w:hAnsi="Cambria"/>
+                <w:noProof/>
+                <w:sz w:val="28"/>
+                <w:szCs w:val="28"/>
+                <w:lang w:eastAsia="ru-RU"/>
+              </w:rPr>
+            </w:pPr>
+            <w:r>
+              <w:rPr>
+                <w:rFonts w:ascii="Cambria" w:hAnsi="Cambria"/>
+                <w:noProof/>
+                <w:sz w:val="28"/>
+                <w:szCs w:val="28"/>
                 <w:lang w:eastAsia="ru-RU"/>
               </w:rPr>
               <w:t>Текст скрипта, исполняемого непосредственно перед запуском расчёта.</w:t>
@@ -3351,15 +3711,19 @@
             <w:pPr>
               <w:jc w:val="both"/>
               <w:rPr>
-                <w:noProof/>
-                <w:szCs w:val="22"/>
-                <w:lang w:eastAsia="ru-RU"/>
-              </w:rPr>
-            </w:pPr>
-            <w:r>
-              <w:rPr>
-                <w:noProof/>
-                <w:szCs w:val="22"/>
+                <w:rFonts w:ascii="Cambria" w:hAnsi="Cambria"/>
+                <w:noProof/>
+                <w:sz w:val="28"/>
+                <w:szCs w:val="28"/>
+                <w:lang w:eastAsia="ru-RU"/>
+              </w:rPr>
+            </w:pPr>
+            <w:r>
+              <w:rPr>
+                <w:rFonts w:ascii="Cambria" w:hAnsi="Cambria"/>
+                <w:noProof/>
+                <w:sz w:val="28"/>
+                <w:szCs w:val="28"/>
                 <w:lang w:eastAsia="ru-RU"/>
               </w:rPr>
               <w:t>Скрипт исполнения объекта</w:t>
@@ -3375,15 +3739,19 @@
               <w:jc w:val="both"/>
               <w:cnfStyle w:val="000000010000" w:firstRow="0" w:lastRow="0" w:firstColumn="0" w:lastColumn="0" w:oddVBand="0" w:evenVBand="0" w:oddHBand="0" w:evenHBand="1" w:firstRowFirstColumn="0" w:firstRowLastColumn="0" w:lastRowFirstColumn="0" w:lastRowLastColumn="0"/>
               <w:rPr>
-                <w:noProof/>
-                <w:szCs w:val="22"/>
-                <w:lang w:eastAsia="ru-RU"/>
-              </w:rPr>
-            </w:pPr>
-            <w:r>
-              <w:rPr>
-                <w:noProof/>
-                <w:szCs w:val="22"/>
+                <w:rFonts w:ascii="Cambria" w:hAnsi="Cambria"/>
+                <w:noProof/>
+                <w:sz w:val="28"/>
+                <w:szCs w:val="28"/>
+                <w:lang w:eastAsia="ru-RU"/>
+              </w:rPr>
+            </w:pPr>
+            <w:r>
+              <w:rPr>
+                <w:rFonts w:ascii="Cambria" w:hAnsi="Cambria"/>
+                <w:noProof/>
+                <w:sz w:val="28"/>
+                <w:szCs w:val="28"/>
                 <w:lang w:eastAsia="ru-RU"/>
               </w:rPr>
               <w:t>OnRunScript</w:t>
@@ -3399,34 +3767,42 @@
               <w:jc w:val="both"/>
               <w:cnfStyle w:val="000000010000" w:firstRow="0" w:lastRow="0" w:firstColumn="0" w:lastColumn="0" w:oddVBand="0" w:evenVBand="0" w:oddHBand="0" w:evenHBand="1" w:firstRowFirstColumn="0" w:firstRowLastColumn="0" w:lastRowFirstColumn="0" w:lastRowLastColumn="0"/>
               <w:rPr>
-                <w:noProof/>
-                <w:szCs w:val="22"/>
-                <w:lang w:eastAsia="ru-RU"/>
-              </w:rPr>
-            </w:pPr>
-            <w:r>
-              <w:rPr>
+                <w:rFonts w:ascii="Cambria" w:hAnsi="Cambria"/>
+                <w:noProof/>
+                <w:sz w:val="28"/>
+                <w:szCs w:val="28"/>
+                <w:lang w:eastAsia="ru-RU"/>
+              </w:rPr>
+            </w:pPr>
+            <w:r>
+              <w:rPr>
+                <w:rFonts w:ascii="Cambria" w:hAnsi="Cambria"/>
                 <w:i/>
                 <w:noProof/>
-                <w:szCs w:val="22"/>
+                <w:sz w:val="28"/>
+                <w:szCs w:val="28"/>
                 <w:lang w:val="en-US" w:eastAsia="ru-RU"/>
               </w:rPr>
               <w:t>&lt;</w:t>
             </w:r>
             <w:r>
               <w:rPr>
+                <w:rFonts w:ascii="Cambria" w:hAnsi="Cambria"/>
                 <w:i/>
                 <w:noProof/>
-                <w:szCs w:val="22"/>
+                <w:sz w:val="28"/>
+                <w:szCs w:val="28"/>
                 <w:lang w:eastAsia="ru-RU"/>
               </w:rPr>
               <w:t>нет</w:t>
             </w:r>
             <w:r>
               <w:rPr>
+                <w:rFonts w:ascii="Cambria" w:hAnsi="Cambria"/>
                 <w:i/>
                 <w:noProof/>
-                <w:szCs w:val="22"/>
+                <w:sz w:val="28"/>
+                <w:szCs w:val="28"/>
                 <w:lang w:val="en-US" w:eastAsia="ru-RU"/>
               </w:rPr>
               <w:t>&gt;</w:t>
@@ -3442,15 +3818,19 @@
               <w:jc w:val="both"/>
               <w:cnfStyle w:val="000000010000" w:firstRow="0" w:lastRow="0" w:firstColumn="0" w:lastColumn="0" w:oddVBand="0" w:evenVBand="0" w:oddHBand="0" w:evenHBand="1" w:firstRowFirstColumn="0" w:firstRowLastColumn="0" w:lastRowFirstColumn="0" w:lastRowLastColumn="0"/>
               <w:rPr>
-                <w:noProof/>
-                <w:szCs w:val="22"/>
-                <w:lang w:eastAsia="ru-RU"/>
-              </w:rPr>
-            </w:pPr>
-            <w:r>
-              <w:rPr>
-                <w:noProof/>
-                <w:szCs w:val="22"/>
+                <w:rFonts w:ascii="Cambria" w:hAnsi="Cambria"/>
+                <w:noProof/>
+                <w:sz w:val="28"/>
+                <w:szCs w:val="28"/>
+                <w:lang w:eastAsia="ru-RU"/>
+              </w:rPr>
+            </w:pPr>
+            <w:r>
+              <w:rPr>
+                <w:rFonts w:ascii="Cambria" w:hAnsi="Cambria"/>
+                <w:noProof/>
+                <w:sz w:val="28"/>
+                <w:szCs w:val="28"/>
                 <w:lang w:eastAsia="ru-RU"/>
               </w:rPr>
               <w:t>Текст скрипта</w:t>
@@ -3466,14 +3846,19 @@
               <w:jc w:val="both"/>
               <w:cnfStyle w:val="000000010000" w:firstRow="0" w:lastRow="0" w:firstColumn="0" w:lastColumn="0" w:oddVBand="0" w:evenVBand="0" w:oddHBand="0" w:evenHBand="1" w:firstRowFirstColumn="0" w:firstRowLastColumn="0" w:lastRowFirstColumn="0" w:lastRowLastColumn="0"/>
               <w:rPr>
-                <w:noProof/>
-                <w:szCs w:val="22"/>
-                <w:lang w:eastAsia="ru-RU"/>
-              </w:rPr>
-            </w:pPr>
-            <w:r>
-              <w:rPr>
-                <w:noProof/>
+                <w:rFonts w:ascii="Cambria" w:hAnsi="Cambria"/>
+                <w:noProof/>
+                <w:sz w:val="28"/>
+                <w:szCs w:val="28"/>
+                <w:lang w:eastAsia="ru-RU"/>
+              </w:rPr>
+            </w:pPr>
+            <w:r>
+              <w:rPr>
+                <w:rFonts w:ascii="Cambria" w:hAnsi="Cambria"/>
+                <w:noProof/>
+                <w:sz w:val="28"/>
+                <w:szCs w:val="28"/>
                 <w:lang w:eastAsia="ru-RU"/>
               </w:rPr>
               <w:t>Текст скрипта, исполняемого при выполнении расчёта.</w:t>
@@ -3494,15 +3879,19 @@
             <w:pPr>
               <w:jc w:val="both"/>
               <w:rPr>
-                <w:noProof/>
-                <w:szCs w:val="22"/>
-                <w:lang w:eastAsia="ru-RU"/>
-              </w:rPr>
-            </w:pPr>
-            <w:r>
-              <w:rPr>
-                <w:noProof/>
-                <w:szCs w:val="22"/>
+                <w:rFonts w:ascii="Cambria" w:hAnsi="Cambria"/>
+                <w:noProof/>
+                <w:sz w:val="28"/>
+                <w:szCs w:val="28"/>
+                <w:lang w:eastAsia="ru-RU"/>
+              </w:rPr>
+            </w:pPr>
+            <w:r>
+              <w:rPr>
+                <w:rFonts w:ascii="Cambria" w:hAnsi="Cambria"/>
+                <w:noProof/>
+                <w:sz w:val="28"/>
+                <w:szCs w:val="28"/>
                 <w:lang w:eastAsia="ru-RU"/>
               </w:rPr>
               <w:t>Ширина</w:t>
@@ -3518,15 +3907,19 @@
               <w:jc w:val="both"/>
               <w:cnfStyle w:val="000000100000" w:firstRow="0" w:lastRow="0" w:firstColumn="0" w:lastColumn="0" w:oddVBand="0" w:evenVBand="0" w:oddHBand="1" w:evenHBand="0" w:firstRowFirstColumn="0" w:firstRowLastColumn="0" w:lastRowFirstColumn="0" w:lastRowLastColumn="0"/>
               <w:rPr>
-                <w:noProof/>
-                <w:szCs w:val="22"/>
-                <w:lang w:val="en-US" w:eastAsia="ru-RU"/>
-              </w:rPr>
-            </w:pPr>
-            <w:r>
-              <w:rPr>
-                <w:noProof/>
-                <w:szCs w:val="22"/>
+                <w:rFonts w:ascii="Cambria" w:hAnsi="Cambria"/>
+                <w:noProof/>
+                <w:sz w:val="28"/>
+                <w:szCs w:val="28"/>
+                <w:lang w:val="en-US" w:eastAsia="ru-RU"/>
+              </w:rPr>
+            </w:pPr>
+            <w:r>
+              <w:rPr>
+                <w:rFonts w:ascii="Cambria" w:hAnsi="Cambria"/>
+                <w:noProof/>
+                <w:sz w:val="28"/>
+                <w:szCs w:val="28"/>
                 <w:lang w:val="en-US" w:eastAsia="ru-RU"/>
               </w:rPr>
               <w:t>Width</w:t>
@@ -3542,15 +3935,19 @@
               <w:jc w:val="both"/>
               <w:cnfStyle w:val="000000100000" w:firstRow="0" w:lastRow="0" w:firstColumn="0" w:lastColumn="0" w:oddVBand="0" w:evenVBand="0" w:oddHBand="1" w:evenHBand="0" w:firstRowFirstColumn="0" w:firstRowLastColumn="0" w:lastRowFirstColumn="0" w:lastRowLastColumn="0"/>
               <w:rPr>
-                <w:noProof/>
-                <w:szCs w:val="22"/>
-                <w:lang w:eastAsia="ru-RU"/>
-              </w:rPr>
-            </w:pPr>
-            <w:r>
-              <w:rPr>
-                <w:noProof/>
-                <w:szCs w:val="22"/>
+                <w:rFonts w:ascii="Cambria" w:hAnsi="Cambria"/>
+                <w:noProof/>
+                <w:sz w:val="28"/>
+                <w:szCs w:val="28"/>
+                <w:lang w:eastAsia="ru-RU"/>
+              </w:rPr>
+            </w:pPr>
+            <w:r>
+              <w:rPr>
+                <w:rFonts w:ascii="Cambria" w:hAnsi="Cambria"/>
+                <w:noProof/>
+                <w:sz w:val="28"/>
+                <w:szCs w:val="28"/>
                 <w:lang w:eastAsia="ru-RU"/>
               </w:rPr>
               <w:t>64</w:t>
@@ -3566,31 +3963,39 @@
               <w:jc w:val="both"/>
               <w:cnfStyle w:val="000000100000" w:firstRow="0" w:lastRow="0" w:firstColumn="0" w:lastColumn="0" w:oddVBand="0" w:evenVBand="0" w:oddHBand="1" w:evenHBand="0" w:firstRowFirstColumn="0" w:firstRowLastColumn="0" w:lastRowFirstColumn="0" w:lastRowLastColumn="0"/>
               <w:rPr>
-                <w:noProof/>
-                <w:szCs w:val="22"/>
-                <w:lang w:eastAsia="ru-RU"/>
-              </w:rPr>
-            </w:pPr>
-            <w:r>
-              <w:rPr>
-                <w:noProof/>
-                <w:szCs w:val="22"/>
+                <w:rFonts w:ascii="Cambria" w:hAnsi="Cambria"/>
+                <w:noProof/>
+                <w:sz w:val="28"/>
+                <w:szCs w:val="28"/>
+                <w:lang w:eastAsia="ru-RU"/>
+              </w:rPr>
+            </w:pPr>
+            <w:r>
+              <w:rPr>
+                <w:rFonts w:ascii="Cambria" w:hAnsi="Cambria"/>
+                <w:noProof/>
+                <w:sz w:val="28"/>
+                <w:szCs w:val="28"/>
                 <w:lang w:eastAsia="ru-RU"/>
               </w:rPr>
               <w:t xml:space="preserve">Значения </w:t>
             </w:r>
             <w:r>
               <w:rPr>
-                <w:noProof/>
-                <w:szCs w:val="22"/>
+                <w:rFonts w:ascii="Cambria" w:hAnsi="Cambria"/>
+                <w:noProof/>
+                <w:sz w:val="28"/>
+                <w:szCs w:val="28"/>
                 <w:lang w:val="en-US" w:eastAsia="ru-RU"/>
               </w:rPr>
               <w:t>float</w:t>
             </w:r>
             <w:r>
               <w:rPr>
-                <w:noProof/>
-                <w:szCs w:val="22"/>
+                <w:rFonts w:ascii="Cambria" w:hAnsi="Cambria"/>
+                <w:noProof/>
+                <w:sz w:val="28"/>
+                <w:szCs w:val="28"/>
                 <w:lang w:eastAsia="ru-RU"/>
               </w:rPr>
               <w:t>, имена сигналов, математические выражения.</w:t>
@@ -3606,15 +4011,19 @@
               <w:jc w:val="both"/>
               <w:cnfStyle w:val="000000100000" w:firstRow="0" w:lastRow="0" w:firstColumn="0" w:lastColumn="0" w:oddVBand="0" w:evenVBand="0" w:oddHBand="1" w:evenHBand="0" w:firstRowFirstColumn="0" w:firstRowLastColumn="0" w:lastRowFirstColumn="0" w:lastRowLastColumn="0"/>
               <w:rPr>
-                <w:noProof/>
-                <w:szCs w:val="22"/>
-                <w:lang w:eastAsia="ru-RU"/>
-              </w:rPr>
-            </w:pPr>
-            <w:r>
-              <w:rPr>
-                <w:noProof/>
-                <w:szCs w:val="22"/>
+                <w:rFonts w:ascii="Cambria" w:hAnsi="Cambria"/>
+                <w:noProof/>
+                <w:sz w:val="28"/>
+                <w:szCs w:val="28"/>
+                <w:lang w:eastAsia="ru-RU"/>
+              </w:rPr>
+            </w:pPr>
+            <w:r>
+              <w:rPr>
+                <w:rFonts w:ascii="Cambria" w:hAnsi="Cambria"/>
+                <w:noProof/>
+                <w:sz w:val="28"/>
+                <w:szCs w:val="28"/>
                 <w:lang w:eastAsia="ru-RU"/>
               </w:rPr>
               <w:t xml:space="preserve">Ширина изображения. </w:t>
@@ -3635,15 +4044,19 @@
             <w:pPr>
               <w:jc w:val="both"/>
               <w:rPr>
-                <w:noProof/>
-                <w:szCs w:val="22"/>
-                <w:lang w:eastAsia="ru-RU"/>
-              </w:rPr>
-            </w:pPr>
-            <w:r>
-              <w:rPr>
-                <w:noProof/>
-                <w:szCs w:val="22"/>
+                <w:rFonts w:ascii="Cambria" w:hAnsi="Cambria"/>
+                <w:noProof/>
+                <w:sz w:val="28"/>
+                <w:szCs w:val="28"/>
+                <w:lang w:eastAsia="ru-RU"/>
+              </w:rPr>
+            </w:pPr>
+            <w:r>
+              <w:rPr>
+                <w:rFonts w:ascii="Cambria" w:hAnsi="Cambria"/>
+                <w:noProof/>
+                <w:sz w:val="28"/>
+                <w:szCs w:val="28"/>
                 <w:lang w:eastAsia="ru-RU"/>
               </w:rPr>
               <w:t>Высота</w:t>
@@ -3659,15 +4072,19 @@
               <w:jc w:val="both"/>
               <w:cnfStyle w:val="000000010000" w:firstRow="0" w:lastRow="0" w:firstColumn="0" w:lastColumn="0" w:oddVBand="0" w:evenVBand="0" w:oddHBand="0" w:evenHBand="1" w:firstRowFirstColumn="0" w:firstRowLastColumn="0" w:lastRowFirstColumn="0" w:lastRowLastColumn="0"/>
               <w:rPr>
-                <w:noProof/>
-                <w:szCs w:val="22"/>
-                <w:lang w:val="en-US" w:eastAsia="ru-RU"/>
-              </w:rPr>
-            </w:pPr>
-            <w:r>
-              <w:rPr>
-                <w:noProof/>
-                <w:szCs w:val="22"/>
+                <w:rFonts w:ascii="Cambria" w:hAnsi="Cambria"/>
+                <w:noProof/>
+                <w:sz w:val="28"/>
+                <w:szCs w:val="28"/>
+                <w:lang w:val="en-US" w:eastAsia="ru-RU"/>
+              </w:rPr>
+            </w:pPr>
+            <w:r>
+              <w:rPr>
+                <w:rFonts w:ascii="Cambria" w:hAnsi="Cambria"/>
+                <w:noProof/>
+                <w:sz w:val="28"/>
+                <w:szCs w:val="28"/>
                 <w:lang w:val="en-US" w:eastAsia="ru-RU"/>
               </w:rPr>
               <w:t>Height</w:t>
@@ -3683,15 +4100,19 @@
               <w:jc w:val="both"/>
               <w:cnfStyle w:val="000000010000" w:firstRow="0" w:lastRow="0" w:firstColumn="0" w:lastColumn="0" w:oddVBand="0" w:evenVBand="0" w:oddHBand="0" w:evenHBand="1" w:firstRowFirstColumn="0" w:firstRowLastColumn="0" w:lastRowFirstColumn="0" w:lastRowLastColumn="0"/>
               <w:rPr>
-                <w:noProof/>
-                <w:szCs w:val="22"/>
-                <w:lang w:eastAsia="ru-RU"/>
-              </w:rPr>
-            </w:pPr>
-            <w:r>
-              <w:rPr>
-                <w:noProof/>
-                <w:szCs w:val="22"/>
+                <w:rFonts w:ascii="Cambria" w:hAnsi="Cambria"/>
+                <w:noProof/>
+                <w:sz w:val="28"/>
+                <w:szCs w:val="28"/>
+                <w:lang w:eastAsia="ru-RU"/>
+              </w:rPr>
+            </w:pPr>
+            <w:r>
+              <w:rPr>
+                <w:rFonts w:ascii="Cambria" w:hAnsi="Cambria"/>
+                <w:noProof/>
+                <w:sz w:val="28"/>
+                <w:szCs w:val="28"/>
                 <w:lang w:eastAsia="ru-RU"/>
               </w:rPr>
               <w:t>64</w:t>
@@ -3707,31 +4128,39 @@
               <w:jc w:val="both"/>
               <w:cnfStyle w:val="000000010000" w:firstRow="0" w:lastRow="0" w:firstColumn="0" w:lastColumn="0" w:oddVBand="0" w:evenVBand="0" w:oddHBand="0" w:evenHBand="1" w:firstRowFirstColumn="0" w:firstRowLastColumn="0" w:lastRowFirstColumn="0" w:lastRowLastColumn="0"/>
               <w:rPr>
-                <w:noProof/>
-                <w:szCs w:val="22"/>
-                <w:lang w:eastAsia="ru-RU"/>
-              </w:rPr>
-            </w:pPr>
-            <w:r>
-              <w:rPr>
-                <w:noProof/>
-                <w:szCs w:val="22"/>
+                <w:rFonts w:ascii="Cambria" w:hAnsi="Cambria"/>
+                <w:noProof/>
+                <w:sz w:val="28"/>
+                <w:szCs w:val="28"/>
+                <w:lang w:eastAsia="ru-RU"/>
+              </w:rPr>
+            </w:pPr>
+            <w:r>
+              <w:rPr>
+                <w:rFonts w:ascii="Cambria" w:hAnsi="Cambria"/>
+                <w:noProof/>
+                <w:sz w:val="28"/>
+                <w:szCs w:val="28"/>
                 <w:lang w:eastAsia="ru-RU"/>
               </w:rPr>
               <w:t xml:space="preserve">Значения </w:t>
             </w:r>
             <w:r>
               <w:rPr>
-                <w:noProof/>
-                <w:szCs w:val="22"/>
+                <w:rFonts w:ascii="Cambria" w:hAnsi="Cambria"/>
+                <w:noProof/>
+                <w:sz w:val="28"/>
+                <w:szCs w:val="28"/>
                 <w:lang w:val="en-US" w:eastAsia="ru-RU"/>
               </w:rPr>
               <w:t>float</w:t>
             </w:r>
             <w:r>
               <w:rPr>
-                <w:noProof/>
-                <w:szCs w:val="22"/>
+                <w:rFonts w:ascii="Cambria" w:hAnsi="Cambria"/>
+                <w:noProof/>
+                <w:sz w:val="28"/>
+                <w:szCs w:val="28"/>
                 <w:lang w:eastAsia="ru-RU"/>
               </w:rPr>
               <w:t>, имена сигналов, математические выражения.</w:t>
@@ -3747,15 +4176,19 @@
               <w:jc w:val="both"/>
               <w:cnfStyle w:val="000000010000" w:firstRow="0" w:lastRow="0" w:firstColumn="0" w:lastColumn="0" w:oddVBand="0" w:evenVBand="0" w:oddHBand="0" w:evenHBand="1" w:firstRowFirstColumn="0" w:firstRowLastColumn="0" w:lastRowFirstColumn="0" w:lastRowLastColumn="0"/>
               <w:rPr>
-                <w:noProof/>
-                <w:szCs w:val="22"/>
-                <w:lang w:eastAsia="ru-RU"/>
-              </w:rPr>
-            </w:pPr>
-            <w:r>
-              <w:rPr>
-                <w:noProof/>
-                <w:szCs w:val="22"/>
+                <w:rFonts w:ascii="Cambria" w:hAnsi="Cambria"/>
+                <w:noProof/>
+                <w:sz w:val="28"/>
+                <w:szCs w:val="28"/>
+                <w:lang w:eastAsia="ru-RU"/>
+              </w:rPr>
+            </w:pPr>
+            <w:r>
+              <w:rPr>
+                <w:rFonts w:ascii="Cambria" w:hAnsi="Cambria"/>
+                <w:noProof/>
+                <w:sz w:val="28"/>
+                <w:szCs w:val="28"/>
                 <w:lang w:eastAsia="ru-RU"/>
               </w:rPr>
               <w:t>Высота изображения.</w:t>
@@ -3776,15 +4209,19 @@
             <w:pPr>
               <w:jc w:val="both"/>
               <w:rPr>
-                <w:noProof/>
-                <w:szCs w:val="22"/>
-                <w:lang w:val="en-US" w:eastAsia="ru-RU"/>
-              </w:rPr>
-            </w:pPr>
-            <w:r>
-              <w:rPr>
-                <w:noProof/>
-                <w:szCs w:val="22"/>
+                <w:rFonts w:ascii="Cambria" w:hAnsi="Cambria"/>
+                <w:noProof/>
+                <w:sz w:val="28"/>
+                <w:szCs w:val="28"/>
+                <w:lang w:val="en-US" w:eastAsia="ru-RU"/>
+              </w:rPr>
+            </w:pPr>
+            <w:r>
+              <w:rPr>
+                <w:rFonts w:ascii="Cambria" w:hAnsi="Cambria"/>
+                <w:noProof/>
+                <w:sz w:val="28"/>
+                <w:szCs w:val="28"/>
                 <w:lang w:eastAsia="ru-RU"/>
               </w:rPr>
               <w:t>Растровое изображение</w:t>
@@ -3800,15 +4237,19 @@
               <w:jc w:val="both"/>
               <w:cnfStyle w:val="000000100000" w:firstRow="0" w:lastRow="0" w:firstColumn="0" w:lastColumn="0" w:oddVBand="0" w:evenVBand="0" w:oddHBand="1" w:evenHBand="0" w:firstRowFirstColumn="0" w:firstRowLastColumn="0" w:lastRowFirstColumn="0" w:lastRowLastColumn="0"/>
               <w:rPr>
-                <w:noProof/>
-                <w:szCs w:val="22"/>
-                <w:lang w:eastAsia="ru-RU"/>
-              </w:rPr>
-            </w:pPr>
-            <w:r>
-              <w:rPr>
-                <w:noProof/>
-                <w:szCs w:val="22"/>
+                <w:rFonts w:ascii="Cambria" w:hAnsi="Cambria"/>
+                <w:noProof/>
+                <w:sz w:val="28"/>
+                <w:szCs w:val="28"/>
+                <w:lang w:eastAsia="ru-RU"/>
+              </w:rPr>
+            </w:pPr>
+            <w:r>
+              <w:rPr>
+                <w:rFonts w:ascii="Cambria" w:hAnsi="Cambria"/>
+                <w:noProof/>
+                <w:sz w:val="28"/>
+                <w:szCs w:val="28"/>
                 <w:lang w:val="en-US" w:eastAsia="ru-RU"/>
               </w:rPr>
               <w:t>RasterImage</w:t>
@@ -3824,17 +4265,21 @@
               <w:jc w:val="both"/>
               <w:cnfStyle w:val="000000100000" w:firstRow="0" w:lastRow="0" w:firstColumn="0" w:lastColumn="0" w:oddVBand="0" w:evenVBand="0" w:oddHBand="1" w:evenHBand="0" w:firstRowFirstColumn="0" w:firstRowLastColumn="0" w:lastRowFirstColumn="0" w:lastRowLastColumn="0"/>
               <w:rPr>
+                <w:rFonts w:ascii="Cambria" w:hAnsi="Cambria"/>
                 <w:i/>
                 <w:noProof/>
-                <w:szCs w:val="22"/>
-                <w:lang w:eastAsia="ru-RU"/>
-              </w:rPr>
-            </w:pPr>
-            <w:r>
-              <w:rPr>
+                <w:sz w:val="28"/>
+                <w:szCs w:val="28"/>
+                <w:lang w:eastAsia="ru-RU"/>
+              </w:rPr>
+            </w:pPr>
+            <w:r>
+              <w:rPr>
+                <w:rFonts w:ascii="Cambria" w:hAnsi="Cambria"/>
                 <w:i/>
                 <w:noProof/>
-                <w:szCs w:val="22"/>
+                <w:sz w:val="28"/>
+                <w:szCs w:val="28"/>
                 <w:lang w:val="en-US" w:eastAsia="ru-RU"/>
               </w:rPr>
               <w:t>&lt;bmp.bmp&gt;</w:t>
@@ -3850,63 +4295,79 @@
               <w:jc w:val="both"/>
               <w:cnfStyle w:val="000000100000" w:firstRow="0" w:lastRow="0" w:firstColumn="0" w:lastColumn="0" w:oddVBand="0" w:evenVBand="0" w:oddHBand="1" w:evenHBand="0" w:firstRowFirstColumn="0" w:firstRowLastColumn="0" w:lastRowFirstColumn="0" w:lastRowLastColumn="0"/>
               <w:rPr>
-                <w:noProof/>
-                <w:szCs w:val="22"/>
-                <w:lang w:eastAsia="ru-RU"/>
-              </w:rPr>
-            </w:pPr>
-            <w:r>
-              <w:rPr>
-                <w:noProof/>
-                <w:szCs w:val="22"/>
+                <w:rFonts w:ascii="Cambria" w:hAnsi="Cambria"/>
+                <w:noProof/>
+                <w:sz w:val="28"/>
+                <w:szCs w:val="28"/>
+                <w:lang w:eastAsia="ru-RU"/>
+              </w:rPr>
+            </w:pPr>
+            <w:r>
+              <w:rPr>
+                <w:rFonts w:ascii="Cambria" w:hAnsi="Cambria"/>
+                <w:noProof/>
+                <w:sz w:val="28"/>
+                <w:szCs w:val="28"/>
                 <w:lang w:eastAsia="ru-RU"/>
               </w:rPr>
               <w:t xml:space="preserve">Имя файла с растровым изображениием в формате </w:t>
             </w:r>
             <w:r>
               <w:rPr>
-                <w:noProof/>
-                <w:szCs w:val="22"/>
+                <w:rFonts w:ascii="Cambria" w:hAnsi="Cambria"/>
+                <w:noProof/>
+                <w:sz w:val="28"/>
+                <w:szCs w:val="28"/>
                 <w:lang w:val="en-US" w:eastAsia="ru-RU"/>
               </w:rPr>
               <w:t>bmp</w:t>
             </w:r>
             <w:r>
               <w:rPr>
-                <w:noProof/>
-                <w:szCs w:val="22"/>
+                <w:rFonts w:ascii="Cambria" w:hAnsi="Cambria"/>
+                <w:noProof/>
+                <w:sz w:val="28"/>
+                <w:szCs w:val="28"/>
                 <w:lang w:eastAsia="ru-RU"/>
               </w:rPr>
               <w:t xml:space="preserve">, </w:t>
             </w:r>
             <w:r>
               <w:rPr>
-                <w:noProof/>
-                <w:szCs w:val="22"/>
+                <w:rFonts w:ascii="Cambria" w:hAnsi="Cambria"/>
+                <w:noProof/>
+                <w:sz w:val="28"/>
+                <w:szCs w:val="28"/>
                 <w:lang w:val="en-US" w:eastAsia="ru-RU"/>
               </w:rPr>
               <w:t>jpg</w:t>
             </w:r>
             <w:r>
               <w:rPr>
-                <w:noProof/>
-                <w:szCs w:val="22"/>
+                <w:rFonts w:ascii="Cambria" w:hAnsi="Cambria"/>
+                <w:noProof/>
+                <w:sz w:val="28"/>
+                <w:szCs w:val="28"/>
                 <w:lang w:eastAsia="ru-RU"/>
               </w:rPr>
               <w:t xml:space="preserve">, </w:t>
             </w:r>
             <w:r>
               <w:rPr>
-                <w:noProof/>
-                <w:szCs w:val="22"/>
+                <w:rFonts w:ascii="Cambria" w:hAnsi="Cambria"/>
+                <w:noProof/>
+                <w:sz w:val="28"/>
+                <w:szCs w:val="28"/>
                 <w:lang w:val="en-US" w:eastAsia="ru-RU"/>
               </w:rPr>
               <w:t>png</w:t>
             </w:r>
             <w:r>
               <w:rPr>
-                <w:noProof/>
-                <w:szCs w:val="22"/>
+                <w:rFonts w:ascii="Cambria" w:hAnsi="Cambria"/>
+                <w:noProof/>
+                <w:sz w:val="28"/>
+                <w:szCs w:val="28"/>
                 <w:lang w:eastAsia="ru-RU"/>
               </w:rPr>
               <w:t>.</w:t>
@@ -3922,15 +4383,19 @@
               <w:jc w:val="both"/>
               <w:cnfStyle w:val="000000100000" w:firstRow="0" w:lastRow="0" w:firstColumn="0" w:lastColumn="0" w:oddVBand="0" w:evenVBand="0" w:oddHBand="1" w:evenHBand="0" w:firstRowFirstColumn="0" w:firstRowLastColumn="0" w:lastRowFirstColumn="0" w:lastRowLastColumn="0"/>
               <w:rPr>
-                <w:noProof/>
-                <w:szCs w:val="22"/>
-                <w:lang w:eastAsia="ru-RU"/>
-              </w:rPr>
-            </w:pPr>
-            <w:r>
-              <w:rPr>
-                <w:noProof/>
-                <w:szCs w:val="22"/>
+                <w:rFonts w:ascii="Cambria" w:hAnsi="Cambria"/>
+                <w:noProof/>
+                <w:sz w:val="28"/>
+                <w:szCs w:val="28"/>
+                <w:lang w:eastAsia="ru-RU"/>
+              </w:rPr>
+            </w:pPr>
+            <w:r>
+              <w:rPr>
+                <w:rFonts w:ascii="Cambria" w:hAnsi="Cambria"/>
+                <w:noProof/>
+                <w:sz w:val="28"/>
+                <w:szCs w:val="28"/>
                 <w:lang w:eastAsia="ru-RU"/>
               </w:rPr>
               <w:t>Указывается графический файл с растровым изображением, которое должно отображаться внутри объекта.</w:t>
@@ -3951,17 +4416,22 @@
             <w:pPr>
               <w:jc w:val="both"/>
               <w:rPr>
-                <w:noProof/>
-                <w:szCs w:val="22"/>
-                <w:lang w:eastAsia="ru-RU"/>
-              </w:rPr>
-            </w:pPr>
-            <w:r>
-              <w:rPr>
-                <w:noProof/>
-                <w:szCs w:val="22"/>
-                <w:lang w:eastAsia="ru-RU"/>
-              </w:rPr>
+                <w:rFonts w:ascii="Cambria" w:hAnsi="Cambria"/>
+                <w:noProof/>
+                <w:sz w:val="28"/>
+                <w:szCs w:val="28"/>
+                <w:lang w:eastAsia="ru-RU"/>
+              </w:rPr>
+            </w:pPr>
+            <w:r>
+              <w:rPr>
+                <w:rFonts w:ascii="Cambria" w:hAnsi="Cambria"/>
+                <w:noProof/>
+                <w:sz w:val="28"/>
+                <w:szCs w:val="28"/>
+                <w:lang w:eastAsia="ru-RU"/>
+              </w:rPr>
+              <w:lastRenderedPageBreak/>
               <w:t>Прозрачность</w:t>
             </w:r>
           </w:p>
@@ -3975,15 +4445,19 @@
               <w:jc w:val="both"/>
               <w:cnfStyle w:val="000000010000" w:firstRow="0" w:lastRow="0" w:firstColumn="0" w:lastColumn="0" w:oddVBand="0" w:evenVBand="0" w:oddHBand="0" w:evenHBand="1" w:firstRowFirstColumn="0" w:firstRowLastColumn="0" w:lastRowFirstColumn="0" w:lastRowLastColumn="0"/>
               <w:rPr>
-                <w:noProof/>
-                <w:szCs w:val="22"/>
-                <w:lang w:val="en-US" w:eastAsia="ru-RU"/>
-              </w:rPr>
-            </w:pPr>
-            <w:r>
-              <w:rPr>
-                <w:noProof/>
-                <w:szCs w:val="22"/>
+                <w:rFonts w:ascii="Cambria" w:hAnsi="Cambria"/>
+                <w:noProof/>
+                <w:sz w:val="28"/>
+                <w:szCs w:val="28"/>
+                <w:lang w:val="en-US" w:eastAsia="ru-RU"/>
+              </w:rPr>
+            </w:pPr>
+            <w:r>
+              <w:rPr>
+                <w:rFonts w:ascii="Cambria" w:hAnsi="Cambria"/>
+                <w:noProof/>
+                <w:sz w:val="28"/>
+                <w:szCs w:val="28"/>
                 <w:lang w:val="en-US" w:eastAsia="ru-RU"/>
               </w:rPr>
               <w:t>Transparent</w:t>
@@ -3999,15 +4473,19 @@
               <w:jc w:val="both"/>
               <w:cnfStyle w:val="000000010000" w:firstRow="0" w:lastRow="0" w:firstColumn="0" w:lastColumn="0" w:oddVBand="0" w:evenVBand="0" w:oddHBand="0" w:evenHBand="1" w:firstRowFirstColumn="0" w:firstRowLastColumn="0" w:lastRowFirstColumn="0" w:lastRowLastColumn="0"/>
               <w:rPr>
-                <w:noProof/>
-                <w:szCs w:val="22"/>
-                <w:lang w:eastAsia="ru-RU"/>
-              </w:rPr>
-            </w:pPr>
-            <w:r>
-              <w:rPr>
-                <w:noProof/>
-                <w:szCs w:val="22"/>
+                <w:rFonts w:ascii="Cambria" w:hAnsi="Cambria"/>
+                <w:noProof/>
+                <w:sz w:val="28"/>
+                <w:szCs w:val="28"/>
+                <w:lang w:eastAsia="ru-RU"/>
+              </w:rPr>
+            </w:pPr>
+            <w:r>
+              <w:rPr>
+                <w:rFonts w:ascii="Cambria" w:hAnsi="Cambria"/>
+                <w:noProof/>
+                <w:sz w:val="28"/>
+                <w:szCs w:val="28"/>
                 <w:lang w:eastAsia="ru-RU"/>
               </w:rPr>
               <w:t>Нет</w:t>
@@ -4024,15 +4502,19 @@
               <w:jc w:val="both"/>
               <w:cnfStyle w:val="000000010000" w:firstRow="0" w:lastRow="0" w:firstColumn="0" w:lastColumn="0" w:oddVBand="0" w:evenVBand="0" w:oddHBand="0" w:evenHBand="1" w:firstRowFirstColumn="0" w:firstRowLastColumn="0" w:lastRowFirstColumn="0" w:lastRowLastColumn="0"/>
               <w:rPr>
-                <w:noProof/>
-                <w:szCs w:val="22"/>
-                <w:lang w:eastAsia="ru-RU"/>
-              </w:rPr>
-            </w:pPr>
-            <w:r>
-              <w:rPr>
-                <w:noProof/>
-                <w:szCs w:val="22"/>
+                <w:rFonts w:ascii="Cambria" w:hAnsi="Cambria"/>
+                <w:noProof/>
+                <w:sz w:val="28"/>
+                <w:szCs w:val="28"/>
+                <w:lang w:eastAsia="ru-RU"/>
+              </w:rPr>
+            </w:pPr>
+            <w:r>
+              <w:rPr>
+                <w:rFonts w:ascii="Cambria" w:hAnsi="Cambria"/>
+                <w:noProof/>
+                <w:sz w:val="28"/>
+                <w:szCs w:val="28"/>
                 <w:lang w:eastAsia="ru-RU"/>
               </w:rPr>
               <w:t>{0} Нет</w:t>
@@ -4044,15 +4526,19 @@
               <w:jc w:val="both"/>
               <w:cnfStyle w:val="000000010000" w:firstRow="0" w:lastRow="0" w:firstColumn="0" w:lastColumn="0" w:oddVBand="0" w:evenVBand="0" w:oddHBand="0" w:evenHBand="1" w:firstRowFirstColumn="0" w:firstRowLastColumn="0" w:lastRowFirstColumn="0" w:lastRowLastColumn="0"/>
               <w:rPr>
-                <w:noProof/>
-                <w:szCs w:val="22"/>
-                <w:lang w:eastAsia="ru-RU"/>
-              </w:rPr>
-            </w:pPr>
-            <w:r>
-              <w:rPr>
-                <w:noProof/>
-                <w:szCs w:val="22"/>
+                <w:rFonts w:ascii="Cambria" w:hAnsi="Cambria"/>
+                <w:noProof/>
+                <w:sz w:val="28"/>
+                <w:szCs w:val="28"/>
+                <w:lang w:eastAsia="ru-RU"/>
+              </w:rPr>
+            </w:pPr>
+            <w:r>
+              <w:rPr>
+                <w:rFonts w:ascii="Cambria" w:hAnsi="Cambria"/>
+                <w:noProof/>
+                <w:sz w:val="28"/>
+                <w:szCs w:val="28"/>
                 <w:lang w:eastAsia="ru-RU"/>
               </w:rPr>
               <w:t>{1} Да</w:t>
@@ -4068,31 +4554,39 @@
               <w:jc w:val="both"/>
               <w:cnfStyle w:val="000000010000" w:firstRow="0" w:lastRow="0" w:firstColumn="0" w:lastColumn="0" w:oddVBand="0" w:evenVBand="0" w:oddHBand="0" w:evenHBand="1" w:firstRowFirstColumn="0" w:firstRowLastColumn="0" w:lastRowFirstColumn="0" w:lastRowLastColumn="0"/>
               <w:rPr>
-                <w:noProof/>
-                <w:szCs w:val="22"/>
-                <w:lang w:eastAsia="ru-RU"/>
-              </w:rPr>
-            </w:pPr>
-            <w:r>
-              <w:rPr>
-                <w:noProof/>
-                <w:szCs w:val="22"/>
+                <w:rFonts w:ascii="Cambria" w:hAnsi="Cambria"/>
+                <w:noProof/>
+                <w:sz w:val="28"/>
+                <w:szCs w:val="28"/>
+                <w:lang w:eastAsia="ru-RU"/>
+              </w:rPr>
+            </w:pPr>
+            <w:r>
+              <w:rPr>
+                <w:rFonts w:ascii="Cambria" w:hAnsi="Cambria"/>
+                <w:noProof/>
+                <w:sz w:val="28"/>
+                <w:szCs w:val="28"/>
                 <w:lang w:eastAsia="ru-RU"/>
               </w:rPr>
               <w:t xml:space="preserve">Включает и отключает избирательную прозрачность участков изображения, которые совпадают по цвету с цветом, указанным в свойстве «Прозрачный цвет / </w:t>
             </w:r>
             <w:r>
               <w:rPr>
-                <w:noProof/>
-                <w:szCs w:val="22"/>
+                <w:rFonts w:ascii="Cambria" w:hAnsi="Cambria"/>
+                <w:noProof/>
+                <w:sz w:val="28"/>
+                <w:szCs w:val="28"/>
                 <w:lang w:val="en-US" w:eastAsia="ru-RU"/>
               </w:rPr>
               <w:t>TransColor</w:t>
             </w:r>
             <w:r>
               <w:rPr>
-                <w:noProof/>
-                <w:szCs w:val="22"/>
+                <w:rFonts w:ascii="Cambria" w:hAnsi="Cambria"/>
+                <w:noProof/>
+                <w:sz w:val="28"/>
+                <w:szCs w:val="28"/>
                 <w:lang w:eastAsia="ru-RU"/>
               </w:rPr>
               <w:t xml:space="preserve">». Данное свойство может использоваться при создании изображений лицевых панелей виртуальных приборов. </w:t>
@@ -4113,15 +4607,19 @@
             <w:pPr>
               <w:jc w:val="both"/>
               <w:rPr>
-                <w:noProof/>
-                <w:szCs w:val="22"/>
-                <w:lang w:eastAsia="ru-RU"/>
-              </w:rPr>
-            </w:pPr>
-            <w:r>
-              <w:rPr>
-                <w:noProof/>
-                <w:szCs w:val="22"/>
+                <w:rFonts w:ascii="Cambria" w:hAnsi="Cambria"/>
+                <w:noProof/>
+                <w:sz w:val="28"/>
+                <w:szCs w:val="28"/>
+                <w:lang w:eastAsia="ru-RU"/>
+              </w:rPr>
+            </w:pPr>
+            <w:r>
+              <w:rPr>
+                <w:rFonts w:ascii="Cambria" w:hAnsi="Cambria"/>
+                <w:noProof/>
+                <w:sz w:val="28"/>
+                <w:szCs w:val="28"/>
                 <w:lang w:eastAsia="ru-RU"/>
               </w:rPr>
               <w:t>Прозрачный цвет</w:t>
@@ -4137,15 +4635,19 @@
               <w:jc w:val="both"/>
               <w:cnfStyle w:val="000000100000" w:firstRow="0" w:lastRow="0" w:firstColumn="0" w:lastColumn="0" w:oddVBand="0" w:evenVBand="0" w:oddHBand="1" w:evenHBand="0" w:firstRowFirstColumn="0" w:firstRowLastColumn="0" w:lastRowFirstColumn="0" w:lastRowLastColumn="0"/>
               <w:rPr>
-                <w:noProof/>
-                <w:szCs w:val="22"/>
-                <w:lang w:val="en-US" w:eastAsia="ru-RU"/>
-              </w:rPr>
-            </w:pPr>
-            <w:r>
-              <w:rPr>
-                <w:noProof/>
-                <w:szCs w:val="22"/>
+                <w:rFonts w:ascii="Cambria" w:hAnsi="Cambria"/>
+                <w:noProof/>
+                <w:sz w:val="28"/>
+                <w:szCs w:val="28"/>
+                <w:lang w:val="en-US" w:eastAsia="ru-RU"/>
+              </w:rPr>
+            </w:pPr>
+            <w:r>
+              <w:rPr>
+                <w:rFonts w:ascii="Cambria" w:hAnsi="Cambria"/>
+                <w:noProof/>
+                <w:sz w:val="28"/>
+                <w:szCs w:val="28"/>
                 <w:lang w:val="en-US" w:eastAsia="ru-RU"/>
               </w:rPr>
               <w:t>TransColor</w:t>
@@ -4161,35 +4663,43 @@
               <w:jc w:val="both"/>
               <w:cnfStyle w:val="000000100000" w:firstRow="0" w:lastRow="0" w:firstColumn="0" w:lastColumn="0" w:oddVBand="0" w:evenVBand="0" w:oddHBand="1" w:evenHBand="0" w:firstRowFirstColumn="0" w:firstRowLastColumn="0" w:lastRowFirstColumn="0" w:lastRowLastColumn="0"/>
               <w:rPr>
+                <w:rFonts w:ascii="Cambria" w:hAnsi="Cambria"/>
                 <w:i/>
                 <w:noProof/>
-                <w:szCs w:val="22"/>
-                <w:lang w:val="en-US" w:eastAsia="ru-RU"/>
-              </w:rPr>
-            </w:pPr>
-            <w:r>
-              <w:rPr>
+                <w:sz w:val="28"/>
+                <w:szCs w:val="28"/>
+                <w:lang w:val="en-US" w:eastAsia="ru-RU"/>
+              </w:rPr>
+            </w:pPr>
+            <w:r>
+              <w:rPr>
+                <w:rFonts w:ascii="Cambria" w:hAnsi="Cambria"/>
                 <w:i/>
                 <w:noProof/>
-                <w:szCs w:val="22"/>
+                <w:sz w:val="28"/>
+                <w:szCs w:val="28"/>
                 <w:lang w:val="en-US" w:eastAsia="ru-RU"/>
               </w:rPr>
               <w:t>&lt;</w:t>
             </w:r>
             <w:r>
               <w:rPr>
+                <w:rFonts w:ascii="Cambria" w:hAnsi="Cambria"/>
                 <w:i/>
                 <w:noProof/>
-                <w:szCs w:val="22"/>
+                <w:sz w:val="28"/>
+                <w:szCs w:val="28"/>
                 <w:lang w:eastAsia="ru-RU"/>
               </w:rPr>
               <w:t>белый</w:t>
             </w:r>
             <w:r>
               <w:rPr>
+                <w:rFonts w:ascii="Cambria" w:hAnsi="Cambria"/>
                 <w:i/>
                 <w:noProof/>
-                <w:szCs w:val="22"/>
+                <w:sz w:val="28"/>
+                <w:szCs w:val="28"/>
                 <w:lang w:val="en-US" w:eastAsia="ru-RU"/>
               </w:rPr>
               <w:t>&gt;</w:t>
@@ -4205,15 +4715,19 @@
               <w:jc w:val="both"/>
               <w:cnfStyle w:val="000000100000" w:firstRow="0" w:lastRow="0" w:firstColumn="0" w:lastColumn="0" w:oddVBand="0" w:evenVBand="0" w:oddHBand="1" w:evenHBand="0" w:firstRowFirstColumn="0" w:firstRowLastColumn="0" w:lastRowFirstColumn="0" w:lastRowLastColumn="0"/>
               <w:rPr>
-                <w:noProof/>
-                <w:szCs w:val="22"/>
-                <w:lang w:eastAsia="ru-RU"/>
-              </w:rPr>
-            </w:pPr>
-            <w:r>
-              <w:rPr>
-                <w:noProof/>
-                <w:szCs w:val="22"/>
+                <w:rFonts w:ascii="Cambria" w:hAnsi="Cambria"/>
+                <w:noProof/>
+                <w:sz w:val="28"/>
+                <w:szCs w:val="28"/>
+                <w:lang w:eastAsia="ru-RU"/>
+              </w:rPr>
+            </w:pPr>
+            <w:r>
+              <w:rPr>
+                <w:rFonts w:ascii="Cambria" w:hAnsi="Cambria"/>
+                <w:noProof/>
+                <w:sz w:val="28"/>
+                <w:szCs w:val="28"/>
                 <w:lang w:eastAsia="ru-RU"/>
               </w:rPr>
               <w:t>Цвет выбирается из стандартной системной палитры.</w:t>
@@ -4229,42 +4743,42 @@
               <w:jc w:val="both"/>
               <w:cnfStyle w:val="000000100000" w:firstRow="0" w:lastRow="0" w:firstColumn="0" w:lastColumn="0" w:oddVBand="0" w:evenVBand="0" w:oddHBand="1" w:evenHBand="0" w:firstRowFirstColumn="0" w:firstRowLastColumn="0" w:lastRowFirstColumn="0" w:lastRowLastColumn="0"/>
               <w:rPr>
-                <w:noProof/>
-                <w:szCs w:val="22"/>
-                <w:lang w:eastAsia="ru-RU"/>
-              </w:rPr>
-            </w:pPr>
-            <w:r>
-              <w:rPr>
-                <w:noProof/>
-                <w:szCs w:val="22"/>
+                <w:rFonts w:ascii="Cambria" w:hAnsi="Cambria"/>
+                <w:noProof/>
+                <w:sz w:val="28"/>
+                <w:szCs w:val="28"/>
+                <w:lang w:eastAsia="ru-RU"/>
+              </w:rPr>
+            </w:pPr>
+            <w:r>
+              <w:rPr>
+                <w:rFonts w:ascii="Cambria" w:hAnsi="Cambria"/>
+                <w:noProof/>
+                <w:sz w:val="28"/>
+                <w:szCs w:val="28"/>
                 <w:lang w:eastAsia="ru-RU"/>
               </w:rPr>
               <w:t xml:space="preserve">Цвет, который будет прозрачным на изображении при включении свойства «Прозрачность / </w:t>
             </w:r>
             <w:r>
               <w:rPr>
-                <w:noProof/>
-                <w:szCs w:val="22"/>
+                <w:rFonts w:ascii="Cambria" w:hAnsi="Cambria"/>
+                <w:noProof/>
+                <w:sz w:val="28"/>
+                <w:szCs w:val="28"/>
                 <w:lang w:val="en-US" w:eastAsia="ru-RU"/>
               </w:rPr>
               <w:t>Transparent</w:t>
             </w:r>
             <w:r>
               <w:rPr>
-                <w:noProof/>
-                <w:szCs w:val="22"/>
-                <w:lang w:eastAsia="ru-RU"/>
-              </w:rPr>
-              <w:t>»</w:t>
-            </w:r>
-            <w:r>
-              <w:rPr>
-                <w:noProof/>
-                <w:szCs w:val="22"/>
-                <w:lang w:eastAsia="ru-RU"/>
-              </w:rPr>
-              <w:t>.</w:t>
+                <w:rFonts w:ascii="Cambria" w:hAnsi="Cambria"/>
+                <w:noProof/>
+                <w:sz w:val="28"/>
+                <w:szCs w:val="28"/>
+                <w:lang w:eastAsia="ru-RU"/>
+              </w:rPr>
+              <w:t>».</w:t>
             </w:r>
           </w:p>
         </w:tc>
@@ -4282,15 +4796,19 @@
             <w:pPr>
               <w:jc w:val="both"/>
               <w:rPr>
-                <w:noProof/>
-                <w:szCs w:val="22"/>
-                <w:lang w:eastAsia="ru-RU"/>
-              </w:rPr>
-            </w:pPr>
-            <w:r>
-              <w:rPr>
-                <w:noProof/>
-                <w:szCs w:val="22"/>
+                <w:rFonts w:ascii="Cambria" w:hAnsi="Cambria"/>
+                <w:noProof/>
+                <w:sz w:val="28"/>
+                <w:szCs w:val="28"/>
+                <w:lang w:eastAsia="ru-RU"/>
+              </w:rPr>
+            </w:pPr>
+            <w:r>
+              <w:rPr>
+                <w:rFonts w:ascii="Cambria" w:hAnsi="Cambria"/>
+                <w:noProof/>
+                <w:sz w:val="28"/>
+                <w:szCs w:val="28"/>
                 <w:lang w:eastAsia="ru-RU"/>
               </w:rPr>
               <w:t>Сохранять пропорции</w:t>
@@ -4306,15 +4824,19 @@
               <w:jc w:val="both"/>
               <w:cnfStyle w:val="000000010000" w:firstRow="0" w:lastRow="0" w:firstColumn="0" w:lastColumn="0" w:oddVBand="0" w:evenVBand="0" w:oddHBand="0" w:evenHBand="1" w:firstRowFirstColumn="0" w:firstRowLastColumn="0" w:lastRowFirstColumn="0" w:lastRowLastColumn="0"/>
               <w:rPr>
-                <w:noProof/>
-                <w:szCs w:val="22"/>
-                <w:lang w:eastAsia="ru-RU"/>
-              </w:rPr>
-            </w:pPr>
-            <w:r>
-              <w:rPr>
-                <w:noProof/>
-                <w:szCs w:val="22"/>
+                <w:rFonts w:ascii="Cambria" w:hAnsi="Cambria"/>
+                <w:noProof/>
+                <w:sz w:val="28"/>
+                <w:szCs w:val="28"/>
+                <w:lang w:eastAsia="ru-RU"/>
+              </w:rPr>
+            </w:pPr>
+            <w:r>
+              <w:rPr>
+                <w:rFonts w:ascii="Cambria" w:hAnsi="Cambria"/>
+                <w:noProof/>
+                <w:sz w:val="28"/>
+                <w:szCs w:val="28"/>
                 <w:lang w:val="en-US" w:eastAsia="ru-RU"/>
               </w:rPr>
               <w:t>Proportional</w:t>
@@ -4330,15 +4852,19 @@
               <w:jc w:val="both"/>
               <w:cnfStyle w:val="000000010000" w:firstRow="0" w:lastRow="0" w:firstColumn="0" w:lastColumn="0" w:oddVBand="0" w:evenVBand="0" w:oddHBand="0" w:evenHBand="1" w:firstRowFirstColumn="0" w:firstRowLastColumn="0" w:lastRowFirstColumn="0" w:lastRowLastColumn="0"/>
               <w:rPr>
-                <w:noProof/>
-                <w:szCs w:val="22"/>
-                <w:lang w:val="en-US" w:eastAsia="ru-RU"/>
-              </w:rPr>
-            </w:pPr>
-            <w:r>
-              <w:rPr>
-                <w:noProof/>
-                <w:szCs w:val="22"/>
+                <w:rFonts w:ascii="Cambria" w:hAnsi="Cambria"/>
+                <w:noProof/>
+                <w:sz w:val="28"/>
+                <w:szCs w:val="28"/>
+                <w:lang w:val="en-US" w:eastAsia="ru-RU"/>
+              </w:rPr>
+            </w:pPr>
+            <w:r>
+              <w:rPr>
+                <w:rFonts w:ascii="Cambria" w:hAnsi="Cambria"/>
+                <w:noProof/>
+                <w:sz w:val="28"/>
+                <w:szCs w:val="28"/>
                 <w:lang w:eastAsia="ru-RU"/>
               </w:rPr>
               <w:t>Нет</w:t>
@@ -4355,15 +4881,19 @@
               <w:jc w:val="both"/>
               <w:cnfStyle w:val="000000010000" w:firstRow="0" w:lastRow="0" w:firstColumn="0" w:lastColumn="0" w:oddVBand="0" w:evenVBand="0" w:oddHBand="0" w:evenHBand="1" w:firstRowFirstColumn="0" w:firstRowLastColumn="0" w:lastRowFirstColumn="0" w:lastRowLastColumn="0"/>
               <w:rPr>
-                <w:noProof/>
-                <w:szCs w:val="22"/>
-                <w:lang w:eastAsia="ru-RU"/>
-              </w:rPr>
-            </w:pPr>
-            <w:r>
-              <w:rPr>
-                <w:noProof/>
-                <w:szCs w:val="22"/>
+                <w:rFonts w:ascii="Cambria" w:hAnsi="Cambria"/>
+                <w:noProof/>
+                <w:sz w:val="28"/>
+                <w:szCs w:val="28"/>
+                <w:lang w:eastAsia="ru-RU"/>
+              </w:rPr>
+            </w:pPr>
+            <w:r>
+              <w:rPr>
+                <w:rFonts w:ascii="Cambria" w:hAnsi="Cambria"/>
+                <w:noProof/>
+                <w:sz w:val="28"/>
+                <w:szCs w:val="28"/>
                 <w:lang w:eastAsia="ru-RU"/>
               </w:rPr>
               <w:t>{0} Нет</w:t>
@@ -4375,15 +4905,19 @@
               <w:jc w:val="both"/>
               <w:cnfStyle w:val="000000010000" w:firstRow="0" w:lastRow="0" w:firstColumn="0" w:lastColumn="0" w:oddVBand="0" w:evenVBand="0" w:oddHBand="0" w:evenHBand="1" w:firstRowFirstColumn="0" w:firstRowLastColumn="0" w:lastRowFirstColumn="0" w:lastRowLastColumn="0"/>
               <w:rPr>
-                <w:noProof/>
-                <w:szCs w:val="22"/>
-                <w:lang w:eastAsia="ru-RU"/>
-              </w:rPr>
-            </w:pPr>
-            <w:r>
-              <w:rPr>
-                <w:noProof/>
-                <w:szCs w:val="22"/>
+                <w:rFonts w:ascii="Cambria" w:hAnsi="Cambria"/>
+                <w:noProof/>
+                <w:sz w:val="28"/>
+                <w:szCs w:val="28"/>
+                <w:lang w:eastAsia="ru-RU"/>
+              </w:rPr>
+            </w:pPr>
+            <w:r>
+              <w:rPr>
+                <w:rFonts w:ascii="Cambria" w:hAnsi="Cambria"/>
+                <w:noProof/>
+                <w:sz w:val="28"/>
+                <w:szCs w:val="28"/>
                 <w:lang w:eastAsia="ru-RU"/>
               </w:rPr>
               <w:t>{1} Да</w:t>
@@ -4399,15 +4933,19 @@
               <w:jc w:val="both"/>
               <w:cnfStyle w:val="000000010000" w:firstRow="0" w:lastRow="0" w:firstColumn="0" w:lastColumn="0" w:oddVBand="0" w:evenVBand="0" w:oddHBand="0" w:evenHBand="1" w:firstRowFirstColumn="0" w:firstRowLastColumn="0" w:lastRowFirstColumn="0" w:lastRowLastColumn="0"/>
               <w:rPr>
-                <w:noProof/>
-                <w:szCs w:val="22"/>
-                <w:lang w:eastAsia="ru-RU"/>
-              </w:rPr>
-            </w:pPr>
-            <w:r>
-              <w:rPr>
-                <w:noProof/>
-                <w:szCs w:val="22"/>
+                <w:rFonts w:ascii="Cambria" w:hAnsi="Cambria"/>
+                <w:noProof/>
+                <w:sz w:val="28"/>
+                <w:szCs w:val="28"/>
+                <w:lang w:eastAsia="ru-RU"/>
+              </w:rPr>
+            </w:pPr>
+            <w:r>
+              <w:rPr>
+                <w:rFonts w:ascii="Cambria" w:hAnsi="Cambria"/>
+                <w:noProof/>
+                <w:sz w:val="28"/>
+                <w:szCs w:val="28"/>
                 <w:lang w:eastAsia="ru-RU"/>
               </w:rPr>
               <w:t>Включает и отключает сохранение соотношения ширины и высоты изображения при вписывании его в прямоугольные границы объекта.</w:t>
@@ -4428,15 +4966,19 @@
             <w:pPr>
               <w:jc w:val="both"/>
               <w:rPr>
-                <w:noProof/>
-                <w:szCs w:val="22"/>
-                <w:lang w:eastAsia="ru-RU"/>
-              </w:rPr>
-            </w:pPr>
-            <w:r>
-              <w:rPr>
-                <w:noProof/>
-                <w:szCs w:val="22"/>
+                <w:rFonts w:ascii="Cambria" w:hAnsi="Cambria"/>
+                <w:noProof/>
+                <w:sz w:val="28"/>
+                <w:szCs w:val="28"/>
+                <w:lang w:eastAsia="ru-RU"/>
+              </w:rPr>
+            </w:pPr>
+            <w:r>
+              <w:rPr>
+                <w:rFonts w:ascii="Cambria" w:hAnsi="Cambria"/>
+                <w:noProof/>
+                <w:sz w:val="28"/>
+                <w:szCs w:val="28"/>
                 <w:lang w:eastAsia="ru-RU"/>
               </w:rPr>
               <w:t>Левый край исходника</w:t>
@@ -4452,15 +4994,19 @@
               <w:jc w:val="both"/>
               <w:cnfStyle w:val="000000100000" w:firstRow="0" w:lastRow="0" w:firstColumn="0" w:lastColumn="0" w:oddVBand="0" w:evenVBand="0" w:oddHBand="1" w:evenHBand="0" w:firstRowFirstColumn="0" w:firstRowLastColumn="0" w:lastRowFirstColumn="0" w:lastRowLastColumn="0"/>
               <w:rPr>
-                <w:noProof/>
-                <w:szCs w:val="22"/>
-                <w:lang w:val="en-US" w:eastAsia="ru-RU"/>
-              </w:rPr>
-            </w:pPr>
-            <w:r>
-              <w:rPr>
-                <w:noProof/>
-                <w:szCs w:val="22"/>
+                <w:rFonts w:ascii="Cambria" w:hAnsi="Cambria"/>
+                <w:noProof/>
+                <w:sz w:val="28"/>
+                <w:szCs w:val="28"/>
+                <w:lang w:val="en-US" w:eastAsia="ru-RU"/>
+              </w:rPr>
+            </w:pPr>
+            <w:r>
+              <w:rPr>
+                <w:rFonts w:ascii="Cambria" w:hAnsi="Cambria"/>
+                <w:noProof/>
+                <w:sz w:val="28"/>
+                <w:szCs w:val="28"/>
                 <w:lang w:val="en-US" w:eastAsia="ru-RU"/>
               </w:rPr>
               <w:t>ScrLeft</w:t>
@@ -4476,15 +5022,19 @@
               <w:jc w:val="both"/>
               <w:cnfStyle w:val="000000100000" w:firstRow="0" w:lastRow="0" w:firstColumn="0" w:lastColumn="0" w:oddVBand="0" w:evenVBand="0" w:oddHBand="1" w:evenHBand="0" w:firstRowFirstColumn="0" w:firstRowLastColumn="0" w:lastRowFirstColumn="0" w:lastRowLastColumn="0"/>
               <w:rPr>
-                <w:noProof/>
-                <w:szCs w:val="22"/>
-                <w:lang w:val="en-US" w:eastAsia="ru-RU"/>
-              </w:rPr>
-            </w:pPr>
-            <w:r>
-              <w:rPr>
-                <w:noProof/>
-                <w:szCs w:val="22"/>
+                <w:rFonts w:ascii="Cambria" w:hAnsi="Cambria"/>
+                <w:noProof/>
+                <w:sz w:val="28"/>
+                <w:szCs w:val="28"/>
+                <w:lang w:val="en-US" w:eastAsia="ru-RU"/>
+              </w:rPr>
+            </w:pPr>
+            <w:r>
+              <w:rPr>
+                <w:rFonts w:ascii="Cambria" w:hAnsi="Cambria"/>
+                <w:noProof/>
+                <w:sz w:val="28"/>
+                <w:szCs w:val="28"/>
                 <w:lang w:val="en-US" w:eastAsia="ru-RU"/>
               </w:rPr>
               <w:t>0</w:t>
@@ -4500,15 +5050,19 @@
               <w:jc w:val="both"/>
               <w:cnfStyle w:val="000000100000" w:firstRow="0" w:lastRow="0" w:firstColumn="0" w:lastColumn="0" w:oddVBand="0" w:evenVBand="0" w:oddHBand="1" w:evenHBand="0" w:firstRowFirstColumn="0" w:firstRowLastColumn="0" w:lastRowFirstColumn="0" w:lastRowLastColumn="0"/>
               <w:rPr>
-                <w:noProof/>
-                <w:szCs w:val="22"/>
-                <w:lang w:eastAsia="ru-RU"/>
-              </w:rPr>
-            </w:pPr>
-            <w:r>
-              <w:rPr>
-                <w:noProof/>
-                <w:szCs w:val="22"/>
+                <w:rFonts w:ascii="Cambria" w:hAnsi="Cambria"/>
+                <w:noProof/>
+                <w:sz w:val="28"/>
+                <w:szCs w:val="28"/>
+                <w:lang w:eastAsia="ru-RU"/>
+              </w:rPr>
+            </w:pPr>
+            <w:r>
+              <w:rPr>
+                <w:rFonts w:ascii="Cambria" w:hAnsi="Cambria"/>
+                <w:noProof/>
+                <w:sz w:val="28"/>
+                <w:szCs w:val="28"/>
                 <w:lang w:eastAsia="ru-RU"/>
               </w:rPr>
               <w:t>Ноль и натуральные значения, имена сигналов, математические выражения.</w:t>
@@ -4524,15 +5078,19 @@
               <w:jc w:val="both"/>
               <w:cnfStyle w:val="000000100000" w:firstRow="0" w:lastRow="0" w:firstColumn="0" w:lastColumn="0" w:oddVBand="0" w:evenVBand="0" w:oddHBand="1" w:evenHBand="0" w:firstRowFirstColumn="0" w:firstRowLastColumn="0" w:lastRowFirstColumn="0" w:lastRowLastColumn="0"/>
               <w:rPr>
-                <w:noProof/>
-                <w:szCs w:val="22"/>
-                <w:lang w:eastAsia="ru-RU"/>
-              </w:rPr>
-            </w:pPr>
-            <w:r>
-              <w:rPr>
-                <w:noProof/>
-                <w:szCs w:val="22"/>
+                <w:rFonts w:ascii="Cambria" w:hAnsi="Cambria"/>
+                <w:noProof/>
+                <w:sz w:val="28"/>
+                <w:szCs w:val="28"/>
+                <w:lang w:eastAsia="ru-RU"/>
+              </w:rPr>
+            </w:pPr>
+            <w:r>
+              <w:rPr>
+                <w:rFonts w:ascii="Cambria" w:hAnsi="Cambria"/>
+                <w:noProof/>
+                <w:sz w:val="28"/>
+                <w:szCs w:val="28"/>
                 <w:lang w:eastAsia="ru-RU"/>
               </w:rPr>
               <w:t>Смещение изображения внутри описывающего прямугольника влево. Данная опция применяется при ненулевом значении свойства «Ширина исходника», т.е. когда все изображение по ширине не вписывается полностью в прямоугольник примитива. Изображение будет смещаться влево, пока не станет видна правая граница изображения.</w:t>
@@ -4553,15 +5111,19 @@
             <w:pPr>
               <w:jc w:val="both"/>
               <w:rPr>
-                <w:noProof/>
-                <w:szCs w:val="22"/>
-                <w:lang w:eastAsia="ru-RU"/>
-              </w:rPr>
-            </w:pPr>
-            <w:r>
-              <w:rPr>
-                <w:noProof/>
-                <w:szCs w:val="22"/>
+                <w:rFonts w:ascii="Cambria" w:hAnsi="Cambria"/>
+                <w:noProof/>
+                <w:sz w:val="28"/>
+                <w:szCs w:val="28"/>
+                <w:lang w:eastAsia="ru-RU"/>
+              </w:rPr>
+            </w:pPr>
+            <w:r>
+              <w:rPr>
+                <w:rFonts w:ascii="Cambria" w:hAnsi="Cambria"/>
+                <w:noProof/>
+                <w:sz w:val="28"/>
+                <w:szCs w:val="28"/>
                 <w:lang w:eastAsia="ru-RU"/>
               </w:rPr>
               <w:t>Верхний край исходника</w:t>
@@ -4577,15 +5139,19 @@
               <w:jc w:val="both"/>
               <w:cnfStyle w:val="000000010000" w:firstRow="0" w:lastRow="0" w:firstColumn="0" w:lastColumn="0" w:oddVBand="0" w:evenVBand="0" w:oddHBand="0" w:evenHBand="1" w:firstRowFirstColumn="0" w:firstRowLastColumn="0" w:lastRowFirstColumn="0" w:lastRowLastColumn="0"/>
               <w:rPr>
-                <w:noProof/>
-                <w:szCs w:val="22"/>
-                <w:lang w:val="en-US" w:eastAsia="ru-RU"/>
-              </w:rPr>
-            </w:pPr>
-            <w:r>
-              <w:rPr>
-                <w:noProof/>
-                <w:szCs w:val="22"/>
+                <w:rFonts w:ascii="Cambria" w:hAnsi="Cambria"/>
+                <w:noProof/>
+                <w:sz w:val="28"/>
+                <w:szCs w:val="28"/>
+                <w:lang w:val="en-US" w:eastAsia="ru-RU"/>
+              </w:rPr>
+            </w:pPr>
+            <w:r>
+              <w:rPr>
+                <w:rFonts w:ascii="Cambria" w:hAnsi="Cambria"/>
+                <w:noProof/>
+                <w:sz w:val="28"/>
+                <w:szCs w:val="28"/>
                 <w:lang w:val="en-US" w:eastAsia="ru-RU"/>
               </w:rPr>
               <w:t>ScrTop</w:t>
@@ -4601,15 +5167,19 @@
               <w:jc w:val="both"/>
               <w:cnfStyle w:val="000000010000" w:firstRow="0" w:lastRow="0" w:firstColumn="0" w:lastColumn="0" w:oddVBand="0" w:evenVBand="0" w:oddHBand="0" w:evenHBand="1" w:firstRowFirstColumn="0" w:firstRowLastColumn="0" w:lastRowFirstColumn="0" w:lastRowLastColumn="0"/>
               <w:rPr>
-                <w:noProof/>
-                <w:szCs w:val="22"/>
-                <w:lang w:val="en-US" w:eastAsia="ru-RU"/>
-              </w:rPr>
-            </w:pPr>
-            <w:r>
-              <w:rPr>
-                <w:noProof/>
-                <w:szCs w:val="22"/>
+                <w:rFonts w:ascii="Cambria" w:hAnsi="Cambria"/>
+                <w:noProof/>
+                <w:sz w:val="28"/>
+                <w:szCs w:val="28"/>
+                <w:lang w:val="en-US" w:eastAsia="ru-RU"/>
+              </w:rPr>
+            </w:pPr>
+            <w:r>
+              <w:rPr>
+                <w:rFonts w:ascii="Cambria" w:hAnsi="Cambria"/>
+                <w:noProof/>
+                <w:sz w:val="28"/>
+                <w:szCs w:val="28"/>
                 <w:lang w:val="en-US" w:eastAsia="ru-RU"/>
               </w:rPr>
               <w:t>0</w:t>
@@ -4625,15 +5195,19 @@
               <w:jc w:val="both"/>
               <w:cnfStyle w:val="000000010000" w:firstRow="0" w:lastRow="0" w:firstColumn="0" w:lastColumn="0" w:oddVBand="0" w:evenVBand="0" w:oddHBand="0" w:evenHBand="1" w:firstRowFirstColumn="0" w:firstRowLastColumn="0" w:lastRowFirstColumn="0" w:lastRowLastColumn="0"/>
               <w:rPr>
-                <w:noProof/>
-                <w:szCs w:val="22"/>
-                <w:lang w:eastAsia="ru-RU"/>
-              </w:rPr>
-            </w:pPr>
-            <w:r>
-              <w:rPr>
-                <w:noProof/>
-                <w:szCs w:val="22"/>
+                <w:rFonts w:ascii="Cambria" w:hAnsi="Cambria"/>
+                <w:noProof/>
+                <w:sz w:val="28"/>
+                <w:szCs w:val="28"/>
+                <w:lang w:eastAsia="ru-RU"/>
+              </w:rPr>
+            </w:pPr>
+            <w:r>
+              <w:rPr>
+                <w:rFonts w:ascii="Cambria" w:hAnsi="Cambria"/>
+                <w:noProof/>
+                <w:sz w:val="28"/>
+                <w:szCs w:val="28"/>
                 <w:lang w:eastAsia="ru-RU"/>
               </w:rPr>
               <w:t>Ноль и натуральные значения, имена сигналов, математические выражения.</w:t>
@@ -4649,15 +5223,19 @@
               <w:jc w:val="both"/>
               <w:cnfStyle w:val="000000010000" w:firstRow="0" w:lastRow="0" w:firstColumn="0" w:lastColumn="0" w:oddVBand="0" w:evenVBand="0" w:oddHBand="0" w:evenHBand="1" w:firstRowFirstColumn="0" w:firstRowLastColumn="0" w:lastRowFirstColumn="0" w:lastRowLastColumn="0"/>
               <w:rPr>
-                <w:noProof/>
-                <w:szCs w:val="22"/>
-                <w:lang w:eastAsia="ru-RU"/>
-              </w:rPr>
-            </w:pPr>
-            <w:r>
-              <w:rPr>
-                <w:noProof/>
-                <w:szCs w:val="22"/>
+                <w:rFonts w:ascii="Cambria" w:hAnsi="Cambria"/>
+                <w:noProof/>
+                <w:sz w:val="28"/>
+                <w:szCs w:val="28"/>
+                <w:lang w:eastAsia="ru-RU"/>
+              </w:rPr>
+            </w:pPr>
+            <w:r>
+              <w:rPr>
+                <w:rFonts w:ascii="Cambria" w:hAnsi="Cambria"/>
+                <w:noProof/>
+                <w:sz w:val="28"/>
+                <w:szCs w:val="28"/>
                 <w:lang w:eastAsia="ru-RU"/>
               </w:rPr>
               <w:t>Смещение изображения внутри описывающего прямугольника вверх. Данная опция применяется при ненулевом значении свойства «Высота исходника», т.е. когда все изображение по высоте не вписывается полностью в прямоугольник примитива. Изображение будет смещаться вверх, пока не станет видна нижняя граница изображения.</w:t>
@@ -4678,15 +5256,19 @@
             <w:pPr>
               <w:jc w:val="both"/>
               <w:rPr>
-                <w:noProof/>
-                <w:szCs w:val="22"/>
-                <w:lang w:eastAsia="ru-RU"/>
-              </w:rPr>
-            </w:pPr>
-            <w:r>
-              <w:rPr>
-                <w:noProof/>
-                <w:szCs w:val="22"/>
+                <w:rFonts w:ascii="Cambria" w:hAnsi="Cambria"/>
+                <w:noProof/>
+                <w:sz w:val="28"/>
+                <w:szCs w:val="28"/>
+                <w:lang w:eastAsia="ru-RU"/>
+              </w:rPr>
+            </w:pPr>
+            <w:r>
+              <w:rPr>
+                <w:rFonts w:ascii="Cambria" w:hAnsi="Cambria"/>
+                <w:noProof/>
+                <w:sz w:val="28"/>
+                <w:szCs w:val="28"/>
                 <w:lang w:eastAsia="ru-RU"/>
               </w:rPr>
               <w:t>Ширина исходника</w:t>
@@ -4702,15 +5284,19 @@
               <w:jc w:val="both"/>
               <w:cnfStyle w:val="000000100000" w:firstRow="0" w:lastRow="0" w:firstColumn="0" w:lastColumn="0" w:oddVBand="0" w:evenVBand="0" w:oddHBand="1" w:evenHBand="0" w:firstRowFirstColumn="0" w:firstRowLastColumn="0" w:lastRowFirstColumn="0" w:lastRowLastColumn="0"/>
               <w:rPr>
-                <w:noProof/>
-                <w:szCs w:val="22"/>
-                <w:lang w:val="en-US" w:eastAsia="ru-RU"/>
-              </w:rPr>
-            </w:pPr>
-            <w:r>
-              <w:rPr>
-                <w:noProof/>
-                <w:szCs w:val="22"/>
+                <w:rFonts w:ascii="Cambria" w:hAnsi="Cambria"/>
+                <w:noProof/>
+                <w:sz w:val="28"/>
+                <w:szCs w:val="28"/>
+                <w:lang w:val="en-US" w:eastAsia="ru-RU"/>
+              </w:rPr>
+            </w:pPr>
+            <w:r>
+              <w:rPr>
+                <w:rFonts w:ascii="Cambria" w:hAnsi="Cambria"/>
+                <w:noProof/>
+                <w:sz w:val="28"/>
+                <w:szCs w:val="28"/>
                 <w:lang w:val="en-US" w:eastAsia="ru-RU"/>
               </w:rPr>
               <w:t>ScrWidth</w:t>
@@ -4726,15 +5312,19 @@
               <w:jc w:val="both"/>
               <w:cnfStyle w:val="000000100000" w:firstRow="0" w:lastRow="0" w:firstColumn="0" w:lastColumn="0" w:oddVBand="0" w:evenVBand="0" w:oddHBand="1" w:evenHBand="0" w:firstRowFirstColumn="0" w:firstRowLastColumn="0" w:lastRowFirstColumn="0" w:lastRowLastColumn="0"/>
               <w:rPr>
-                <w:noProof/>
-                <w:szCs w:val="22"/>
-                <w:lang w:val="en-US" w:eastAsia="ru-RU"/>
-              </w:rPr>
-            </w:pPr>
-            <w:r>
-              <w:rPr>
-                <w:noProof/>
-                <w:szCs w:val="22"/>
+                <w:rFonts w:ascii="Cambria" w:hAnsi="Cambria"/>
+                <w:noProof/>
+                <w:sz w:val="28"/>
+                <w:szCs w:val="28"/>
+                <w:lang w:val="en-US" w:eastAsia="ru-RU"/>
+              </w:rPr>
+            </w:pPr>
+            <w:r>
+              <w:rPr>
+                <w:rFonts w:ascii="Cambria" w:hAnsi="Cambria"/>
+                <w:noProof/>
+                <w:sz w:val="28"/>
+                <w:szCs w:val="28"/>
                 <w:lang w:val="en-US" w:eastAsia="ru-RU"/>
               </w:rPr>
               <w:t>0</w:t>
@@ -4750,15 +5340,19 @@
               <w:jc w:val="both"/>
               <w:cnfStyle w:val="000000100000" w:firstRow="0" w:lastRow="0" w:firstColumn="0" w:lastColumn="0" w:oddVBand="0" w:evenVBand="0" w:oddHBand="1" w:evenHBand="0" w:firstRowFirstColumn="0" w:firstRowLastColumn="0" w:lastRowFirstColumn="0" w:lastRowLastColumn="0"/>
               <w:rPr>
-                <w:noProof/>
-                <w:szCs w:val="22"/>
-                <w:lang w:eastAsia="ru-RU"/>
-              </w:rPr>
-            </w:pPr>
-            <w:r>
-              <w:rPr>
-                <w:noProof/>
-                <w:szCs w:val="22"/>
+                <w:rFonts w:ascii="Cambria" w:hAnsi="Cambria"/>
+                <w:noProof/>
+                <w:sz w:val="28"/>
+                <w:szCs w:val="28"/>
+                <w:lang w:eastAsia="ru-RU"/>
+              </w:rPr>
+            </w:pPr>
+            <w:r>
+              <w:rPr>
+                <w:rFonts w:ascii="Cambria" w:hAnsi="Cambria"/>
+                <w:noProof/>
+                <w:sz w:val="28"/>
+                <w:szCs w:val="28"/>
                 <w:lang w:eastAsia="ru-RU"/>
               </w:rPr>
               <w:t>Ноль и натуральные значения, имена сигналов, математические выражения.</w:t>
@@ -4774,15 +5368,19 @@
               <w:jc w:val="both"/>
               <w:cnfStyle w:val="000000100000" w:firstRow="0" w:lastRow="0" w:firstColumn="0" w:lastColumn="0" w:oddVBand="0" w:evenVBand="0" w:oddHBand="1" w:evenHBand="0" w:firstRowFirstColumn="0" w:firstRowLastColumn="0" w:lastRowFirstColumn="0" w:lastRowLastColumn="0"/>
               <w:rPr>
-                <w:noProof/>
-                <w:szCs w:val="22"/>
-                <w:lang w:eastAsia="ru-RU"/>
-              </w:rPr>
-            </w:pPr>
-            <w:r>
-              <w:rPr>
-                <w:noProof/>
-                <w:szCs w:val="22"/>
+                <w:rFonts w:ascii="Cambria" w:hAnsi="Cambria"/>
+                <w:noProof/>
+                <w:sz w:val="28"/>
+                <w:szCs w:val="28"/>
+                <w:lang w:eastAsia="ru-RU"/>
+              </w:rPr>
+            </w:pPr>
+            <w:r>
+              <w:rPr>
+                <w:rFonts w:ascii="Cambria" w:hAnsi="Cambria"/>
+                <w:noProof/>
+                <w:sz w:val="28"/>
+                <w:szCs w:val="28"/>
                 <w:lang w:eastAsia="ru-RU"/>
               </w:rPr>
               <w:t xml:space="preserve">Количество пикселей изображения, которые должны умещаться в прямоугольнике примитива по ширине. </w:t>
@@ -4793,15 +5391,19 @@
               <w:jc w:val="both"/>
               <w:cnfStyle w:val="000000100000" w:firstRow="0" w:lastRow="0" w:firstColumn="0" w:lastColumn="0" w:oddVBand="0" w:evenVBand="0" w:oddHBand="1" w:evenHBand="0" w:firstRowFirstColumn="0" w:firstRowLastColumn="0" w:lastRowFirstColumn="0" w:lastRowLastColumn="0"/>
               <w:rPr>
-                <w:noProof/>
-                <w:szCs w:val="22"/>
-                <w:lang w:eastAsia="ru-RU"/>
-              </w:rPr>
-            </w:pPr>
-            <w:r>
-              <w:rPr>
-                <w:noProof/>
-                <w:szCs w:val="22"/>
+                <w:rFonts w:ascii="Cambria" w:hAnsi="Cambria"/>
+                <w:noProof/>
+                <w:sz w:val="28"/>
+                <w:szCs w:val="28"/>
+                <w:lang w:eastAsia="ru-RU"/>
+              </w:rPr>
+            </w:pPr>
+            <w:r>
+              <w:rPr>
+                <w:rFonts w:ascii="Cambria" w:hAnsi="Cambria"/>
+                <w:noProof/>
+                <w:sz w:val="28"/>
+                <w:szCs w:val="28"/>
                 <w:lang w:eastAsia="ru-RU"/>
               </w:rPr>
               <w:t xml:space="preserve">При значениях меньше, чем ширина изображения в пикселях, в прямоугольнике будет отображаться только левая часть изображения, уклавдывающаяся в указанное количество пикселей. </w:t>
@@ -4812,17 +5414,22 @@
               <w:jc w:val="both"/>
               <w:cnfStyle w:val="000000100000" w:firstRow="0" w:lastRow="0" w:firstColumn="0" w:lastColumn="0" w:oddVBand="0" w:evenVBand="0" w:oddHBand="1" w:evenHBand="0" w:firstRowFirstColumn="0" w:firstRowLastColumn="0" w:lastRowFirstColumn="0" w:lastRowLastColumn="0"/>
               <w:rPr>
-                <w:noProof/>
-                <w:szCs w:val="22"/>
-                <w:lang w:eastAsia="ru-RU"/>
-              </w:rPr>
-            </w:pPr>
-            <w:r>
-              <w:rPr>
-                <w:noProof/>
-                <w:szCs w:val="22"/>
-                <w:lang w:eastAsia="ru-RU"/>
-              </w:rPr>
+                <w:rFonts w:ascii="Cambria" w:hAnsi="Cambria"/>
+                <w:noProof/>
+                <w:sz w:val="28"/>
+                <w:szCs w:val="28"/>
+                <w:lang w:eastAsia="ru-RU"/>
+              </w:rPr>
+            </w:pPr>
+            <w:r>
+              <w:rPr>
+                <w:rFonts w:ascii="Cambria" w:hAnsi="Cambria"/>
+                <w:noProof/>
+                <w:sz w:val="28"/>
+                <w:szCs w:val="28"/>
+                <w:lang w:eastAsia="ru-RU"/>
+              </w:rPr>
+              <w:lastRenderedPageBreak/>
               <w:t xml:space="preserve">При значениях больше, чем ширина изображения в пикселях, изображение будет занимать только левую часть в прямоугольнике примитива. </w:t>
             </w:r>
           </w:p>
@@ -4831,15 +5438,19 @@
               <w:jc w:val="both"/>
               <w:cnfStyle w:val="000000100000" w:firstRow="0" w:lastRow="0" w:firstColumn="0" w:lastColumn="0" w:oddVBand="0" w:evenVBand="0" w:oddHBand="1" w:evenHBand="0" w:firstRowFirstColumn="0" w:firstRowLastColumn="0" w:lastRowFirstColumn="0" w:lastRowLastColumn="0"/>
               <w:rPr>
-                <w:noProof/>
-                <w:szCs w:val="22"/>
-                <w:lang w:eastAsia="ru-RU"/>
-              </w:rPr>
-            </w:pPr>
-            <w:r>
-              <w:rPr>
-                <w:noProof/>
-                <w:szCs w:val="22"/>
+                <w:rFonts w:ascii="Cambria" w:hAnsi="Cambria"/>
+                <w:noProof/>
+                <w:sz w:val="28"/>
+                <w:szCs w:val="28"/>
+                <w:lang w:eastAsia="ru-RU"/>
+              </w:rPr>
+            </w:pPr>
+            <w:r>
+              <w:rPr>
+                <w:rFonts w:ascii="Cambria" w:hAnsi="Cambria"/>
+                <w:noProof/>
+                <w:sz w:val="28"/>
+                <w:szCs w:val="28"/>
                 <w:lang w:eastAsia="ru-RU"/>
               </w:rPr>
               <w:t>Значение «0» отключает данную опцию.</w:t>
@@ -4860,17 +5471,22 @@
             <w:pPr>
               <w:jc w:val="both"/>
               <w:rPr>
-                <w:noProof/>
-                <w:szCs w:val="22"/>
-                <w:lang w:eastAsia="ru-RU"/>
-              </w:rPr>
-            </w:pPr>
-            <w:r>
-              <w:rPr>
-                <w:noProof/>
-                <w:szCs w:val="22"/>
-                <w:lang w:eastAsia="ru-RU"/>
-              </w:rPr>
+                <w:rFonts w:ascii="Cambria" w:hAnsi="Cambria"/>
+                <w:noProof/>
+                <w:sz w:val="28"/>
+                <w:szCs w:val="28"/>
+                <w:lang w:eastAsia="ru-RU"/>
+              </w:rPr>
+            </w:pPr>
+            <w:r>
+              <w:rPr>
+                <w:rFonts w:ascii="Cambria" w:hAnsi="Cambria"/>
+                <w:noProof/>
+                <w:sz w:val="28"/>
+                <w:szCs w:val="28"/>
+                <w:lang w:eastAsia="ru-RU"/>
+              </w:rPr>
+              <w:lastRenderedPageBreak/>
               <w:t>Высота исходника</w:t>
             </w:r>
           </w:p>
@@ -4884,15 +5500,19 @@
               <w:jc w:val="both"/>
               <w:cnfStyle w:val="000000010000" w:firstRow="0" w:lastRow="0" w:firstColumn="0" w:lastColumn="0" w:oddVBand="0" w:evenVBand="0" w:oddHBand="0" w:evenHBand="1" w:firstRowFirstColumn="0" w:firstRowLastColumn="0" w:lastRowFirstColumn="0" w:lastRowLastColumn="0"/>
               <w:rPr>
-                <w:noProof/>
-                <w:szCs w:val="22"/>
-                <w:lang w:val="en-US" w:eastAsia="ru-RU"/>
-              </w:rPr>
-            </w:pPr>
-            <w:r>
-              <w:rPr>
-                <w:noProof/>
-                <w:szCs w:val="22"/>
+                <w:rFonts w:ascii="Cambria" w:hAnsi="Cambria"/>
+                <w:noProof/>
+                <w:sz w:val="28"/>
+                <w:szCs w:val="28"/>
+                <w:lang w:val="en-US" w:eastAsia="ru-RU"/>
+              </w:rPr>
+            </w:pPr>
+            <w:r>
+              <w:rPr>
+                <w:rFonts w:ascii="Cambria" w:hAnsi="Cambria"/>
+                <w:noProof/>
+                <w:sz w:val="28"/>
+                <w:szCs w:val="28"/>
                 <w:lang w:val="en-US" w:eastAsia="ru-RU"/>
               </w:rPr>
               <w:t>ScrHeight</w:t>
@@ -4908,15 +5528,19 @@
               <w:jc w:val="both"/>
               <w:cnfStyle w:val="000000010000" w:firstRow="0" w:lastRow="0" w:firstColumn="0" w:lastColumn="0" w:oddVBand="0" w:evenVBand="0" w:oddHBand="0" w:evenHBand="1" w:firstRowFirstColumn="0" w:firstRowLastColumn="0" w:lastRowFirstColumn="0" w:lastRowLastColumn="0"/>
               <w:rPr>
-                <w:noProof/>
-                <w:szCs w:val="22"/>
-                <w:lang w:val="en-US" w:eastAsia="ru-RU"/>
-              </w:rPr>
-            </w:pPr>
-            <w:r>
-              <w:rPr>
-                <w:noProof/>
-                <w:szCs w:val="22"/>
+                <w:rFonts w:ascii="Cambria" w:hAnsi="Cambria"/>
+                <w:noProof/>
+                <w:sz w:val="28"/>
+                <w:szCs w:val="28"/>
+                <w:lang w:val="en-US" w:eastAsia="ru-RU"/>
+              </w:rPr>
+            </w:pPr>
+            <w:r>
+              <w:rPr>
+                <w:rFonts w:ascii="Cambria" w:hAnsi="Cambria"/>
+                <w:noProof/>
+                <w:sz w:val="28"/>
+                <w:szCs w:val="28"/>
                 <w:lang w:val="en-US" w:eastAsia="ru-RU"/>
               </w:rPr>
               <w:t>0</w:t>
@@ -4932,15 +5556,19 @@
               <w:jc w:val="both"/>
               <w:cnfStyle w:val="000000010000" w:firstRow="0" w:lastRow="0" w:firstColumn="0" w:lastColumn="0" w:oddVBand="0" w:evenVBand="0" w:oddHBand="0" w:evenHBand="1" w:firstRowFirstColumn="0" w:firstRowLastColumn="0" w:lastRowFirstColumn="0" w:lastRowLastColumn="0"/>
               <w:rPr>
-                <w:noProof/>
-                <w:szCs w:val="22"/>
-                <w:lang w:eastAsia="ru-RU"/>
-              </w:rPr>
-            </w:pPr>
-            <w:r>
-              <w:rPr>
-                <w:noProof/>
-                <w:szCs w:val="22"/>
+                <w:rFonts w:ascii="Cambria" w:hAnsi="Cambria"/>
+                <w:noProof/>
+                <w:sz w:val="28"/>
+                <w:szCs w:val="28"/>
+                <w:lang w:eastAsia="ru-RU"/>
+              </w:rPr>
+            </w:pPr>
+            <w:r>
+              <w:rPr>
+                <w:rFonts w:ascii="Cambria" w:hAnsi="Cambria"/>
+                <w:noProof/>
+                <w:sz w:val="28"/>
+                <w:szCs w:val="28"/>
                 <w:lang w:eastAsia="ru-RU"/>
               </w:rPr>
               <w:t>Ноль и натуральные значения, имена сигналов, математические выражения.</w:t>
@@ -4956,15 +5584,19 @@
               <w:jc w:val="both"/>
               <w:cnfStyle w:val="000000010000" w:firstRow="0" w:lastRow="0" w:firstColumn="0" w:lastColumn="0" w:oddVBand="0" w:evenVBand="0" w:oddHBand="0" w:evenHBand="1" w:firstRowFirstColumn="0" w:firstRowLastColumn="0" w:lastRowFirstColumn="0" w:lastRowLastColumn="0"/>
               <w:rPr>
-                <w:noProof/>
-                <w:szCs w:val="22"/>
-                <w:lang w:eastAsia="ru-RU"/>
-              </w:rPr>
-            </w:pPr>
-            <w:r>
-              <w:rPr>
-                <w:noProof/>
-                <w:szCs w:val="22"/>
+                <w:rFonts w:ascii="Cambria" w:hAnsi="Cambria"/>
+                <w:noProof/>
+                <w:sz w:val="28"/>
+                <w:szCs w:val="28"/>
+                <w:lang w:eastAsia="ru-RU"/>
+              </w:rPr>
+            </w:pPr>
+            <w:r>
+              <w:rPr>
+                <w:rFonts w:ascii="Cambria" w:hAnsi="Cambria"/>
+                <w:noProof/>
+                <w:sz w:val="28"/>
+                <w:szCs w:val="28"/>
                 <w:lang w:eastAsia="ru-RU"/>
               </w:rPr>
               <w:t xml:space="preserve">Количество пикселей изображения, которые должны умещаться в прямоугольнике примитива по высоте. </w:t>
@@ -4975,15 +5607,19 @@
               <w:jc w:val="both"/>
               <w:cnfStyle w:val="000000010000" w:firstRow="0" w:lastRow="0" w:firstColumn="0" w:lastColumn="0" w:oddVBand="0" w:evenVBand="0" w:oddHBand="0" w:evenHBand="1" w:firstRowFirstColumn="0" w:firstRowLastColumn="0" w:lastRowFirstColumn="0" w:lastRowLastColumn="0"/>
               <w:rPr>
-                <w:noProof/>
-                <w:szCs w:val="22"/>
-                <w:lang w:eastAsia="ru-RU"/>
-              </w:rPr>
-            </w:pPr>
-            <w:r>
-              <w:rPr>
-                <w:noProof/>
-                <w:szCs w:val="22"/>
+                <w:rFonts w:ascii="Cambria" w:hAnsi="Cambria"/>
+                <w:noProof/>
+                <w:sz w:val="28"/>
+                <w:szCs w:val="28"/>
+                <w:lang w:eastAsia="ru-RU"/>
+              </w:rPr>
+            </w:pPr>
+            <w:r>
+              <w:rPr>
+                <w:rFonts w:ascii="Cambria" w:hAnsi="Cambria"/>
+                <w:noProof/>
+                <w:sz w:val="28"/>
+                <w:szCs w:val="28"/>
                 <w:lang w:eastAsia="ru-RU"/>
               </w:rPr>
               <w:t xml:space="preserve">При значениях меньше, чем высота изображения в пикселях, в прямоугольнике будет отображаться только верхняя часть изображения, уклавдывающаяся в указанное количество пикселей. </w:t>
@@ -4994,15 +5630,19 @@
               <w:jc w:val="both"/>
               <w:cnfStyle w:val="000000010000" w:firstRow="0" w:lastRow="0" w:firstColumn="0" w:lastColumn="0" w:oddVBand="0" w:evenVBand="0" w:oddHBand="0" w:evenHBand="1" w:firstRowFirstColumn="0" w:firstRowLastColumn="0" w:lastRowFirstColumn="0" w:lastRowLastColumn="0"/>
               <w:rPr>
-                <w:noProof/>
-                <w:szCs w:val="22"/>
-                <w:lang w:eastAsia="ru-RU"/>
-              </w:rPr>
-            </w:pPr>
-            <w:r>
-              <w:rPr>
-                <w:noProof/>
-                <w:szCs w:val="22"/>
+                <w:rFonts w:ascii="Cambria" w:hAnsi="Cambria"/>
+                <w:noProof/>
+                <w:sz w:val="28"/>
+                <w:szCs w:val="28"/>
+                <w:lang w:eastAsia="ru-RU"/>
+              </w:rPr>
+            </w:pPr>
+            <w:r>
+              <w:rPr>
+                <w:rFonts w:ascii="Cambria" w:hAnsi="Cambria"/>
+                <w:noProof/>
+                <w:sz w:val="28"/>
+                <w:szCs w:val="28"/>
                 <w:lang w:eastAsia="ru-RU"/>
               </w:rPr>
               <w:t>При значениях больше, чем высота изображения в пикселях, изображение будет занимать только левую часть в прямоугольнике примитива.</w:t>
@@ -5013,15 +5653,19 @@
               <w:jc w:val="both"/>
               <w:cnfStyle w:val="000000010000" w:firstRow="0" w:lastRow="0" w:firstColumn="0" w:lastColumn="0" w:oddVBand="0" w:evenVBand="0" w:oddHBand="0" w:evenHBand="1" w:firstRowFirstColumn="0" w:firstRowLastColumn="0" w:lastRowFirstColumn="0" w:lastRowLastColumn="0"/>
               <w:rPr>
-                <w:noProof/>
-                <w:szCs w:val="22"/>
-                <w:lang w:eastAsia="ru-RU"/>
-              </w:rPr>
-            </w:pPr>
-            <w:r>
-              <w:rPr>
-                <w:noProof/>
-                <w:szCs w:val="22"/>
+                <w:rFonts w:ascii="Cambria" w:hAnsi="Cambria"/>
+                <w:noProof/>
+                <w:sz w:val="28"/>
+                <w:szCs w:val="28"/>
+                <w:lang w:eastAsia="ru-RU"/>
+              </w:rPr>
+            </w:pPr>
+            <w:r>
+              <w:rPr>
+                <w:rFonts w:ascii="Cambria" w:hAnsi="Cambria"/>
+                <w:noProof/>
+                <w:sz w:val="28"/>
+                <w:szCs w:val="28"/>
                 <w:lang w:eastAsia="ru-RU"/>
               </w:rPr>
               <w:t>Значение «0» отключает данную опцию.</w:t>
@@ -5042,15 +5686,19 @@
             <w:pPr>
               <w:jc w:val="both"/>
               <w:rPr>
-                <w:noProof/>
-                <w:szCs w:val="22"/>
-                <w:lang w:eastAsia="ru-RU"/>
-              </w:rPr>
-            </w:pPr>
-            <w:r>
-              <w:rPr>
-                <w:noProof/>
-                <w:szCs w:val="22"/>
+                <w:rFonts w:ascii="Cambria" w:hAnsi="Cambria"/>
+                <w:noProof/>
+                <w:sz w:val="28"/>
+                <w:szCs w:val="28"/>
+                <w:lang w:eastAsia="ru-RU"/>
+              </w:rPr>
+            </w:pPr>
+            <w:r>
+              <w:rPr>
+                <w:rFonts w:ascii="Cambria" w:hAnsi="Cambria"/>
+                <w:noProof/>
+                <w:sz w:val="28"/>
+                <w:szCs w:val="28"/>
                 <w:lang w:eastAsia="ru-RU"/>
               </w:rPr>
               <w:t>Коэффициент прозрачности</w:t>
@@ -5066,15 +5714,19 @@
               <w:jc w:val="both"/>
               <w:cnfStyle w:val="000000100000" w:firstRow="0" w:lastRow="0" w:firstColumn="0" w:lastColumn="0" w:oddVBand="0" w:evenVBand="0" w:oddHBand="1" w:evenHBand="0" w:firstRowFirstColumn="0" w:firstRowLastColumn="0" w:lastRowFirstColumn="0" w:lastRowLastColumn="0"/>
               <w:rPr>
-                <w:noProof/>
-                <w:szCs w:val="22"/>
-                <w:lang w:val="en-US" w:eastAsia="ru-RU"/>
-              </w:rPr>
-            </w:pPr>
-            <w:r>
-              <w:rPr>
-                <w:noProof/>
-                <w:szCs w:val="22"/>
+                <w:rFonts w:ascii="Cambria" w:hAnsi="Cambria"/>
+                <w:noProof/>
+                <w:sz w:val="28"/>
+                <w:szCs w:val="28"/>
+                <w:lang w:val="en-US" w:eastAsia="ru-RU"/>
+              </w:rPr>
+            </w:pPr>
+            <w:r>
+              <w:rPr>
+                <w:rFonts w:ascii="Cambria" w:hAnsi="Cambria"/>
+                <w:noProof/>
+                <w:sz w:val="28"/>
+                <w:szCs w:val="28"/>
                 <w:lang w:val="en-US" w:eastAsia="ru-RU"/>
               </w:rPr>
               <w:t>Opacity</w:t>
@@ -5090,15 +5742,19 @@
               <w:jc w:val="both"/>
               <w:cnfStyle w:val="000000100000" w:firstRow="0" w:lastRow="0" w:firstColumn="0" w:lastColumn="0" w:oddVBand="0" w:evenVBand="0" w:oddHBand="1" w:evenHBand="0" w:firstRowFirstColumn="0" w:firstRowLastColumn="0" w:lastRowFirstColumn="0" w:lastRowLastColumn="0"/>
               <w:rPr>
-                <w:noProof/>
-                <w:szCs w:val="22"/>
-                <w:lang w:val="en-US" w:eastAsia="ru-RU"/>
-              </w:rPr>
-            </w:pPr>
-            <w:r>
-              <w:rPr>
-                <w:noProof/>
-                <w:szCs w:val="22"/>
+                <w:rFonts w:ascii="Cambria" w:hAnsi="Cambria"/>
+                <w:noProof/>
+                <w:sz w:val="28"/>
+                <w:szCs w:val="28"/>
+                <w:lang w:val="en-US" w:eastAsia="ru-RU"/>
+              </w:rPr>
+            </w:pPr>
+            <w:r>
+              <w:rPr>
+                <w:rFonts w:ascii="Cambria" w:hAnsi="Cambria"/>
+                <w:noProof/>
+                <w:sz w:val="28"/>
+                <w:szCs w:val="28"/>
                 <w:lang w:val="en-US" w:eastAsia="ru-RU"/>
               </w:rPr>
               <w:t>1</w:t>
@@ -5114,31 +5770,39 @@
               <w:jc w:val="both"/>
               <w:cnfStyle w:val="000000100000" w:firstRow="0" w:lastRow="0" w:firstColumn="0" w:lastColumn="0" w:oddVBand="0" w:evenVBand="0" w:oddHBand="1" w:evenHBand="0" w:firstRowFirstColumn="0" w:firstRowLastColumn="0" w:lastRowFirstColumn="0" w:lastRowLastColumn="0"/>
               <w:rPr>
-                <w:noProof/>
-                <w:szCs w:val="22"/>
-                <w:lang w:eastAsia="ru-RU"/>
-              </w:rPr>
-            </w:pPr>
-            <w:r>
-              <w:rPr>
-                <w:noProof/>
-                <w:szCs w:val="22"/>
+                <w:rFonts w:ascii="Cambria" w:hAnsi="Cambria"/>
+                <w:noProof/>
+                <w:sz w:val="28"/>
+                <w:szCs w:val="28"/>
+                <w:lang w:eastAsia="ru-RU"/>
+              </w:rPr>
+            </w:pPr>
+            <w:r>
+              <w:rPr>
+                <w:rFonts w:ascii="Cambria" w:hAnsi="Cambria"/>
+                <w:noProof/>
+                <w:sz w:val="28"/>
+                <w:szCs w:val="28"/>
                 <w:lang w:eastAsia="ru-RU"/>
               </w:rPr>
               <w:t xml:space="preserve">Значения </w:t>
             </w:r>
             <w:r>
               <w:rPr>
-                <w:noProof/>
-                <w:szCs w:val="22"/>
+                <w:rFonts w:ascii="Cambria" w:hAnsi="Cambria"/>
+                <w:noProof/>
+                <w:sz w:val="28"/>
+                <w:szCs w:val="28"/>
                 <w:lang w:val="en-US" w:eastAsia="ru-RU"/>
               </w:rPr>
               <w:t xml:space="preserve">float </w:t>
             </w:r>
             <w:r>
               <w:rPr>
-                <w:noProof/>
-                <w:szCs w:val="22"/>
+                <w:rFonts w:ascii="Cambria" w:hAnsi="Cambria"/>
+                <w:noProof/>
+                <w:sz w:val="28"/>
+                <w:szCs w:val="28"/>
                 <w:lang w:eastAsia="ru-RU"/>
               </w:rPr>
               <w:t>от 0 до 1.</w:t>
@@ -5154,15 +5818,19 @@
               <w:jc w:val="both"/>
               <w:cnfStyle w:val="000000100000" w:firstRow="0" w:lastRow="0" w:firstColumn="0" w:lastColumn="0" w:oddVBand="0" w:evenVBand="0" w:oddHBand="1" w:evenHBand="0" w:firstRowFirstColumn="0" w:firstRowLastColumn="0" w:lastRowFirstColumn="0" w:lastRowLastColumn="0"/>
               <w:rPr>
-                <w:noProof/>
-                <w:szCs w:val="22"/>
-                <w:lang w:eastAsia="ru-RU"/>
-              </w:rPr>
-            </w:pPr>
-            <w:r>
-              <w:rPr>
-                <w:noProof/>
-                <w:szCs w:val="22"/>
+                <w:rFonts w:ascii="Cambria" w:hAnsi="Cambria"/>
+                <w:noProof/>
+                <w:sz w:val="28"/>
+                <w:szCs w:val="28"/>
+                <w:lang w:eastAsia="ru-RU"/>
+              </w:rPr>
+            </w:pPr>
+            <w:r>
+              <w:rPr>
+                <w:rFonts w:ascii="Cambria" w:hAnsi="Cambria"/>
+                <w:noProof/>
+                <w:sz w:val="28"/>
+                <w:szCs w:val="28"/>
                 <w:lang w:eastAsia="ru-RU"/>
               </w:rPr>
               <w:t>0 – полностью прозрачный объект.</w:t>
@@ -5173,15 +5841,19 @@
               <w:jc w:val="both"/>
               <w:cnfStyle w:val="000000100000" w:firstRow="0" w:lastRow="0" w:firstColumn="0" w:lastColumn="0" w:oddVBand="0" w:evenVBand="0" w:oddHBand="1" w:evenHBand="0" w:firstRowFirstColumn="0" w:firstRowLastColumn="0" w:lastRowFirstColumn="0" w:lastRowLastColumn="0"/>
               <w:rPr>
-                <w:noProof/>
-                <w:szCs w:val="22"/>
-                <w:lang w:eastAsia="ru-RU"/>
-              </w:rPr>
-            </w:pPr>
-            <w:r>
-              <w:rPr>
-                <w:noProof/>
-                <w:szCs w:val="22"/>
+                <w:rFonts w:ascii="Cambria" w:hAnsi="Cambria"/>
+                <w:noProof/>
+                <w:sz w:val="28"/>
+                <w:szCs w:val="28"/>
+                <w:lang w:eastAsia="ru-RU"/>
+              </w:rPr>
+            </w:pPr>
+            <w:r>
+              <w:rPr>
+                <w:rFonts w:ascii="Cambria" w:hAnsi="Cambria"/>
+                <w:noProof/>
+                <w:sz w:val="28"/>
+                <w:szCs w:val="28"/>
                 <w:lang w:eastAsia="ru-RU"/>
               </w:rPr>
               <w:t>1 – полностью непрозрачный объект.</w:t>
@@ -5202,15 +5874,19 @@
             <w:pPr>
               <w:jc w:val="both"/>
               <w:rPr>
-                <w:noProof/>
-                <w:szCs w:val="22"/>
-                <w:lang w:eastAsia="ru-RU"/>
-              </w:rPr>
-            </w:pPr>
-            <w:r>
-              <w:rPr>
-                <w:noProof/>
-                <w:szCs w:val="22"/>
+                <w:rFonts w:ascii="Cambria" w:hAnsi="Cambria"/>
+                <w:noProof/>
+                <w:sz w:val="28"/>
+                <w:szCs w:val="28"/>
+                <w:lang w:eastAsia="ru-RU"/>
+              </w:rPr>
+            </w:pPr>
+            <w:r>
+              <w:rPr>
+                <w:rFonts w:ascii="Cambria" w:hAnsi="Cambria"/>
+                <w:noProof/>
+                <w:sz w:val="28"/>
+                <w:szCs w:val="28"/>
                 <w:lang w:eastAsia="ru-RU"/>
               </w:rPr>
               <w:t>Число кадров</w:t>
@@ -5226,15 +5902,19 @@
               <w:jc w:val="both"/>
               <w:cnfStyle w:val="000000010000" w:firstRow="0" w:lastRow="0" w:firstColumn="0" w:lastColumn="0" w:oddVBand="0" w:evenVBand="0" w:oddHBand="0" w:evenHBand="1" w:firstRowFirstColumn="0" w:firstRowLastColumn="0" w:lastRowFirstColumn="0" w:lastRowLastColumn="0"/>
               <w:rPr>
-                <w:noProof/>
-                <w:szCs w:val="22"/>
-                <w:lang w:val="en-US" w:eastAsia="ru-RU"/>
-              </w:rPr>
-            </w:pPr>
-            <w:r>
-              <w:rPr>
-                <w:noProof/>
-                <w:szCs w:val="22"/>
+                <w:rFonts w:ascii="Cambria" w:hAnsi="Cambria"/>
+                <w:noProof/>
+                <w:sz w:val="28"/>
+                <w:szCs w:val="28"/>
+                <w:lang w:val="en-US" w:eastAsia="ru-RU"/>
+              </w:rPr>
+            </w:pPr>
+            <w:r>
+              <w:rPr>
+                <w:rFonts w:ascii="Cambria" w:hAnsi="Cambria"/>
+                <w:noProof/>
+                <w:sz w:val="28"/>
+                <w:szCs w:val="28"/>
                 <w:lang w:val="en-US" w:eastAsia="ru-RU"/>
               </w:rPr>
               <w:t>FrameCount</w:t>
@@ -5250,15 +5930,19 @@
               <w:jc w:val="both"/>
               <w:cnfStyle w:val="000000010000" w:firstRow="0" w:lastRow="0" w:firstColumn="0" w:lastColumn="0" w:oddVBand="0" w:evenVBand="0" w:oddHBand="0" w:evenHBand="1" w:firstRowFirstColumn="0" w:firstRowLastColumn="0" w:lastRowFirstColumn="0" w:lastRowLastColumn="0"/>
               <w:rPr>
-                <w:noProof/>
-                <w:szCs w:val="22"/>
-                <w:lang w:val="en-US" w:eastAsia="ru-RU"/>
-              </w:rPr>
-            </w:pPr>
-            <w:r>
-              <w:rPr>
-                <w:noProof/>
-                <w:szCs w:val="22"/>
+                <w:rFonts w:ascii="Cambria" w:hAnsi="Cambria"/>
+                <w:noProof/>
+                <w:sz w:val="28"/>
+                <w:szCs w:val="28"/>
+                <w:lang w:val="en-US" w:eastAsia="ru-RU"/>
+              </w:rPr>
+            </w:pPr>
+            <w:r>
+              <w:rPr>
+                <w:rFonts w:ascii="Cambria" w:hAnsi="Cambria"/>
+                <w:noProof/>
+                <w:sz w:val="28"/>
+                <w:szCs w:val="28"/>
                 <w:lang w:val="en-US" w:eastAsia="ru-RU"/>
               </w:rPr>
               <w:t>2</w:t>
@@ -5274,15 +5958,19 @@
               <w:jc w:val="both"/>
               <w:cnfStyle w:val="000000010000" w:firstRow="0" w:lastRow="0" w:firstColumn="0" w:lastColumn="0" w:oddVBand="0" w:evenVBand="0" w:oddHBand="0" w:evenHBand="1" w:firstRowFirstColumn="0" w:firstRowLastColumn="0" w:lastRowFirstColumn="0" w:lastRowLastColumn="0"/>
               <w:rPr>
-                <w:noProof/>
-                <w:szCs w:val="22"/>
-                <w:lang w:eastAsia="ru-RU"/>
-              </w:rPr>
-            </w:pPr>
-            <w:r>
-              <w:rPr>
-                <w:noProof/>
-                <w:szCs w:val="22"/>
+                <w:rFonts w:ascii="Cambria" w:hAnsi="Cambria"/>
+                <w:noProof/>
+                <w:sz w:val="28"/>
+                <w:szCs w:val="28"/>
+                <w:lang w:eastAsia="ru-RU"/>
+              </w:rPr>
+            </w:pPr>
+            <w:r>
+              <w:rPr>
+                <w:rFonts w:ascii="Cambria" w:hAnsi="Cambria"/>
+                <w:noProof/>
+                <w:sz w:val="28"/>
+                <w:szCs w:val="28"/>
                 <w:lang w:eastAsia="ru-RU"/>
               </w:rPr>
               <w:t>Натуральные значения, имена сигналов, математические выражения.</w:t>
@@ -5298,15 +5986,19 @@
               <w:jc w:val="both"/>
               <w:cnfStyle w:val="000000010000" w:firstRow="0" w:lastRow="0" w:firstColumn="0" w:lastColumn="0" w:oddVBand="0" w:evenVBand="0" w:oddHBand="0" w:evenHBand="1" w:firstRowFirstColumn="0" w:firstRowLastColumn="0" w:lastRowFirstColumn="0" w:lastRowLastColumn="0"/>
               <w:rPr>
-                <w:noProof/>
-                <w:szCs w:val="22"/>
-                <w:lang w:eastAsia="ru-RU"/>
-              </w:rPr>
-            </w:pPr>
-            <w:r>
-              <w:rPr>
-                <w:noProof/>
-                <w:szCs w:val="22"/>
+                <w:rFonts w:ascii="Cambria" w:hAnsi="Cambria"/>
+                <w:noProof/>
+                <w:sz w:val="28"/>
+                <w:szCs w:val="28"/>
+                <w:lang w:eastAsia="ru-RU"/>
+              </w:rPr>
+            </w:pPr>
+            <w:r>
+              <w:rPr>
+                <w:rFonts w:ascii="Cambria" w:hAnsi="Cambria"/>
+                <w:noProof/>
+                <w:sz w:val="28"/>
+                <w:szCs w:val="28"/>
                 <w:lang w:eastAsia="ru-RU"/>
               </w:rPr>
               <w:t>Число равных по ширине частей, на которые будет разбито исходное изображение.</w:t>
@@ -5327,15 +6019,19 @@
             <w:pPr>
               <w:jc w:val="both"/>
               <w:rPr>
-                <w:noProof/>
-                <w:szCs w:val="22"/>
-                <w:lang w:eastAsia="ru-RU"/>
-              </w:rPr>
-            </w:pPr>
-            <w:r>
-              <w:rPr>
-                <w:noProof/>
-                <w:szCs w:val="22"/>
+                <w:rFonts w:ascii="Cambria" w:hAnsi="Cambria"/>
+                <w:noProof/>
+                <w:sz w:val="28"/>
+                <w:szCs w:val="28"/>
+                <w:lang w:eastAsia="ru-RU"/>
+              </w:rPr>
+            </w:pPr>
+            <w:r>
+              <w:rPr>
+                <w:rFonts w:ascii="Cambria" w:hAnsi="Cambria"/>
+                <w:noProof/>
+                <w:sz w:val="28"/>
+                <w:szCs w:val="28"/>
                 <w:lang w:eastAsia="ru-RU"/>
               </w:rPr>
               <w:t>Индекс кадра</w:t>
@@ -5351,15 +6047,19 @@
               <w:jc w:val="both"/>
               <w:cnfStyle w:val="000000100000" w:firstRow="0" w:lastRow="0" w:firstColumn="0" w:lastColumn="0" w:oddVBand="0" w:evenVBand="0" w:oddHBand="1" w:evenHBand="0" w:firstRowFirstColumn="0" w:firstRowLastColumn="0" w:lastRowFirstColumn="0" w:lastRowLastColumn="0"/>
               <w:rPr>
-                <w:noProof/>
-                <w:szCs w:val="22"/>
-                <w:lang w:val="en-US" w:eastAsia="ru-RU"/>
-              </w:rPr>
-            </w:pPr>
-            <w:r>
-              <w:rPr>
-                <w:noProof/>
-                <w:szCs w:val="22"/>
+                <w:rFonts w:ascii="Cambria" w:hAnsi="Cambria"/>
+                <w:noProof/>
+                <w:sz w:val="28"/>
+                <w:szCs w:val="28"/>
+                <w:lang w:val="en-US" w:eastAsia="ru-RU"/>
+              </w:rPr>
+            </w:pPr>
+            <w:r>
+              <w:rPr>
+                <w:rFonts w:ascii="Cambria" w:hAnsi="Cambria"/>
+                <w:noProof/>
+                <w:sz w:val="28"/>
+                <w:szCs w:val="28"/>
                 <w:lang w:val="en-US" w:eastAsia="ru-RU"/>
               </w:rPr>
               <w:t>Index</w:t>
@@ -5375,15 +6075,19 @@
               <w:jc w:val="both"/>
               <w:cnfStyle w:val="000000100000" w:firstRow="0" w:lastRow="0" w:firstColumn="0" w:lastColumn="0" w:oddVBand="0" w:evenVBand="0" w:oddHBand="1" w:evenHBand="0" w:firstRowFirstColumn="0" w:firstRowLastColumn="0" w:lastRowFirstColumn="0" w:lastRowLastColumn="0"/>
               <w:rPr>
-                <w:noProof/>
-                <w:szCs w:val="22"/>
-                <w:lang w:val="en-US" w:eastAsia="ru-RU"/>
-              </w:rPr>
-            </w:pPr>
-            <w:r>
-              <w:rPr>
-                <w:noProof/>
-                <w:szCs w:val="22"/>
+                <w:rFonts w:ascii="Cambria" w:hAnsi="Cambria"/>
+                <w:noProof/>
+                <w:sz w:val="28"/>
+                <w:szCs w:val="28"/>
+                <w:lang w:val="en-US" w:eastAsia="ru-RU"/>
+              </w:rPr>
+            </w:pPr>
+            <w:r>
+              <w:rPr>
+                <w:rFonts w:ascii="Cambria" w:hAnsi="Cambria"/>
+                <w:noProof/>
+                <w:sz w:val="28"/>
+                <w:szCs w:val="28"/>
                 <w:lang w:val="en-US" w:eastAsia="ru-RU"/>
               </w:rPr>
               <w:t>0</w:t>
@@ -5399,15 +6103,19 @@
               <w:jc w:val="both"/>
               <w:cnfStyle w:val="000000100000" w:firstRow="0" w:lastRow="0" w:firstColumn="0" w:lastColumn="0" w:oddVBand="0" w:evenVBand="0" w:oddHBand="1" w:evenHBand="0" w:firstRowFirstColumn="0" w:firstRowLastColumn="0" w:lastRowFirstColumn="0" w:lastRowLastColumn="0"/>
               <w:rPr>
-                <w:noProof/>
-                <w:szCs w:val="22"/>
-                <w:lang w:eastAsia="ru-RU"/>
-              </w:rPr>
-            </w:pPr>
-            <w:r>
-              <w:rPr>
-                <w:noProof/>
-                <w:szCs w:val="22"/>
+                <w:rFonts w:ascii="Cambria" w:hAnsi="Cambria"/>
+                <w:noProof/>
+                <w:sz w:val="28"/>
+                <w:szCs w:val="28"/>
+                <w:lang w:eastAsia="ru-RU"/>
+              </w:rPr>
+            </w:pPr>
+            <w:r>
+              <w:rPr>
+                <w:rFonts w:ascii="Cambria" w:hAnsi="Cambria"/>
+                <w:noProof/>
+                <w:sz w:val="28"/>
+                <w:szCs w:val="28"/>
                 <w:lang w:eastAsia="ru-RU"/>
               </w:rPr>
               <w:t>Ноль и натуральные значения, имена сигналов, математические выражения.</w:t>
@@ -5423,15 +6131,19 @@
               <w:jc w:val="both"/>
               <w:cnfStyle w:val="000000100000" w:firstRow="0" w:lastRow="0" w:firstColumn="0" w:lastColumn="0" w:oddVBand="0" w:evenVBand="0" w:oddHBand="1" w:evenHBand="0" w:firstRowFirstColumn="0" w:firstRowLastColumn="0" w:lastRowFirstColumn="0" w:lastRowLastColumn="0"/>
               <w:rPr>
-                <w:noProof/>
-                <w:szCs w:val="22"/>
-                <w:lang w:eastAsia="ru-RU"/>
-              </w:rPr>
-            </w:pPr>
-            <w:r>
-              <w:rPr>
-                <w:noProof/>
-                <w:szCs w:val="22"/>
+                <w:rFonts w:ascii="Cambria" w:hAnsi="Cambria"/>
+                <w:noProof/>
+                <w:sz w:val="28"/>
+                <w:szCs w:val="28"/>
+                <w:lang w:eastAsia="ru-RU"/>
+              </w:rPr>
+            </w:pPr>
+            <w:r>
+              <w:rPr>
+                <w:rFonts w:ascii="Cambria" w:hAnsi="Cambria"/>
+                <w:noProof/>
+                <w:sz w:val="28"/>
+                <w:szCs w:val="28"/>
                 <w:lang w:eastAsia="ru-RU"/>
               </w:rPr>
               <w:t>Номер части исходного изображения, которая должна отображаться внутри объекта. Нумерация частей начинается с нуля, номер последнего кадра соответствует числу кадров минус один.</w:t>
@@ -5443,6 +6155,11 @@
     <w:p>
       <w:pPr>
         <w:jc w:val="both"/>
+        <w:rPr>
+          <w:rFonts w:ascii="Cambria" w:hAnsi="Cambria"/>
+          <w:sz w:val="28"/>
+          <w:szCs w:val="28"/>
+        </w:rPr>
       </w:pPr>
     </w:p>
     <w:sectPr>
@@ -6664,7 +7381,7 @@
 </file>
 
 <file path=customXml/itemProps1.xml><?xml version="1.0" encoding="utf-8"?>
-<ds:datastoreItem xmlns:ds="http://schemas.openxmlformats.org/officeDocument/2006/customXml" ds:itemID="{FDFC551B-17B1-43A4-95F5-75635BE2B7D1}">
+<ds:datastoreItem xmlns:ds="http://schemas.openxmlformats.org/officeDocument/2006/customXml" ds:itemID="{9826A446-9309-4E7D-8A68-3CA1C89C468E}">
   <ds:schemaRefs>
     <ds:schemaRef ds:uri="http://schemas.openxmlformats.org/officeDocument/2006/bibliography"/>
   </ds:schemaRefs>

--- a/user_interface/03_graphical_subsystem/primitives/ImageList.docx
+++ b/user_interface/03_graphical_subsystem/primitives/ImageList.docx
@@ -18,6 +18,7 @@
           <w:lang w:eastAsia="ru-RU"/>
         </w:rPr>
       </w:pPr>
+      <w:bookmarkStart w:id="0" w:name="_GoBack"/>
       <w:r>
         <w:rPr>
           <w:rFonts w:ascii="Cambria" w:eastAsia="Times New Roman" w:hAnsi="Cambria" w:cs="Times New Roman"/>
@@ -40,6 +41,7 @@
         </w:rPr>
         <w:t xml:space="preserve"> </w:t>
       </w:r>
+      <w:bookmarkEnd w:id="0"/>
       <w:r>
         <w:rPr>
           <w:rFonts w:ascii="Cambria" w:eastAsia="Times New Roman" w:hAnsi="Cambria" w:cs="Times New Roman"/>
@@ -239,19 +241,7 @@
           <w:szCs w:val="28"/>
           <w:lang w:eastAsia="ru-RU"/>
         </w:rPr>
-        <w:t>Данный примитив позволяет</w:t>
-      </w:r>
-      <w:bookmarkStart w:id="0" w:name="_GoBack"/>
-      <w:bookmarkEnd w:id="0"/>
-      <w:r>
-        <w:rPr>
-          <w:rFonts w:ascii="Cambria" w:hAnsi="Cambria" w:cs="Times New Roman"/>
-          <w:noProof/>
-          <w:sz w:val="28"/>
-          <w:szCs w:val="28"/>
-          <w:lang w:eastAsia="ru-RU"/>
-        </w:rPr>
-        <w:t xml:space="preserve"> создавать табло</w:t>
+        <w:t>Данный примитив позволяет создавать табло</w:t>
       </w:r>
       <w:r>
         <w:rPr>
@@ -6895,10 +6885,17 @@
     <w:tblPr>
       <w:tblStyleRowBandSize w:val="1"/>
       <w:tblStyleColBandSize w:val="1"/>
+      <w:tblInd w:w="0" w:type="dxa"/>
       <w:tblBorders>
         <w:top w:val="single" w:sz="4" w:space="0" w:color="7F7F7F" w:themeColor="text1" w:themeTint="80"/>
         <w:bottom w:val="single" w:sz="4" w:space="0" w:color="7F7F7F" w:themeColor="text1" w:themeTint="80"/>
       </w:tblBorders>
+      <w:tblCellMar>
+        <w:top w:w="0" w:type="dxa"/>
+        <w:left w:w="108" w:type="dxa"/>
+        <w:bottom w:w="0" w:type="dxa"/>
+        <w:right w:w="108" w:type="dxa"/>
+      </w:tblCellMar>
     </w:tblPr>
     <w:tblStylePr w:type="firstRow">
       <w:rPr>
@@ -7057,6 +7054,13 @@
     </w:rPr>
     <w:tblPr>
       <w:tblStyleRowBandSize w:val="1"/>
+      <w:tblInd w:w="0" w:type="dxa"/>
+      <w:tblCellMar>
+        <w:top w:w="0" w:type="dxa"/>
+        <w:left w:w="108" w:type="dxa"/>
+        <w:bottom w:w="0" w:type="dxa"/>
+        <w:right w:w="108" w:type="dxa"/>
+      </w:tblCellMar>
     </w:tblPr>
     <w:tblStylePr w:type="firstRow">
       <w:pPr>
@@ -7381,7 +7385,7 @@
 </file>
 
 <file path=customXml/itemProps1.xml><?xml version="1.0" encoding="utf-8"?>
-<ds:datastoreItem xmlns:ds="http://schemas.openxmlformats.org/officeDocument/2006/customXml" ds:itemID="{9826A446-9309-4E7D-8A68-3CA1C89C468E}">
+<ds:datastoreItem xmlns:ds="http://schemas.openxmlformats.org/officeDocument/2006/customXml" ds:itemID="{CD7DE3EC-B808-47C4-B7E0-E011E2796982}">
   <ds:schemaRefs>
     <ds:schemaRef ds:uri="http://schemas.openxmlformats.org/officeDocument/2006/bibliography"/>
   </ds:schemaRefs>
